--- a/papers/3_PM_Applications.docx
+++ b/papers/3_PM_Applications.docx
@@ -24,8 +24,13 @@
         <w:pStyle w:val="NoSpacing"/>
       </w:pPr>
       <w:r>
-        <w:t>Paul Sztorc</w:t>
-      </w:r>
+        <w:t xml:space="preserve">Paul </w:t>
+      </w:r>
+      <w:proofErr w:type="spellStart"/>
+      <w:r>
+        <w:t>Sztorc</w:t>
+      </w:r>
+      <w:proofErr w:type="spellEnd"/>
     </w:p>
     <w:p>
       <w:pPr>
@@ -61,188 +66,180 @@
       <w:r>
         <w:t>Summary</w:t>
       </w:r>
-    </w:p>
-    <w:p>
-      <w:pPr>
-        <w:pStyle w:val="NoSpacing"/>
-      </w:pPr>
-    </w:p>
-    <w:p>
-      <w:pPr>
-        <w:ind w:firstLine="360"/>
-      </w:pPr>
-      <w:r>
-        <w:t>P</w:t>
-      </w:r>
-      <w:r>
-        <w:t xml:space="preserve">rediction </w:t>
-      </w:r>
-      <w:r>
-        <w:t>M</w:t>
-      </w:r>
-      <w:r>
-        <w:t xml:space="preserve">arkets </w:t>
-      </w:r>
-      <w:r>
-        <w:t xml:space="preserve">(PMs) </w:t>
-      </w:r>
-      <w:r>
-        <w:t>can do more than predict the future</w:t>
-      </w:r>
-      <w:r>
-        <w:t xml:space="preserve">. </w:t>
-      </w:r>
-      <w:r>
-        <w:t>First,</w:t>
-      </w:r>
-      <w:r>
-        <w:t xml:space="preserve"> the mere presence of a </w:t>
-      </w:r>
-      <w:r>
-        <w:t>PM-based forecast</w:t>
-      </w:r>
-      <w:r>
-        <w:t xml:space="preserve"> c</w:t>
-      </w:r>
-      <w:r>
-        <w:t>an conclusively end debates, prevent lies, encourage and protect whistleblowers</w:t>
-      </w:r>
-      <w:r>
-        <w:t xml:space="preserve">, </w:t>
-      </w:r>
-      <w:r>
-        <w:t xml:space="preserve">and </w:t>
-      </w:r>
-      <w:r>
-        <w:t>provide decision makers with honest advice</w:t>
-      </w:r>
-      <w:r>
-        <w:t>. S</w:t>
-      </w:r>
-      <w:r>
-        <w:t>econdly</w:t>
-      </w:r>
-      <w:r>
-        <w:t>, PMs</w:t>
-      </w:r>
-      <w:r>
-        <w:t xml:space="preserve"> ha</w:t>
-      </w:r>
-      <w:r>
-        <w:t xml:space="preserve">ve applications altogether beyond </w:t>
-      </w:r>
-      <w:r>
-        <w:t>forecasting</w:t>
-      </w:r>
-      <w:r>
-        <w:t>: t</w:t>
-      </w:r>
-      <w:r>
-        <w:t>hrough creative use of</w:t>
-      </w:r>
-      <w:r>
-        <w:t xml:space="preserve"> the </w:t>
-      </w:r>
-      <w:r>
-        <w:t xml:space="preserve">tradable </w:t>
-      </w:r>
-      <w:r>
-        <w:t>shares</w:t>
-      </w:r>
-      <w:r>
-        <w:t xml:space="preserve">, one can provide </w:t>
-      </w:r>
-      <w:r>
-        <w:t>financial services</w:t>
-      </w:r>
-      <w:r>
-        <w:t xml:space="preserve"> such as</w:t>
-      </w:r>
-      <w:r>
-        <w:t xml:space="preserve"> risk-management, insurance, retirement portfolios, recreational gambling, etc. </w:t>
-      </w:r>
-      <w:r>
-        <w:t xml:space="preserve">Finally, </w:t>
-      </w:r>
-      <w:r>
-        <w:t>I discuss f</w:t>
-      </w:r>
-      <w:r>
-        <w:t>our</w:t>
-      </w:r>
-      <w:r>
-        <w:t xml:space="preserve"> </w:t>
-      </w:r>
-      <w:r>
-        <w:t>‘</w:t>
-      </w:r>
-      <w:r>
-        <w:t>Big Ideas</w:t>
-      </w:r>
-      <w:r>
-        <w:t>’</w:t>
-      </w:r>
-      <w:r>
-        <w:t xml:space="preserve"> for cryptocurrency PMs</w:t>
-      </w:r>
-      <w:r>
-        <w:t>: First, blockchain crypto</w:t>
-      </w:r>
-      <w:r>
-        <w:t>-</w:t>
-      </w:r>
-      <w:r>
-        <w:t>assets with a stable fiat-value (“</w:t>
-      </w:r>
-      <w:proofErr w:type="spellStart"/>
-      <w:r>
-        <w:t>BitU</w:t>
-      </w:r>
-      <w:r>
-        <w:t>SD</w:t>
-      </w:r>
-      <w:proofErr w:type="spellEnd"/>
-      <w:r>
-        <w:t>”), second</w:t>
-      </w:r>
-      <w:r>
-        <w:t>, the provision of ‘public goods’ (such as lighthouses) without coercive taxation</w:t>
-      </w:r>
-      <w:r>
-        <w:t xml:space="preserve"> or trusted third-parties</w:t>
-      </w:r>
-      <w:r>
-        <w:t>,</w:t>
-      </w:r>
-      <w:r>
-        <w:t xml:space="preserve"> </w:t>
-      </w:r>
-      <w:r>
-        <w:t>third</w:t>
-      </w:r>
-      <w:r>
-        <w:t>, SPV-compatible (</w:t>
-      </w:r>
-      <w:r>
-        <w:t>headers-only</w:t>
-      </w:r>
-      <w:r>
-        <w:t>) colored coins,</w:t>
-      </w:r>
-      <w:r>
-        <w:t xml:space="preserve"> and, f</w:t>
-      </w:r>
-      <w:r>
-        <w:t>ourth</w:t>
-      </w:r>
-      <w:r>
-        <w:t>, smart contracts and decentralized applications.</w:t>
-      </w:r>
-      <w:r>
-        <w:br w:type="page"/>
-      </w:r>
       <w:bookmarkStart w:id="0" w:name="_GoBack"/>
       <w:bookmarkEnd w:id="0"/>
+    </w:p>
+    <w:p>
+      <w:pPr>
+        <w:pStyle w:val="NoSpacing"/>
+      </w:pPr>
+    </w:p>
+    <w:p>
+      <w:pPr>
+        <w:ind w:firstLine="360"/>
+      </w:pPr>
+      <w:r>
+        <w:t>P</w:t>
+      </w:r>
+      <w:r>
+        <w:t xml:space="preserve">rediction </w:t>
+      </w:r>
+      <w:r>
+        <w:t>M</w:t>
+      </w:r>
+      <w:r>
+        <w:t xml:space="preserve">arkets </w:t>
+      </w:r>
+      <w:r>
+        <w:t xml:space="preserve">(PMs) </w:t>
+      </w:r>
+      <w:r>
+        <w:t>can do more than predict the future</w:t>
+      </w:r>
+      <w:r>
+        <w:t xml:space="preserve">. </w:t>
+      </w:r>
+      <w:r>
+        <w:t>First,</w:t>
+      </w:r>
+      <w:r>
+        <w:t xml:space="preserve"> the mere presence of a </w:t>
+      </w:r>
+      <w:r>
+        <w:t>PM-based forecast</w:t>
+      </w:r>
+      <w:r>
+        <w:t xml:space="preserve"> c</w:t>
+      </w:r>
+      <w:r>
+        <w:t>an conclusively end debates, prevent lies, encourage and protect whistleblowers</w:t>
+      </w:r>
+      <w:r>
+        <w:t xml:space="preserve">, </w:t>
+      </w:r>
+      <w:r>
+        <w:t xml:space="preserve">and </w:t>
+      </w:r>
+      <w:r>
+        <w:t>provide decision makers with honest advice</w:t>
+      </w:r>
+      <w:r>
+        <w:t>. S</w:t>
+      </w:r>
+      <w:r>
+        <w:t>econdly</w:t>
+      </w:r>
+      <w:r>
+        <w:t>, PMs</w:t>
+      </w:r>
+      <w:r>
+        <w:t xml:space="preserve"> ha</w:t>
+      </w:r>
+      <w:r>
+        <w:t xml:space="preserve">ve applications altogether beyond </w:t>
+      </w:r>
+      <w:r>
+        <w:t>forecasting</w:t>
+      </w:r>
+      <w:r>
+        <w:t>: t</w:t>
+      </w:r>
+      <w:r>
+        <w:t>hrough creative use of</w:t>
+      </w:r>
+      <w:r>
+        <w:t xml:space="preserve"> the </w:t>
+      </w:r>
+      <w:r>
+        <w:t xml:space="preserve">tradable </w:t>
+      </w:r>
+      <w:r>
+        <w:t>shares</w:t>
+      </w:r>
+      <w:r>
+        <w:t xml:space="preserve">, one can provide </w:t>
+      </w:r>
+      <w:r>
+        <w:t>financial services</w:t>
+      </w:r>
+      <w:r>
+        <w:t xml:space="preserve"> such as</w:t>
+      </w:r>
+      <w:r>
+        <w:t xml:space="preserve"> risk-management, insurance, retirement portfolios, recreational gambling, etc. </w:t>
+      </w:r>
+      <w:r>
+        <w:t xml:space="preserve">Finally, </w:t>
+      </w:r>
+      <w:r>
+        <w:t>I discuss f</w:t>
+      </w:r>
+      <w:r>
+        <w:t>our</w:t>
+      </w:r>
+      <w:r>
+        <w:t xml:space="preserve"> </w:t>
+      </w:r>
+      <w:r>
+        <w:t>‘</w:t>
+      </w:r>
+      <w:r>
+        <w:t>Big Ideas</w:t>
+      </w:r>
+      <w:r>
+        <w:t>’</w:t>
+      </w:r>
+      <w:r>
+        <w:t xml:space="preserve"> for cryptocurrency PMs</w:t>
+      </w:r>
+      <w:r>
+        <w:t>: First, blockchain crypto</w:t>
+      </w:r>
+      <w:r>
+        <w:t>-</w:t>
+      </w:r>
+      <w:r>
+        <w:t>assets with a stable fiat-value (“BitU</w:t>
+      </w:r>
+      <w:r>
+        <w:t>SD”), second</w:t>
+      </w:r>
+      <w:r>
+        <w:t>, the provision of ‘public goods’ (such as lighthouses) without coercive taxation</w:t>
+      </w:r>
+      <w:r>
+        <w:t xml:space="preserve"> or trusted third-parties</w:t>
+      </w:r>
+      <w:r>
+        <w:t>,</w:t>
+      </w:r>
+      <w:r>
+        <w:t xml:space="preserve"> </w:t>
+      </w:r>
+      <w:r>
+        <w:t>third</w:t>
+      </w:r>
+      <w:r>
+        <w:t>, SPV-compatible (</w:t>
+      </w:r>
+      <w:r>
+        <w:t>headers-only</w:t>
+      </w:r>
+      <w:r>
+        <w:t>) colored coins,</w:t>
+      </w:r>
+      <w:r>
+        <w:t xml:space="preserve"> and, f</w:t>
+      </w:r>
+      <w:r>
+        <w:t>ourth</w:t>
+      </w:r>
+      <w:r>
+        <w:t>, smart contracts and decentralized applications.</w:t>
+      </w:r>
+      <w:r>
+        <w:br w:type="page"/>
+      </w:r>
     </w:p>
     <w:p>
       <w:pPr>
@@ -348,7 +345,7 @@
         <w:t>6</w:t>
       </w:r>
       <w:r>
-        <w:t>.</w:t>
+        <w:t>?</w:t>
       </w:r>
       <w:r>
         <w:t>”</w:t>
@@ -465,7 +462,7 @@
         <w:t xml:space="preserve"> Global table, column J-D</w:t>
       </w:r>
       <w:r>
-        <w:t>.</w:t>
+        <w:t>?</w:t>
       </w:r>
       <w:r>
         <w:t>”</w:t>
@@ -570,7 +567,13 @@
         <w:pStyle w:val="Heading4"/>
       </w:pPr>
       <w:r>
-        <w:t xml:space="preserve">“During his (1989-1993) term as President, George H. W. Bush will not introduce new taxes nor increase tax rates.” </w:t>
+        <w:t>“During his (1989-1993) term as President, George H. W. Bush will not introduce new taxes nor increase tax rates</w:t>
+      </w:r>
+      <w:r>
+        <w:t>?</w:t>
+      </w:r>
+      <w:r>
+        <w:t xml:space="preserve">” </w:t>
       </w:r>
     </w:p>
     <w:p>
@@ -578,9 +581,6 @@
         <w:pStyle w:val="Heading4"/>
       </w:pPr>
       <w:r>
-        <w:t xml:space="preserve"> </w:t>
-      </w:r>
-      <w:r>
         <w:t>“</w:t>
       </w:r>
       <w:r>
@@ -605,7 +605,10 @@
         <w:t>etention facility at Guantanamo</w:t>
       </w:r>
       <w:r>
-        <w:t>.”</w:t>
+        <w:t>?</w:t>
+      </w:r>
+      <w:r>
+        <w:t>”</w:t>
       </w:r>
     </w:p>
     <w:p>
@@ -759,7 +762,13 @@
         <w:t>st</w:t>
       </w:r>
       <w:r>
-        <w:t>, 2013.”</w:t>
+        <w:t>, 2013</w:t>
+      </w:r>
+      <w:r>
+        <w:t>?</w:t>
+      </w:r>
+      <w:r>
+        <w:t>”</w:t>
       </w:r>
     </w:p>
     <w:p>
@@ -801,13 +810,13 @@
         <w:pStyle w:val="Heading4"/>
       </w:pPr>
       <w:r>
-        <w:t xml:space="preserve"> </w:t>
-      </w:r>
-      <w:r>
         <w:t>“It to be publically revealed that the United States Federal Government collects (and retains indefinitely)</w:t>
       </w:r>
       <w:r>
-        <w:t xml:space="preserve"> all emails sent both by foreign and US citizens.</w:t>
+        <w:t xml:space="preserve"> all emails sent both by foreign and US citizens</w:t>
+      </w:r>
+      <w:r>
+        <w:t>?</w:t>
       </w:r>
       <w:r>
         <w:t>”</w:t>
@@ -1070,7 +1079,10 @@
         </w:numPr>
       </w:pPr>
       <w:r>
-        <w:t>Would our stock price increase</w:t>
+        <w:t xml:space="preserve">Would our </w:t>
+      </w:r>
+      <w:r>
+        <w:t>market capitalization increase</w:t>
       </w:r>
       <w:r>
         <w:t xml:space="preserve"> if we fire</w:t>
@@ -1089,12 +1101,14 @@
       <w:r>
         <w:t>Dr. Robin Hanson describes an official governance structure called ‘</w:t>
       </w:r>
+      <w:proofErr w:type="spellStart"/>
       <w:r>
         <w:t>Fut</w:t>
       </w:r>
       <w:r>
         <w:t>archy</w:t>
       </w:r>
+      <w:proofErr w:type="spellEnd"/>
       <w:r>
         <w:t>’</w:t>
       </w:r>
@@ -1192,7 +1206,10 @@
         <w:pStyle w:val="Heading1"/>
       </w:pPr>
       <w:r>
-        <w:t>Event Derivatives</w:t>
+        <w:t xml:space="preserve">Event </w:t>
+      </w:r>
+      <w:r>
+        <w:t>Futures</w:t>
       </w:r>
     </w:p>
     <w:p>
@@ -1310,7 +1327,13 @@
         <w:t>arthquake to strike the gre</w:t>
       </w:r>
       <w:r>
-        <w:t>ater New York City area during 2014.”</w:t>
+        <w:t>ater New York City area during 2014</w:t>
+      </w:r>
+      <w:r>
+        <w:t>?</w:t>
+      </w:r>
+      <w:r>
+        <w:t>”</w:t>
       </w:r>
       <w:proofErr w:type="gramEnd"/>
     </w:p>
@@ -1335,12 +1358,18 @@
         <w:t xml:space="preserve">Individuals might </w:t>
       </w:r>
       <w:r>
-        <w:t>“bet” on</w:t>
+        <w:t>“bet”</w:t>
       </w:r>
       <w:r>
         <w:t xml:space="preserve"> </w:t>
       </w:r>
       <w:r>
+        <w:t>on</w:t>
+      </w:r>
+      <w:r>
+        <w:t xml:space="preserve"> </w:t>
+      </w:r>
+      <w:r>
         <w:t xml:space="preserve">natural disaster, </w:t>
       </w:r>
       <w:r>
@@ -1350,16 +1379,16 @@
         <w:t xml:space="preserve">election of a ridiculous leader, </w:t>
       </w:r>
       <w:r>
-        <w:t xml:space="preserve">a </w:t>
-      </w:r>
-      <w:r>
-        <w:t>disruptive</w:t>
-      </w:r>
-      <w:r>
-        <w:t>/industry-killing</w:t>
-      </w:r>
-      <w:r>
-        <w:t xml:space="preserve"> technological innovation,</w:t>
+        <w:t>industry-killing</w:t>
+      </w:r>
+      <w:r>
+        <w:t xml:space="preserve"> technological innovation</w:t>
+      </w:r>
+      <w:r>
+        <w:t>s</w:t>
+      </w:r>
+      <w:r>
+        <w:t>,</w:t>
       </w:r>
       <w:r>
         <w:t xml:space="preserve"> </w:t>
@@ -1371,6 +1400,9 @@
         <w:t>pandemic,</w:t>
       </w:r>
       <w:r>
+        <w:t xml:space="preserve"> disruptive weather</w:t>
+      </w:r>
+      <w:r>
         <w:t xml:space="preserve"> </w:t>
       </w:r>
       <w:r>
@@ -1383,7 +1415,16 @@
         <w:t xml:space="preserve"> </w:t>
       </w:r>
       <w:r>
-        <w:t>This purchasing activity thickens the market and draws in</w:t>
+        <w:t>Many corporate boards have already signed legal commitments to reduce/hedge the above risks to the greatest extent of their ability. Any</w:t>
+      </w:r>
+      <w:r>
+        <w:t xml:space="preserve"> </w:t>
+      </w:r>
+      <w:r>
+        <w:t xml:space="preserve">hedging would thicken </w:t>
+      </w:r>
+      <w:r>
+        <w:t>the market and draw in</w:t>
       </w:r>
       <w:r>
         <w:t xml:space="preserve"> profit-seeking</w:t>
@@ -1410,7 +1451,13 @@
         <w:t xml:space="preserve"> actuarially fair prices</w:t>
       </w:r>
       <w:r>
-        <w:t xml:space="preserve"> as they compete against each other.</w:t>
+        <w:t xml:space="preserve"> as they compete</w:t>
+      </w:r>
+      <w:r>
+        <w:t>d</w:t>
+      </w:r>
+      <w:r>
+        <w:t xml:space="preserve"> against each other.</w:t>
       </w:r>
     </w:p>
     <w:p>
@@ -1473,20 +1520,8 @@
         <w:ind w:firstLine="720"/>
       </w:pPr>
       <w:r>
-        <w:t>The most reasonable</w:t>
-      </w:r>
-      <w:r>
-        <w:t xml:space="preserve"> expectations for blockchain PM-insurance </w:t>
-      </w:r>
-      <w:r>
-        <w:t>seem to be airlines forecasting rain and snow delays, and individuals planning their weddings.</w:t>
-      </w:r>
-      <w:r>
-        <w:t xml:space="preserve"> Individuals may also like to insure against the solvency of fiat-cryptocurrency exchanges. Not only would this allow individuals to hedge </w:t>
-      </w:r>
-      <w:r>
         <w:lastRenderedPageBreak/>
-        <w:t>counterparty risk, the process of price discovery would allow an apples-to-apples cross-exchange price comparison, reducing basis risk for arbitrageurs and thickening the overall exchange rate market.</w:t>
+        <w:t>Individuals may also like to insure against the solvency of fiat-cryptocurrency exchanges. Not only would this allow individuals to hedge counterparty risk, the process of price discovery would allow an apples-to-apples cross-exchange price comparison, reducing basis risk for arbitrageurs and thickening the overall exchange rate market.</w:t>
       </w:r>
     </w:p>
     <w:p>
@@ -1505,18 +1540,19 @@
         <w:t>“</w:t>
       </w:r>
       <w:r>
-        <w:t xml:space="preserve">How many shares </w:t>
-      </w:r>
-      <w:proofErr w:type="gramStart"/>
-      <w:r>
-        <w:t xml:space="preserve">of  </w:t>
-      </w:r>
-      <w:r>
-        <w:t>NASDAQ:GOOG</w:t>
-      </w:r>
-      <w:proofErr w:type="gramEnd"/>
-      <w:r>
-        <w:t xml:space="preserve"> will 1$ buy on Jan 5</w:t>
+        <w:t>What will the market capitalization</w:t>
+      </w:r>
+      <w:r>
+        <w:t xml:space="preserve"> of </w:t>
+      </w:r>
+      <w:r>
+        <w:t xml:space="preserve">NASDAQ:GOOG </w:t>
+      </w:r>
+      <w:r>
+        <w:t xml:space="preserve">be on </w:t>
+      </w:r>
+      <w:r>
+        <w:t>Jan 5</w:t>
       </w:r>
       <w:r>
         <w:rPr>
@@ -1528,26 +1564,16 @@
         <w:t>, 2015? [</w:t>
       </w:r>
       <w:r>
-        <w:t>0.00</w:t>
-      </w:r>
-      <w:r>
-        <w:t>05 to .0020]”</w:t>
-      </w:r>
-    </w:p>
-    <w:p>
-      <w:pPr>
-        <w:pStyle w:val="NoSpacing"/>
-      </w:pPr>
-    </w:p>
-    <w:p>
-      <w:pPr>
-        <w:ind w:firstLine="720"/>
-      </w:pPr>
-      <w:r>
-        <w:t xml:space="preserve">Although PMs do not allow </w:t>
-      </w:r>
-      <w:r>
-        <w:t xml:space="preserve">a trader to buy or sell actual securities (stocks, bonds, ETFs, etc.), one can build a portfolio (using only cash and PM shares) which replicates its investment performance. </w:t>
+        <w:t>200B</w:t>
+      </w:r>
+      <w:r>
+        <w:t xml:space="preserve"> to </w:t>
+      </w:r>
+      <w:r>
+        <w:t>700B</w:t>
+      </w:r>
+      <w:r>
+        <w:t>]”</w:t>
       </w:r>
       <w:r>
         <w:rPr>
@@ -1555,6 +1581,28 @@
         </w:rPr>
         <w:footnoteReference w:id="5"/>
       </w:r>
+    </w:p>
+    <w:p>
+      <w:pPr>
+        <w:pStyle w:val="NoSpacing"/>
+      </w:pPr>
+    </w:p>
+    <w:p>
+      <w:pPr>
+        <w:ind w:firstLine="720"/>
+      </w:pPr>
+      <w:r>
+        <w:t xml:space="preserve">Although PMs do not allow </w:t>
+      </w:r>
+      <w:r>
+        <w:t xml:space="preserve">a trader to buy or sell actual securities (stocks, bonds, ETFs, etc.), one can build a portfolio (using only cash and PM shares) which replicates its investment performance. </w:t>
+      </w:r>
+      <w:r>
+        <w:rPr>
+          <w:rStyle w:val="FootnoteReference"/>
+        </w:rPr>
+        <w:footnoteReference w:id="6"/>
+      </w:r>
       <w:r>
         <w:t xml:space="preserve"> </w:t>
       </w:r>
@@ -1626,6 +1674,14 @@
     </w:p>
     <w:p>
       <w:pPr>
+        <w:pStyle w:val="Heading3"/>
+      </w:pPr>
+      <w:r>
+        <w:t>Binary</w:t>
+      </w:r>
+    </w:p>
+    <w:p>
+      <w:pPr>
         <w:pStyle w:val="NoSpacing"/>
       </w:pPr>
     </w:p>
@@ -1659,7 +1715,13 @@
       </w:r>
       <w:proofErr w:type="gramEnd"/>
       <w:r>
-        <w:t>) in full and on time.”</w:t>
+        <w:t>) in full and on time</w:t>
+      </w:r>
+      <w:r>
+        <w:t>?</w:t>
+      </w:r>
+      <w:r>
+        <w:t>”</w:t>
       </w:r>
     </w:p>
     <w:p>
@@ -1680,13 +1742,26 @@
     </w:p>
     <w:p>
       <w:pPr>
-        <w:pStyle w:val="Heading2"/>
-      </w:pPr>
-      <w:r>
-        <w:t>R</w:t>
-      </w:r>
-      <w:r>
-        <w:t>ecreation</w:t>
+        <w:ind w:firstLine="720"/>
+      </w:pPr>
+    </w:p>
+    <w:p>
+      <w:pPr>
+        <w:ind w:firstLine="720"/>
+      </w:pPr>
+    </w:p>
+    <w:p>
+      <w:pPr>
+        <w:ind w:firstLine="720"/>
+      </w:pPr>
+    </w:p>
+    <w:p>
+      <w:pPr>
+        <w:pStyle w:val="Heading3"/>
+      </w:pPr>
+      <w:r>
+        <w:lastRenderedPageBreak/>
+        <w:t>Put / Call</w:t>
       </w:r>
     </w:p>
     <w:p>
@@ -1699,200 +1774,1652 @@
         <w:ind w:firstLine="720"/>
       </w:pPr>
       <w:r>
-        <w:t xml:space="preserve">In the United States, it is popular to gamble on the </w:t>
-      </w:r>
-      <w:r>
-        <w:t>NCAA Men's Division I Basketball Championship</w:t>
-      </w:r>
-      <w:r>
-        <w:t xml:space="preserve">. The creation of a fully liquid </w:t>
-      </w:r>
-      <w:r>
-        <w:t xml:space="preserve">1x68 market </w:t>
-      </w:r>
-      <w:r>
-        <w:t>concerning only the champion team (in other words, not a full bracket) only costs about 6 times as much seed capital as authoring a simple 1x2 binary market</w:t>
-      </w:r>
+        <w:t xml:space="preserve">Multidimensional Prediction Markets can also </w:t>
+      </w:r>
+      <w:r>
+        <w:t>recreate put and call options (from here, the Put/Call/Binary options can be combined to form any modern financial derivative).</w:t>
+      </w:r>
+    </w:p>
+    <w:p>
+      <w:pPr>
+        <w:ind w:firstLine="720"/>
+        <w:jc w:val="center"/>
+      </w:pPr>
       <w:r>
         <w:rPr>
-          <w:rStyle w:val="FootnoteReference"/>
+          <w:noProof/>
         </w:rPr>
-        <w:footnoteReference w:id="6"/>
-      </w:r>
-      <w:r>
-        <w:t xml:space="preserve"> (although decision fees are 67 times greater).</w:t>
+        <mc:AlternateContent>
+          <mc:Choice Requires="wps">
+            <w:drawing>
+              <wp:anchor distT="0" distB="0" distL="114300" distR="114300" simplePos="0" relativeHeight="251753472" behindDoc="0" locked="0" layoutInCell="1" allowOverlap="1" wp14:anchorId="44031D8E" wp14:editId="4691B404">
+                <wp:simplePos x="0" y="0"/>
+                <wp:positionH relativeFrom="column">
+                  <wp:posOffset>1034084</wp:posOffset>
+                </wp:positionH>
+                <wp:positionV relativeFrom="paragraph">
+                  <wp:posOffset>266700</wp:posOffset>
+                </wp:positionV>
+                <wp:extent cx="1438910" cy="1403985"/>
+                <wp:effectExtent l="0" t="0" r="0" b="0"/>
+                <wp:wrapNone/>
+                <wp:docPr id="33" name="Text Box 2"/>
+                <wp:cNvGraphicFramePr>
+                  <a:graphicFrameLocks xmlns:a="http://schemas.openxmlformats.org/drawingml/2006/main"/>
+                </wp:cNvGraphicFramePr>
+                <a:graphic xmlns:a="http://schemas.openxmlformats.org/drawingml/2006/main">
+                  <a:graphicData uri="http://schemas.microsoft.com/office/word/2010/wordprocessingShape">
+                    <wps:wsp>
+                      <wps:cNvSpPr txBox="1">
+                        <a:spLocks noChangeArrowheads="1"/>
+                      </wps:cNvSpPr>
+                      <wps:spPr bwMode="auto">
+                        <a:xfrm>
+                          <a:off x="0" y="0"/>
+                          <a:ext cx="1438910" cy="1403985"/>
+                        </a:xfrm>
+                        <a:prstGeom prst="rect">
+                          <a:avLst/>
+                        </a:prstGeom>
+                        <a:noFill/>
+                        <a:ln w="9525">
+                          <a:noFill/>
+                          <a:miter lim="800000"/>
+                          <a:headEnd/>
+                          <a:tailEnd/>
+                        </a:ln>
+                      </wps:spPr>
+                      <wps:txbx>
+                        <w:txbxContent>
+                          <w:p>
+                            <w:pPr>
+                              <w:jc w:val="center"/>
+                              <w:rPr>
+                                <w:sz w:val="24"/>
+                              </w:rPr>
+                            </w:pPr>
+                            <w:proofErr w:type="gramStart"/>
+                            <w:r>
+                              <w:rPr>
+                                <w:sz w:val="24"/>
+                              </w:rPr>
+                              <w:t>Price of ABC Corp on Date D</w:t>
+                            </w:r>
+                            <w:r>
+                              <w:rPr>
+                                <w:sz w:val="24"/>
+                              </w:rPr>
+                              <w:t>?</w:t>
+                            </w:r>
+                            <w:proofErr w:type="gramEnd"/>
+                          </w:p>
+                        </w:txbxContent>
+                      </wps:txbx>
+                      <wps:bodyPr rot="0" vert="horz" wrap="square" lIns="91440" tIns="45720" rIns="91440" bIns="45720" anchor="t" anchorCtr="0">
+                        <a:spAutoFit/>
+                      </wps:bodyPr>
+                    </wps:wsp>
+                  </a:graphicData>
+                </a:graphic>
+                <wp14:sizeRelH relativeFrom="margin">
+                  <wp14:pctWidth>0</wp14:pctWidth>
+                </wp14:sizeRelH>
+                <wp14:sizeRelV relativeFrom="margin">
+                  <wp14:pctHeight>20000</wp14:pctHeight>
+                </wp14:sizeRelV>
+              </wp:anchor>
+            </w:drawing>
+          </mc:Choice>
+          <mc:Fallback>
+            <w:pict>
+              <v:shapetype id="_x0000_t202" coordsize="21600,21600" o:spt="202" path="m,l,21600r21600,l21600,xe">
+                <v:stroke joinstyle="miter"/>
+                <v:path gradientshapeok="t" o:connecttype="rect"/>
+              </v:shapetype>
+              <v:shape id="Text Box 2" o:spid="_x0000_s1026" type="#_x0000_t202" style="position:absolute;left:0;text-align:left;margin-left:81.4pt;margin-top:21pt;width:113.3pt;height:110.55pt;z-index:251753472;visibility:visible;mso-wrap-style:square;mso-width-percent:0;mso-height-percent:200;mso-wrap-distance-left:9pt;mso-wrap-distance-top:0;mso-wrap-distance-right:9pt;mso-wrap-distance-bottom:0;mso-position-horizontal:absolute;mso-position-horizontal-relative:text;mso-position-vertical:absolute;mso-position-vertical-relative:text;mso-width-percent:0;mso-height-percent:200;mso-width-relative:margin;mso-height-relative:margin;v-text-anchor:top" o:gfxdata="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" filled="f" stroked="f">
+                <v:textbox style="mso-fit-shape-to-text:t">
+                  <w:txbxContent>
+                    <w:p>
+                      <w:pPr>
+                        <w:jc w:val="center"/>
+                        <w:rPr>
+                          <w:sz w:val="24"/>
+                        </w:rPr>
+                      </w:pPr>
+                      <w:proofErr w:type="gramStart"/>
+                      <w:r>
+                        <w:rPr>
+                          <w:sz w:val="24"/>
+                        </w:rPr>
+                        <w:t>Price of ABC Corp on Date D</w:t>
+                      </w:r>
+                      <w:r>
+                        <w:rPr>
+                          <w:sz w:val="24"/>
+                        </w:rPr>
+                        <w:t>?</w:t>
+                      </w:r>
+                      <w:proofErr w:type="gramEnd"/>
+                    </w:p>
+                  </w:txbxContent>
+                </v:textbox>
+              </v:shape>
+            </w:pict>
+          </mc:Fallback>
+        </mc:AlternateContent>
       </w:r>
     </w:p>
     <w:p>
       <w:pPr>
         <w:ind w:firstLine="720"/>
-      </w:pPr>
-      <w:r>
-        <w:t xml:space="preserve">This allows everyone to </w:t>
-      </w:r>
-      <w:r>
-        <w:t>compete</w:t>
-      </w:r>
-      <w:r>
-        <w:t xml:space="preserve"> at once, interactively in a</w:t>
-      </w:r>
-      <w:r>
-        <w:t xml:space="preserve"> dynamic</w:t>
-      </w:r>
-      <w:r>
-        <w:t xml:space="preserve"> environment where money can be made and lost</w:t>
-      </w:r>
-      <w:r>
-        <w:t xml:space="preserve"> before, after, and during a </w:t>
-      </w:r>
-      <w:r>
-        <w:t>game.</w:t>
-      </w:r>
-      <w:r>
-        <w:t xml:space="preserve"> Likely, no enter</w:t>
-      </w:r>
-      <w:r>
-        <w:t>tainment experience can compare</w:t>
-      </w:r>
-      <w:r>
-        <w:t>!</w:t>
-      </w:r>
-      <w:r>
-        <w:t xml:space="preserve"> Moreover, a</w:t>
-      </w:r>
-      <w:r>
-        <w:t xml:space="preserve"> prediction market has</w:t>
-      </w:r>
-      <w:r>
-        <w:t xml:space="preserve"> (</w:t>
-      </w:r>
-      <w:r>
-        <w:t>by definition</w:t>
-      </w:r>
-      <w:r>
-        <w:t>)</w:t>
-      </w:r>
-      <w:r>
-        <w:t xml:space="preserve"> actuarially fair odds</w:t>
-      </w:r>
-      <w:r>
-        <w:t xml:space="preserve"> (the price is always set </w:t>
-      </w:r>
-      <w:r>
-        <w:lastRenderedPageBreak/>
-        <w:t>to the estimate of the most skilled forecasters)</w:t>
-      </w:r>
-      <w:r>
-        <w:t>.</w:t>
+        <w:jc w:val="center"/>
+      </w:pPr>
+      <w:r>
+        <w:rPr>
+          <w:noProof/>
+        </w:rPr>
+        <w:drawing>
+          <wp:anchor distT="0" distB="0" distL="114300" distR="114300" simplePos="0" relativeHeight="251754496" behindDoc="1" locked="0" layoutInCell="1" allowOverlap="1" wp14:anchorId="25346085" wp14:editId="65678AC8">
+            <wp:simplePos x="0" y="0"/>
+            <wp:positionH relativeFrom="column">
+              <wp:posOffset>704546</wp:posOffset>
+            </wp:positionH>
+            <wp:positionV relativeFrom="paragraph">
+              <wp:posOffset>314960</wp:posOffset>
+            </wp:positionV>
+            <wp:extent cx="1995170" cy="1757045"/>
+            <wp:effectExtent l="0" t="0" r="5080" b="0"/>
+            <wp:wrapNone/>
+            <wp:docPr id="28" name="Picture 28"/>
+            <wp:cNvGraphicFramePr>
+              <a:graphicFrameLocks xmlns:a="http://schemas.openxmlformats.org/drawingml/2006/main" noChangeAspect="1"/>
+            </wp:cNvGraphicFramePr>
+            <a:graphic xmlns:a="http://schemas.openxmlformats.org/drawingml/2006/main">
+              <a:graphicData uri="http://schemas.openxmlformats.org/drawingml/2006/picture">
+                <pic:pic xmlns:pic="http://schemas.openxmlformats.org/drawingml/2006/picture">
+                  <pic:nvPicPr>
+                    <pic:cNvPr id="0" name="Picture 1"/>
+                    <pic:cNvPicPr>
+                      <a:picLocks noChangeAspect="1" noChangeArrowheads="1"/>
+                    </pic:cNvPicPr>
+                  </pic:nvPicPr>
+                  <pic:blipFill>
+                    <a:blip r:embed="rId11" cstate="print">
+                      <a:extLst>
+                        <a:ext uri="{28A0092B-C50C-407E-A947-70E740481C1C}">
+                          <a14:useLocalDpi xmlns:a14="http://schemas.microsoft.com/office/drawing/2010/main" val="0"/>
+                        </a:ext>
+                      </a:extLst>
+                    </a:blip>
+                    <a:srcRect/>
+                    <a:stretch>
+                      <a:fillRect/>
+                    </a:stretch>
+                  </pic:blipFill>
+                  <pic:spPr bwMode="auto">
+                    <a:xfrm>
+                      <a:off x="0" y="0"/>
+                      <a:ext cx="1995170" cy="1757045"/>
+                    </a:xfrm>
+                    <a:prstGeom prst="rect">
+                      <a:avLst/>
+                    </a:prstGeom>
+                    <a:noFill/>
+                    <a:ln>
+                      <a:noFill/>
+                    </a:ln>
+                  </pic:spPr>
+                </pic:pic>
+              </a:graphicData>
+            </a:graphic>
+            <wp14:sizeRelH relativeFrom="page">
+              <wp14:pctWidth>0</wp14:pctWidth>
+            </wp14:sizeRelH>
+            <wp14:sizeRelV relativeFrom="page">
+              <wp14:pctHeight>0</wp14:pctHeight>
+            </wp14:sizeRelV>
+          </wp:anchor>
+        </w:drawing>
+      </w:r>
+      <w:r>
+        <w:rPr>
+          <w:noProof/>
+        </w:rPr>
+        <mc:AlternateContent>
+          <mc:Choice Requires="wps">
+            <w:drawing>
+              <wp:anchor distT="0" distB="0" distL="114300" distR="114300" simplePos="0" relativeHeight="251777024" behindDoc="0" locked="0" layoutInCell="1" allowOverlap="1" wp14:anchorId="6E452622" wp14:editId="6DD4D492">
+                <wp:simplePos x="0" y="0"/>
+                <wp:positionH relativeFrom="column">
+                  <wp:posOffset>4737100</wp:posOffset>
+                </wp:positionH>
+                <wp:positionV relativeFrom="paragraph">
+                  <wp:posOffset>103174</wp:posOffset>
+                </wp:positionV>
+                <wp:extent cx="938254" cy="731520"/>
+                <wp:effectExtent l="0" t="0" r="14605" b="11430"/>
+                <wp:wrapNone/>
+                <wp:docPr id="45" name="L-Shape 45"/>
+                <wp:cNvGraphicFramePr/>
+                <a:graphic xmlns:a="http://schemas.openxmlformats.org/drawingml/2006/main">
+                  <a:graphicData uri="http://schemas.microsoft.com/office/word/2010/wordprocessingShape">
+                    <wps:wsp>
+                      <wps:cNvSpPr/>
+                      <wps:spPr>
+                        <a:xfrm flipH="1">
+                          <a:off x="0" y="0"/>
+                          <a:ext cx="938254" cy="731520"/>
+                        </a:xfrm>
+                        <a:prstGeom prst="corner">
+                          <a:avLst/>
+                        </a:prstGeom>
+                        <a:solidFill>
+                          <a:srgbClr val="FF0000">
+                            <a:alpha val="35000"/>
+                          </a:srgbClr>
+                        </a:solidFill>
+                        <a:ln w="19050">
+                          <a:solidFill>
+                            <a:schemeClr val="tx1"/>
+                          </a:solidFill>
+                        </a:ln>
+                      </wps:spPr>
+                      <wps:style>
+                        <a:lnRef idx="2">
+                          <a:schemeClr val="accent1">
+                            <a:shade val="50000"/>
+                          </a:schemeClr>
+                        </a:lnRef>
+                        <a:fillRef idx="1">
+                          <a:schemeClr val="accent1"/>
+                        </a:fillRef>
+                        <a:effectRef idx="0">
+                          <a:schemeClr val="accent1"/>
+                        </a:effectRef>
+                        <a:fontRef idx="minor">
+                          <a:schemeClr val="lt1"/>
+                        </a:fontRef>
+                      </wps:style>
+                      <wps:bodyPr rot="0" spcFirstLastPara="0" vertOverflow="overflow" horzOverflow="overflow" vert="horz" wrap="square" lIns="91440" tIns="45720" rIns="91440" bIns="45720" numCol="1" spcCol="0" rtlCol="0" fromWordArt="0" anchor="ctr" anchorCtr="0" forceAA="0" compatLnSpc="1">
+                        <a:prstTxWarp prst="textNoShape">
+                          <a:avLst/>
+                        </a:prstTxWarp>
+                        <a:noAutofit/>
+                      </wps:bodyPr>
+                    </wps:wsp>
+                  </a:graphicData>
+                </a:graphic>
+                <wp14:sizeRelH relativeFrom="margin">
+                  <wp14:pctWidth>0</wp14:pctWidth>
+                </wp14:sizeRelH>
+                <wp14:sizeRelV relativeFrom="margin">
+                  <wp14:pctHeight>0</wp14:pctHeight>
+                </wp14:sizeRelV>
+              </wp:anchor>
+            </w:drawing>
+          </mc:Choice>
+          <mc:Fallback>
+            <w:pict>
+              <v:shape id="L-Shape 45" o:spid="_x0000_s1026" style="position:absolute;margin-left:373pt;margin-top:8.1pt;width:73.9pt;height:57.6pt;flip:x;z-index:251777024;visibility:visible;mso-wrap-style:square;mso-width-percent:0;mso-height-percent:0;mso-wrap-distance-left:9pt;mso-wrap-distance-top:0;mso-wrap-distance-right:9pt;mso-wrap-distance-bottom:0;mso-position-horizontal:absolute;mso-position-horizontal-relative:text;mso-position-vertical:absolute;mso-position-vertical-relative:text;mso-width-percent:0;mso-height-percent:0;mso-width-relative:margin;mso-height-relative:margin;v-text-anchor:middle" coordsize="938254,731520" o:gfxdata="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" path="m,l365760,r,365760l938254,365760r,365760l,731520,,xe" fillcolor="red" strokecolor="black [3213]" strokeweight="1.5pt">
+                <v:fill opacity="22873f"/>
+                <v:path arrowok="t" o:connecttype="custom" o:connectlocs="0,0;365760,0;365760,365760;938254,365760;938254,731520;0,731520;0,0" o:connectangles="0,0,0,0,0,0,0"/>
+              </v:shape>
+            </w:pict>
+          </mc:Fallback>
+        </mc:AlternateContent>
+      </w:r>
+      <w:r>
+        <w:rPr>
+          <w:noProof/>
+        </w:rPr>
+        <mc:AlternateContent>
+          <mc:Choice Requires="wps">
+            <w:drawing>
+              <wp:anchor distT="0" distB="0" distL="114300" distR="114300" simplePos="0" relativeHeight="251772928" behindDoc="0" locked="0" layoutInCell="1" allowOverlap="1" wp14:anchorId="18EBC660" wp14:editId="2826028E">
+                <wp:simplePos x="0" y="0"/>
+                <wp:positionH relativeFrom="column">
+                  <wp:posOffset>3339134</wp:posOffset>
+                </wp:positionH>
+                <wp:positionV relativeFrom="paragraph">
+                  <wp:posOffset>102870</wp:posOffset>
+                </wp:positionV>
+                <wp:extent cx="405517" cy="373711"/>
+                <wp:effectExtent l="0" t="0" r="13970" b="26670"/>
+                <wp:wrapNone/>
+                <wp:docPr id="43" name="Rectangle 43"/>
+                <wp:cNvGraphicFramePr/>
+                <a:graphic xmlns:a="http://schemas.openxmlformats.org/drawingml/2006/main">
+                  <a:graphicData uri="http://schemas.microsoft.com/office/word/2010/wordprocessingShape">
+                    <wps:wsp>
+                      <wps:cNvSpPr/>
+                      <wps:spPr>
+                        <a:xfrm>
+                          <a:off x="0" y="0"/>
+                          <a:ext cx="405517" cy="373711"/>
+                        </a:xfrm>
+                        <a:prstGeom prst="rect">
+                          <a:avLst/>
+                        </a:prstGeom>
+                        <a:solidFill>
+                          <a:srgbClr val="FF0000">
+                            <a:alpha val="35000"/>
+                          </a:srgbClr>
+                        </a:solidFill>
+                        <a:ln w="19050">
+                          <a:solidFill>
+                            <a:schemeClr val="tx1"/>
+                          </a:solidFill>
+                        </a:ln>
+                      </wps:spPr>
+                      <wps:style>
+                        <a:lnRef idx="2">
+                          <a:schemeClr val="accent1">
+                            <a:shade val="50000"/>
+                          </a:schemeClr>
+                        </a:lnRef>
+                        <a:fillRef idx="1">
+                          <a:schemeClr val="accent1"/>
+                        </a:fillRef>
+                        <a:effectRef idx="0">
+                          <a:schemeClr val="accent1"/>
+                        </a:effectRef>
+                        <a:fontRef idx="minor">
+                          <a:schemeClr val="lt1"/>
+                        </a:fontRef>
+                      </wps:style>
+                      <wps:bodyPr rot="0" spcFirstLastPara="0" vertOverflow="overflow" horzOverflow="overflow" vert="horz" wrap="square" lIns="91440" tIns="45720" rIns="91440" bIns="45720" numCol="1" spcCol="0" rtlCol="0" fromWordArt="0" anchor="ctr" anchorCtr="0" forceAA="0" compatLnSpc="1">
+                        <a:prstTxWarp prst="textNoShape">
+                          <a:avLst/>
+                        </a:prstTxWarp>
+                        <a:noAutofit/>
+                      </wps:bodyPr>
+                    </wps:wsp>
+                  </a:graphicData>
+                </a:graphic>
+                <wp14:sizeRelH relativeFrom="margin">
+                  <wp14:pctWidth>0</wp14:pctWidth>
+                </wp14:sizeRelH>
+                <wp14:sizeRelV relativeFrom="margin">
+                  <wp14:pctHeight>0</wp14:pctHeight>
+                </wp14:sizeRelV>
+              </wp:anchor>
+            </w:drawing>
+          </mc:Choice>
+          <mc:Fallback>
+            <w:pict>
+              <v:rect id="Rectangle 43" o:spid="_x0000_s1026" style="position:absolute;margin-left:262.9pt;margin-top:8.1pt;width:31.95pt;height:29.45pt;z-index:251772928;visibility:visible;mso-wrap-style:square;mso-width-percent:0;mso-height-percent:0;mso-wrap-distance-left:9pt;mso-wrap-distance-top:0;mso-wrap-distance-right:9pt;mso-wrap-distance-bottom:0;mso-position-horizontal:absolute;mso-position-horizontal-relative:text;mso-position-vertical:absolute;mso-position-vertical-relative:text;mso-width-percent:0;mso-height-percent:0;mso-width-relative:margin;mso-height-relative:margin;v-text-anchor:middle" o:gfxdata="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" fillcolor="red" strokecolor="black [3213]" strokeweight="1.5pt">
+                <v:fill opacity="22873f"/>
+              </v:rect>
+            </w:pict>
+          </mc:Fallback>
+        </mc:AlternateContent>
+      </w:r>
+      <w:r>
+        <w:rPr>
+          <w:noProof/>
+        </w:rPr>
+        <mc:AlternateContent>
+          <mc:Choice Requires="wps">
+            <w:drawing>
+              <wp:anchor distT="0" distB="0" distL="114300" distR="114300" simplePos="0" relativeHeight="251767808" behindDoc="0" locked="0" layoutInCell="1" allowOverlap="1" wp14:anchorId="553CC578" wp14:editId="17707C2A">
+                <wp:simplePos x="0" y="0"/>
+                <wp:positionH relativeFrom="column">
+                  <wp:posOffset>4642789</wp:posOffset>
+                </wp:positionH>
+                <wp:positionV relativeFrom="paragraph">
+                  <wp:posOffset>-386080</wp:posOffset>
+                </wp:positionV>
+                <wp:extent cx="1136650" cy="301625"/>
+                <wp:effectExtent l="0" t="0" r="0" b="3175"/>
+                <wp:wrapNone/>
+                <wp:docPr id="40" name="Text Box 2"/>
+                <wp:cNvGraphicFramePr>
+                  <a:graphicFrameLocks xmlns:a="http://schemas.openxmlformats.org/drawingml/2006/main"/>
+                </wp:cNvGraphicFramePr>
+                <a:graphic xmlns:a="http://schemas.openxmlformats.org/drawingml/2006/main">
+                  <a:graphicData uri="http://schemas.microsoft.com/office/word/2010/wordprocessingShape">
+                    <wps:wsp>
+                      <wps:cNvSpPr txBox="1">
+                        <a:spLocks noChangeArrowheads="1"/>
+                      </wps:cNvSpPr>
+                      <wps:spPr bwMode="auto">
+                        <a:xfrm>
+                          <a:off x="0" y="0"/>
+                          <a:ext cx="1136650" cy="301625"/>
+                        </a:xfrm>
+                        <a:prstGeom prst="rect">
+                          <a:avLst/>
+                        </a:prstGeom>
+                        <a:noFill/>
+                        <a:ln w="9525">
+                          <a:noFill/>
+                          <a:miter lim="800000"/>
+                          <a:headEnd/>
+                          <a:tailEnd/>
+                        </a:ln>
+                      </wps:spPr>
+                      <wps:txbx>
+                        <w:txbxContent>
+                          <w:p>
+                            <w:pPr>
+                              <w:jc w:val="center"/>
+                              <w:rPr>
+                                <w:b/>
+                                <w:sz w:val="24"/>
+                              </w:rPr>
+                            </w:pPr>
+                            <w:r>
+                              <w:rPr>
+                                <w:b/>
+                                <w:sz w:val="24"/>
+                              </w:rPr>
+                              <w:t>Short</w:t>
+                            </w:r>
+                            <w:r>
+                              <w:rPr>
+                                <w:b/>
+                                <w:sz w:val="24"/>
+                              </w:rPr>
+                              <w:t xml:space="preserve"> Put</w:t>
+                            </w:r>
+                          </w:p>
+                        </w:txbxContent>
+                      </wps:txbx>
+                      <wps:bodyPr rot="0" vert="horz" wrap="square" lIns="91440" tIns="45720" rIns="91440" bIns="45720" anchor="t" anchorCtr="0">
+                        <a:noAutofit/>
+                      </wps:bodyPr>
+                    </wps:wsp>
+                  </a:graphicData>
+                </a:graphic>
+                <wp14:sizeRelH relativeFrom="margin">
+                  <wp14:pctWidth>0</wp14:pctWidth>
+                </wp14:sizeRelH>
+                <wp14:sizeRelV relativeFrom="margin">
+                  <wp14:pctHeight>0</wp14:pctHeight>
+                </wp14:sizeRelV>
+              </wp:anchor>
+            </w:drawing>
+          </mc:Choice>
+          <mc:Fallback>
+            <w:pict>
+              <v:shape id="_x0000_s1027" type="#_x0000_t202" style="position:absolute;left:0;text-align:left;margin-left:365.55pt;margin-top:-30.4pt;width:89.5pt;height:23.75pt;z-index:251767808;visibility:visible;mso-wrap-style:square;mso-width-percent:0;mso-height-percent:0;mso-wrap-distance-left:9pt;mso-wrap-distance-top:0;mso-wrap-distance-right:9pt;mso-wrap-distance-bottom:0;mso-position-horizontal:absolute;mso-position-horizontal-relative:text;mso-position-vertical:absolute;mso-position-vertical-relative:text;mso-width-percent:0;mso-height-percent:0;mso-width-relative:margin;mso-height-relative:margin;v-text-anchor:top" o:gfxdata="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" filled="f" stroked="f">
+                <v:textbox>
+                  <w:txbxContent>
+                    <w:p>
+                      <w:pPr>
+                        <w:jc w:val="center"/>
+                        <w:rPr>
+                          <w:b/>
+                          <w:sz w:val="24"/>
+                        </w:rPr>
+                      </w:pPr>
+                      <w:r>
+                        <w:rPr>
+                          <w:b/>
+                          <w:sz w:val="24"/>
+                        </w:rPr>
+                        <w:t>Short</w:t>
+                      </w:r>
+                      <w:r>
+                        <w:rPr>
+                          <w:b/>
+                          <w:sz w:val="24"/>
+                        </w:rPr>
+                        <w:t xml:space="preserve"> Put</w:t>
+                      </w:r>
+                    </w:p>
+                  </w:txbxContent>
+                </v:textbox>
+              </v:shape>
+            </w:pict>
+          </mc:Fallback>
+        </mc:AlternateContent>
+      </w:r>
+      <w:r>
+        <w:rPr>
+          <w:noProof/>
+        </w:rPr>
+        <mc:AlternateContent>
+          <mc:Choice Requires="wps">
+            <w:drawing>
+              <wp:anchor distT="0" distB="0" distL="114300" distR="114300" simplePos="0" relativeHeight="251765760" behindDoc="0" locked="0" layoutInCell="1" allowOverlap="1" wp14:anchorId="51581C7E" wp14:editId="3C49E152">
+                <wp:simplePos x="0" y="0"/>
+                <wp:positionH relativeFrom="column">
+                  <wp:posOffset>3241344</wp:posOffset>
+                </wp:positionH>
+                <wp:positionV relativeFrom="paragraph">
+                  <wp:posOffset>-379730</wp:posOffset>
+                </wp:positionV>
+                <wp:extent cx="1136650" cy="301625"/>
+                <wp:effectExtent l="0" t="0" r="0" b="3175"/>
+                <wp:wrapNone/>
+                <wp:docPr id="39" name="Text Box 2"/>
+                <wp:cNvGraphicFramePr>
+                  <a:graphicFrameLocks xmlns:a="http://schemas.openxmlformats.org/drawingml/2006/main"/>
+                </wp:cNvGraphicFramePr>
+                <a:graphic xmlns:a="http://schemas.openxmlformats.org/drawingml/2006/main">
+                  <a:graphicData uri="http://schemas.microsoft.com/office/word/2010/wordprocessingShape">
+                    <wps:wsp>
+                      <wps:cNvSpPr txBox="1">
+                        <a:spLocks noChangeArrowheads="1"/>
+                      </wps:cNvSpPr>
+                      <wps:spPr bwMode="auto">
+                        <a:xfrm>
+                          <a:off x="0" y="0"/>
+                          <a:ext cx="1136650" cy="301625"/>
+                        </a:xfrm>
+                        <a:prstGeom prst="rect">
+                          <a:avLst/>
+                        </a:prstGeom>
+                        <a:noFill/>
+                        <a:ln w="9525">
+                          <a:noFill/>
+                          <a:miter lim="800000"/>
+                          <a:headEnd/>
+                          <a:tailEnd/>
+                        </a:ln>
+                      </wps:spPr>
+                      <wps:txbx>
+                        <w:txbxContent>
+                          <w:p>
+                            <w:pPr>
+                              <w:jc w:val="center"/>
+                              <w:rPr>
+                                <w:b/>
+                                <w:sz w:val="24"/>
+                              </w:rPr>
+                            </w:pPr>
+                            <w:r>
+                              <w:rPr>
+                                <w:b/>
+                                <w:sz w:val="24"/>
+                              </w:rPr>
+                              <w:t>Long Put</w:t>
+                            </w:r>
+                          </w:p>
+                        </w:txbxContent>
+                      </wps:txbx>
+                      <wps:bodyPr rot="0" vert="horz" wrap="square" lIns="91440" tIns="45720" rIns="91440" bIns="45720" anchor="t" anchorCtr="0">
+                        <a:noAutofit/>
+                      </wps:bodyPr>
+                    </wps:wsp>
+                  </a:graphicData>
+                </a:graphic>
+                <wp14:sizeRelH relativeFrom="margin">
+                  <wp14:pctWidth>0</wp14:pctWidth>
+                </wp14:sizeRelH>
+                <wp14:sizeRelV relativeFrom="margin">
+                  <wp14:pctHeight>0</wp14:pctHeight>
+                </wp14:sizeRelV>
+              </wp:anchor>
+            </w:drawing>
+          </mc:Choice>
+          <mc:Fallback>
+            <w:pict>
+              <v:shape id="_x0000_s1028" type="#_x0000_t202" style="position:absolute;left:0;text-align:left;margin-left:255.2pt;margin-top:-29.9pt;width:89.5pt;height:23.75pt;z-index:251765760;visibility:visible;mso-wrap-style:square;mso-width-percent:0;mso-height-percent:0;mso-wrap-distance-left:9pt;mso-wrap-distance-top:0;mso-wrap-distance-right:9pt;mso-wrap-distance-bottom:0;mso-position-horizontal:absolute;mso-position-horizontal-relative:text;mso-position-vertical:absolute;mso-position-vertical-relative:text;mso-width-percent:0;mso-height-percent:0;mso-width-relative:margin;mso-height-relative:margin;v-text-anchor:top" o:gfxdata="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" filled="f" stroked="f">
+                <v:textbox>
+                  <w:txbxContent>
+                    <w:p>
+                      <w:pPr>
+                        <w:jc w:val="center"/>
+                        <w:rPr>
+                          <w:b/>
+                          <w:sz w:val="24"/>
+                        </w:rPr>
+                      </w:pPr>
+                      <w:r>
+                        <w:rPr>
+                          <w:b/>
+                          <w:sz w:val="24"/>
+                        </w:rPr>
+                        <w:t>Long Put</w:t>
+                      </w:r>
+                    </w:p>
+                  </w:txbxContent>
+                </v:textbox>
+              </v:shape>
+            </w:pict>
+          </mc:Fallback>
+        </mc:AlternateContent>
+      </w:r>
+      <w:r>
+        <w:rPr>
+          <w:noProof/>
+        </w:rPr>
+        <w:drawing>
+          <wp:anchor distT="0" distB="0" distL="114300" distR="114300" simplePos="0" relativeHeight="251756544" behindDoc="1" locked="0" layoutInCell="1" allowOverlap="1" wp14:anchorId="7955CE91" wp14:editId="6BE29153">
+            <wp:simplePos x="0" y="0"/>
+            <wp:positionH relativeFrom="column">
+              <wp:posOffset>3105150</wp:posOffset>
+            </wp:positionH>
+            <wp:positionV relativeFrom="paragraph">
+              <wp:posOffset>-99060</wp:posOffset>
+            </wp:positionV>
+            <wp:extent cx="1299845" cy="1144905"/>
+            <wp:effectExtent l="0" t="0" r="0" b="0"/>
+            <wp:wrapNone/>
+            <wp:docPr id="34" name="Picture 34"/>
+            <wp:cNvGraphicFramePr>
+              <a:graphicFrameLocks xmlns:a="http://schemas.openxmlformats.org/drawingml/2006/main" noChangeAspect="1"/>
+            </wp:cNvGraphicFramePr>
+            <a:graphic xmlns:a="http://schemas.openxmlformats.org/drawingml/2006/main">
+              <a:graphicData uri="http://schemas.openxmlformats.org/drawingml/2006/picture">
+                <pic:pic xmlns:pic="http://schemas.openxmlformats.org/drawingml/2006/picture">
+                  <pic:nvPicPr>
+                    <pic:cNvPr id="0" name="Picture 1"/>
+                    <pic:cNvPicPr>
+                      <a:picLocks noChangeAspect="1" noChangeArrowheads="1"/>
+                    </pic:cNvPicPr>
+                  </pic:nvPicPr>
+                  <pic:blipFill>
+                    <a:blip r:embed="rId12" cstate="print">
+                      <a:extLst>
+                        <a:ext uri="{28A0092B-C50C-407E-A947-70E740481C1C}">
+                          <a14:useLocalDpi xmlns:a14="http://schemas.microsoft.com/office/drawing/2010/main" val="0"/>
+                        </a:ext>
+                      </a:extLst>
+                    </a:blip>
+                    <a:srcRect/>
+                    <a:stretch>
+                      <a:fillRect/>
+                    </a:stretch>
+                  </pic:blipFill>
+                  <pic:spPr bwMode="auto">
+                    <a:xfrm>
+                      <a:off x="0" y="0"/>
+                      <a:ext cx="1299845" cy="1144905"/>
+                    </a:xfrm>
+                    <a:prstGeom prst="rect">
+                      <a:avLst/>
+                    </a:prstGeom>
+                    <a:noFill/>
+                    <a:ln>
+                      <a:noFill/>
+                    </a:ln>
+                  </pic:spPr>
+                </pic:pic>
+              </a:graphicData>
+            </a:graphic>
+            <wp14:sizeRelH relativeFrom="page">
+              <wp14:pctWidth>0</wp14:pctWidth>
+            </wp14:sizeRelH>
+            <wp14:sizeRelV relativeFrom="page">
+              <wp14:pctHeight>0</wp14:pctHeight>
+            </wp14:sizeRelV>
+          </wp:anchor>
+        </w:drawing>
+      </w:r>
+      <w:r>
+        <w:rPr>
+          <w:noProof/>
+        </w:rPr>
+        <w:drawing>
+          <wp:anchor distT="0" distB="0" distL="114300" distR="114300" simplePos="0" relativeHeight="251758592" behindDoc="1" locked="0" layoutInCell="1" allowOverlap="1" wp14:anchorId="6DEE18B5" wp14:editId="6236C5D2">
+            <wp:simplePos x="0" y="0"/>
+            <wp:positionH relativeFrom="column">
+              <wp:posOffset>4514850</wp:posOffset>
+            </wp:positionH>
+            <wp:positionV relativeFrom="paragraph">
+              <wp:posOffset>-95885</wp:posOffset>
+            </wp:positionV>
+            <wp:extent cx="1299845" cy="1144905"/>
+            <wp:effectExtent l="0" t="0" r="0" b="0"/>
+            <wp:wrapNone/>
+            <wp:docPr id="35" name="Picture 35"/>
+            <wp:cNvGraphicFramePr>
+              <a:graphicFrameLocks xmlns:a="http://schemas.openxmlformats.org/drawingml/2006/main" noChangeAspect="1"/>
+            </wp:cNvGraphicFramePr>
+            <a:graphic xmlns:a="http://schemas.openxmlformats.org/drawingml/2006/main">
+              <a:graphicData uri="http://schemas.openxmlformats.org/drawingml/2006/picture">
+                <pic:pic xmlns:pic="http://schemas.openxmlformats.org/drawingml/2006/picture">
+                  <pic:nvPicPr>
+                    <pic:cNvPr id="0" name="Picture 1"/>
+                    <pic:cNvPicPr>
+                      <a:picLocks noChangeAspect="1" noChangeArrowheads="1"/>
+                    </pic:cNvPicPr>
+                  </pic:nvPicPr>
+                  <pic:blipFill>
+                    <a:blip r:embed="rId12" cstate="print">
+                      <a:extLst>
+                        <a:ext uri="{28A0092B-C50C-407E-A947-70E740481C1C}">
+                          <a14:useLocalDpi xmlns:a14="http://schemas.microsoft.com/office/drawing/2010/main" val="0"/>
+                        </a:ext>
+                      </a:extLst>
+                    </a:blip>
+                    <a:srcRect/>
+                    <a:stretch>
+                      <a:fillRect/>
+                    </a:stretch>
+                  </pic:blipFill>
+                  <pic:spPr bwMode="auto">
+                    <a:xfrm>
+                      <a:off x="0" y="0"/>
+                      <a:ext cx="1299845" cy="1144905"/>
+                    </a:xfrm>
+                    <a:prstGeom prst="rect">
+                      <a:avLst/>
+                    </a:prstGeom>
+                    <a:noFill/>
+                    <a:ln>
+                      <a:noFill/>
+                    </a:ln>
+                  </pic:spPr>
+                </pic:pic>
+              </a:graphicData>
+            </a:graphic>
+            <wp14:sizeRelH relativeFrom="page">
+              <wp14:pctWidth>0</wp14:pctWidth>
+            </wp14:sizeRelH>
+            <wp14:sizeRelV relativeFrom="page">
+              <wp14:pctHeight>0</wp14:pctHeight>
+            </wp14:sizeRelV>
+          </wp:anchor>
+        </w:drawing>
+      </w:r>
+      <w:r>
+        <w:rPr>
+          <w:noProof/>
+        </w:rPr>
+        <mc:AlternateContent>
+          <mc:Choice Requires="wps">
+            <w:drawing>
+              <wp:anchor distT="0" distB="0" distL="114300" distR="114300" simplePos="0" relativeHeight="251763712" behindDoc="0" locked="0" layoutInCell="1" allowOverlap="1" wp14:anchorId="6A50030C" wp14:editId="1A91C392">
+                <wp:simplePos x="0" y="0"/>
+                <wp:positionH relativeFrom="column">
+                  <wp:posOffset>3114675</wp:posOffset>
+                </wp:positionH>
+                <wp:positionV relativeFrom="paragraph">
+                  <wp:posOffset>-265126</wp:posOffset>
+                </wp:positionV>
+                <wp:extent cx="2679065" cy="2679065"/>
+                <wp:effectExtent l="0" t="0" r="26035" b="26035"/>
+                <wp:wrapNone/>
+                <wp:docPr id="38" name="Cross 38"/>
+                <wp:cNvGraphicFramePr/>
+                <a:graphic xmlns:a="http://schemas.openxmlformats.org/drawingml/2006/main">
+                  <a:graphicData uri="http://schemas.microsoft.com/office/word/2010/wordprocessingShape">
+                    <wps:wsp>
+                      <wps:cNvSpPr/>
+                      <wps:spPr>
+                        <a:xfrm>
+                          <a:off x="0" y="0"/>
+                          <a:ext cx="2679065" cy="2679065"/>
+                        </a:xfrm>
+                        <a:prstGeom prst="plus">
+                          <a:avLst>
+                            <a:gd name="adj" fmla="val 49041"/>
+                          </a:avLst>
+                        </a:prstGeom>
+                      </wps:spPr>
+                      <wps:style>
+                        <a:lnRef idx="2">
+                          <a:schemeClr val="accent1">
+                            <a:shade val="50000"/>
+                          </a:schemeClr>
+                        </a:lnRef>
+                        <a:fillRef idx="1">
+                          <a:schemeClr val="accent1"/>
+                        </a:fillRef>
+                        <a:effectRef idx="0">
+                          <a:schemeClr val="accent1"/>
+                        </a:effectRef>
+                        <a:fontRef idx="minor">
+                          <a:schemeClr val="lt1"/>
+                        </a:fontRef>
+                      </wps:style>
+                      <wps:bodyPr rot="0" spcFirstLastPara="0" vertOverflow="overflow" horzOverflow="overflow" vert="horz" wrap="square" lIns="91440" tIns="45720" rIns="91440" bIns="45720" numCol="1" spcCol="0" rtlCol="0" fromWordArt="0" anchor="ctr" anchorCtr="0" forceAA="0" compatLnSpc="1">
+                        <a:prstTxWarp prst="textNoShape">
+                          <a:avLst/>
+                        </a:prstTxWarp>
+                        <a:noAutofit/>
+                      </wps:bodyPr>
+                    </wps:wsp>
+                  </a:graphicData>
+                </a:graphic>
+                <wp14:sizeRelH relativeFrom="margin">
+                  <wp14:pctWidth>0</wp14:pctWidth>
+                </wp14:sizeRelH>
+              </wp:anchor>
+            </w:drawing>
+          </mc:Choice>
+          <mc:Fallback>
+            <w:pict>
+              <v:shapetype id="_x0000_t11" coordsize="21600,21600" o:spt="11" adj="5400" path="m@0,l@0@0,0@0,0@2@0@2@0,21600@1,21600@1@2,21600@2,21600@0@1@0@1,xe">
+                <v:stroke joinstyle="miter"/>
+                <v:formulas>
+                  <v:f eqn="val #0"/>
+                  <v:f eqn="sum width 0 #0"/>
+                  <v:f eqn="sum height 0 #0"/>
+                  <v:f eqn="prod @0 2929 10000"/>
+                  <v:f eqn="sum width 0 @3"/>
+                  <v:f eqn="sum height 0 @3"/>
+                  <v:f eqn="val width"/>
+                  <v:f eqn="val height"/>
+                  <v:f eqn="prod width 1 2"/>
+                  <v:f eqn="prod height 1 2"/>
+                </v:formulas>
+                <v:path gradientshapeok="t" limo="10800,10800" o:connecttype="custom" o:connectlocs="@8,0;0,@9;@8,@7;@6,@9" textboxrect="0,0,21600,21600;5400,5400,16200,16200;10800,10800,10800,10800"/>
+                <v:handles>
+                  <v:h position="#0,topLeft" switch="" xrange="0,10800"/>
+                </v:handles>
+              </v:shapetype>
+              <v:shape id="Cross 38" o:spid="_x0000_s1026" type="#_x0000_t11" style="position:absolute;margin-left:245.25pt;margin-top:-20.9pt;width:210.95pt;height:210.95pt;z-index:251763712;visibility:visible;mso-wrap-style:square;mso-width-percent:0;mso-wrap-distance-left:9pt;mso-wrap-distance-top:0;mso-wrap-distance-right:9pt;mso-wrap-distance-bottom:0;mso-position-horizontal:absolute;mso-position-horizontal-relative:text;mso-position-vertical:absolute;mso-position-vertical-relative:text;mso-width-percent:0;mso-width-relative:margin;v-text-anchor:middle" o:gfxdata="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" adj="10593" fillcolor="#4f81bd [3204]" strokecolor="#243f60 [1604]" strokeweight="2pt"/>
+            </w:pict>
+          </mc:Fallback>
+        </mc:AlternateContent>
+      </w:r>
+    </w:p>
+    <w:p>
+      <w:pPr>
+        <w:ind w:firstLine="720"/>
+        <w:jc w:val="center"/>
+      </w:pPr>
+    </w:p>
+    <w:p>
+      <w:pPr>
+        <w:ind w:firstLine="720"/>
+        <w:jc w:val="center"/>
+      </w:pPr>
+      <w:r>
+        <w:rPr>
+          <w:noProof/>
+        </w:rPr>
+        <mc:AlternateContent>
+          <mc:Choice Requires="wps">
+            <w:drawing>
+              <wp:anchor distT="0" distB="0" distL="114300" distR="114300" simplePos="0" relativeHeight="251751424" behindDoc="0" locked="0" layoutInCell="1" allowOverlap="1" wp14:anchorId="6C31B0C7" wp14:editId="4957A101">
+                <wp:simplePos x="0" y="0"/>
+                <wp:positionH relativeFrom="column">
+                  <wp:posOffset>-546735</wp:posOffset>
+                </wp:positionH>
+                <wp:positionV relativeFrom="paragraph">
+                  <wp:posOffset>127331</wp:posOffset>
+                </wp:positionV>
+                <wp:extent cx="1407160" cy="1403985"/>
+                <wp:effectExtent l="0" t="0" r="0" b="0"/>
+                <wp:wrapNone/>
+                <wp:docPr id="32" name="Text Box 2"/>
+                <wp:cNvGraphicFramePr>
+                  <a:graphicFrameLocks xmlns:a="http://schemas.openxmlformats.org/drawingml/2006/main"/>
+                </wp:cNvGraphicFramePr>
+                <a:graphic xmlns:a="http://schemas.openxmlformats.org/drawingml/2006/main">
+                  <a:graphicData uri="http://schemas.microsoft.com/office/word/2010/wordprocessingShape">
+                    <wps:wsp>
+                      <wps:cNvSpPr txBox="1">
+                        <a:spLocks noChangeArrowheads="1"/>
+                      </wps:cNvSpPr>
+                      <wps:spPr bwMode="auto">
+                        <a:xfrm>
+                          <a:off x="0" y="0"/>
+                          <a:ext cx="1407160" cy="1403985"/>
+                        </a:xfrm>
+                        <a:prstGeom prst="rect">
+                          <a:avLst/>
+                        </a:prstGeom>
+                        <a:noFill/>
+                        <a:ln w="9525">
+                          <a:noFill/>
+                          <a:miter lim="800000"/>
+                          <a:headEnd/>
+                          <a:tailEnd/>
+                        </a:ln>
+                      </wps:spPr>
+                      <wps:txbx>
+                        <w:txbxContent>
+                          <w:p>
+                            <w:pPr>
+                              <w:jc w:val="center"/>
+                              <w:rPr>
+                                <w:sz w:val="24"/>
+                              </w:rPr>
+                            </w:pPr>
+                            <w:r>
+                              <w:rPr>
+                                <w:sz w:val="24"/>
+                              </w:rPr>
+                              <w:t xml:space="preserve">Is ABC Corp price on Date D above </w:t>
+                            </w:r>
+                            <w:r>
+                              <w:rPr>
+                                <w:sz w:val="24"/>
+                              </w:rPr>
+                              <w:t>strike</w:t>
+                            </w:r>
+                            <w:r>
+                              <w:rPr>
+                                <w:sz w:val="24"/>
+                              </w:rPr>
+                              <w:t xml:space="preserve"> = $50</w:t>
+                            </w:r>
+                            <w:r>
+                              <w:rPr>
+                                <w:sz w:val="24"/>
+                              </w:rPr>
+                              <w:t>?</w:t>
+                            </w:r>
+                          </w:p>
+                        </w:txbxContent>
+                      </wps:txbx>
+                      <wps:bodyPr rot="0" vert="horz" wrap="square" lIns="91440" tIns="45720" rIns="91440" bIns="45720" anchor="t" anchorCtr="0">
+                        <a:spAutoFit/>
+                      </wps:bodyPr>
+                    </wps:wsp>
+                  </a:graphicData>
+                </a:graphic>
+                <wp14:sizeRelH relativeFrom="margin">
+                  <wp14:pctWidth>0</wp14:pctWidth>
+                </wp14:sizeRelH>
+                <wp14:sizeRelV relativeFrom="margin">
+                  <wp14:pctHeight>20000</wp14:pctHeight>
+                </wp14:sizeRelV>
+              </wp:anchor>
+            </w:drawing>
+          </mc:Choice>
+          <mc:Fallback>
+            <w:pict>
+              <v:shape id="_x0000_s1029" type="#_x0000_t202" style="position:absolute;left:0;text-align:left;margin-left:-43.05pt;margin-top:10.05pt;width:110.8pt;height:110.55pt;z-index:251751424;visibility:visible;mso-wrap-style:square;mso-width-percent:0;mso-height-percent:200;mso-wrap-distance-left:9pt;mso-wrap-distance-top:0;mso-wrap-distance-right:9pt;mso-wrap-distance-bottom:0;mso-position-horizontal:absolute;mso-position-horizontal-relative:text;mso-position-vertical:absolute;mso-position-vertical-relative:text;mso-width-percent:0;mso-height-percent:200;mso-width-relative:margin;mso-height-relative:margin;v-text-anchor:top" o:gfxdata="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" filled="f" stroked="f">
+                <v:textbox style="mso-fit-shape-to-text:t">
+                  <w:txbxContent>
+                    <w:p>
+                      <w:pPr>
+                        <w:jc w:val="center"/>
+                        <w:rPr>
+                          <w:sz w:val="24"/>
+                        </w:rPr>
+                      </w:pPr>
+                      <w:r>
+                        <w:rPr>
+                          <w:sz w:val="24"/>
+                        </w:rPr>
+                        <w:t xml:space="preserve">Is ABC Corp price on Date D above </w:t>
+                      </w:r>
+                      <w:r>
+                        <w:rPr>
+                          <w:sz w:val="24"/>
+                        </w:rPr>
+                        <w:t>strike</w:t>
+                      </w:r>
+                      <w:r>
+                        <w:rPr>
+                          <w:sz w:val="24"/>
+                        </w:rPr>
+                        <w:t xml:space="preserve"> = $50</w:t>
+                      </w:r>
+                      <w:r>
+                        <w:rPr>
+                          <w:sz w:val="24"/>
+                        </w:rPr>
+                        <w:t>?</w:t>
+                      </w:r>
+                    </w:p>
+                  </w:txbxContent>
+                </v:textbox>
+              </v:shape>
+            </w:pict>
+          </mc:Fallback>
+        </mc:AlternateContent>
+      </w:r>
+    </w:p>
+    <w:p>
+      <w:pPr>
+        <w:ind w:firstLine="720"/>
+        <w:jc w:val="center"/>
+      </w:pPr>
+      <w:r>
+        <w:rPr>
+          <w:noProof/>
+        </w:rPr>
+        <mc:AlternateContent>
+          <mc:Choice Requires="wps">
+            <w:drawing>
+              <wp:anchor distT="0" distB="0" distL="114300" distR="114300" simplePos="0" relativeHeight="251771904" behindDoc="0" locked="0" layoutInCell="1" allowOverlap="1" wp14:anchorId="6BA0052F" wp14:editId="74F3BE14">
+                <wp:simplePos x="0" y="0"/>
+                <wp:positionH relativeFrom="column">
+                  <wp:posOffset>4644086</wp:posOffset>
+                </wp:positionH>
+                <wp:positionV relativeFrom="paragraph">
+                  <wp:posOffset>155575</wp:posOffset>
+                </wp:positionV>
+                <wp:extent cx="1136650" cy="301625"/>
+                <wp:effectExtent l="0" t="0" r="0" b="3175"/>
+                <wp:wrapNone/>
+                <wp:docPr id="42" name="Text Box 2"/>
+                <wp:cNvGraphicFramePr>
+                  <a:graphicFrameLocks xmlns:a="http://schemas.openxmlformats.org/drawingml/2006/main"/>
+                </wp:cNvGraphicFramePr>
+                <a:graphic xmlns:a="http://schemas.openxmlformats.org/drawingml/2006/main">
+                  <a:graphicData uri="http://schemas.microsoft.com/office/word/2010/wordprocessingShape">
+                    <wps:wsp>
+                      <wps:cNvSpPr txBox="1">
+                        <a:spLocks noChangeArrowheads="1"/>
+                      </wps:cNvSpPr>
+                      <wps:spPr bwMode="auto">
+                        <a:xfrm>
+                          <a:off x="0" y="0"/>
+                          <a:ext cx="1136650" cy="301625"/>
+                        </a:xfrm>
+                        <a:prstGeom prst="rect">
+                          <a:avLst/>
+                        </a:prstGeom>
+                        <a:noFill/>
+                        <a:ln w="9525">
+                          <a:noFill/>
+                          <a:miter lim="800000"/>
+                          <a:headEnd/>
+                          <a:tailEnd/>
+                        </a:ln>
+                      </wps:spPr>
+                      <wps:txbx>
+                        <w:txbxContent>
+                          <w:p>
+                            <w:pPr>
+                              <w:jc w:val="center"/>
+                              <w:rPr>
+                                <w:b/>
+                                <w:sz w:val="24"/>
+                              </w:rPr>
+                            </w:pPr>
+                            <w:r>
+                              <w:rPr>
+                                <w:b/>
+                                <w:sz w:val="24"/>
+                              </w:rPr>
+                              <w:t>Short</w:t>
+                            </w:r>
+                            <w:r>
+                              <w:rPr>
+                                <w:b/>
+                                <w:sz w:val="24"/>
+                              </w:rPr>
+                              <w:t xml:space="preserve"> </w:t>
+                            </w:r>
+                            <w:r>
+                              <w:rPr>
+                                <w:b/>
+                                <w:sz w:val="24"/>
+                              </w:rPr>
+                              <w:t>Call</w:t>
+                            </w:r>
+                          </w:p>
+                        </w:txbxContent>
+                      </wps:txbx>
+                      <wps:bodyPr rot="0" vert="horz" wrap="square" lIns="91440" tIns="45720" rIns="91440" bIns="45720" anchor="t" anchorCtr="0">
+                        <a:noAutofit/>
+                      </wps:bodyPr>
+                    </wps:wsp>
+                  </a:graphicData>
+                </a:graphic>
+                <wp14:sizeRelH relativeFrom="margin">
+                  <wp14:pctWidth>0</wp14:pctWidth>
+                </wp14:sizeRelH>
+                <wp14:sizeRelV relativeFrom="margin">
+                  <wp14:pctHeight>0</wp14:pctHeight>
+                </wp14:sizeRelV>
+              </wp:anchor>
+            </w:drawing>
+          </mc:Choice>
+          <mc:Fallback>
+            <w:pict>
+              <v:shape id="_x0000_s1030" type="#_x0000_t202" style="position:absolute;left:0;text-align:left;margin-left:365.7pt;margin-top:12.25pt;width:89.5pt;height:23.75pt;z-index:251771904;visibility:visible;mso-wrap-style:square;mso-width-percent:0;mso-height-percent:0;mso-wrap-distance-left:9pt;mso-wrap-distance-top:0;mso-wrap-distance-right:9pt;mso-wrap-distance-bottom:0;mso-position-horizontal:absolute;mso-position-horizontal-relative:text;mso-position-vertical:absolute;mso-position-vertical-relative:text;mso-width-percent:0;mso-height-percent:0;mso-width-relative:margin;mso-height-relative:margin;v-text-anchor:top" o:gfxdata="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" filled="f" stroked="f">
+                <v:textbox>
+                  <w:txbxContent>
+                    <w:p>
+                      <w:pPr>
+                        <w:jc w:val="center"/>
+                        <w:rPr>
+                          <w:b/>
+                          <w:sz w:val="24"/>
+                        </w:rPr>
+                      </w:pPr>
+                      <w:r>
+                        <w:rPr>
+                          <w:b/>
+                          <w:sz w:val="24"/>
+                        </w:rPr>
+                        <w:t>Short</w:t>
+                      </w:r>
+                      <w:r>
+                        <w:rPr>
+                          <w:b/>
+                          <w:sz w:val="24"/>
+                        </w:rPr>
+                        <w:t xml:space="preserve"> </w:t>
+                      </w:r>
+                      <w:r>
+                        <w:rPr>
+                          <w:b/>
+                          <w:sz w:val="24"/>
+                        </w:rPr>
+                        <w:t>Call</w:t>
+                      </w:r>
+                    </w:p>
+                  </w:txbxContent>
+                </v:textbox>
+              </v:shape>
+            </w:pict>
+          </mc:Fallback>
+        </mc:AlternateContent>
+      </w:r>
+      <w:r>
+        <w:rPr>
+          <w:noProof/>
+        </w:rPr>
+        <mc:AlternateContent>
+          <mc:Choice Requires="wps">
+            <w:drawing>
+              <wp:anchor distT="0" distB="0" distL="114300" distR="114300" simplePos="0" relativeHeight="251769856" behindDoc="0" locked="0" layoutInCell="1" allowOverlap="1" wp14:anchorId="45CFF595" wp14:editId="560D39C2">
+                <wp:simplePos x="0" y="0"/>
+                <wp:positionH relativeFrom="column">
+                  <wp:posOffset>3244519</wp:posOffset>
+                </wp:positionH>
+                <wp:positionV relativeFrom="paragraph">
+                  <wp:posOffset>156210</wp:posOffset>
+                </wp:positionV>
+                <wp:extent cx="1136650" cy="301625"/>
+                <wp:effectExtent l="0" t="0" r="0" b="3175"/>
+                <wp:wrapNone/>
+                <wp:docPr id="41" name="Text Box 2"/>
+                <wp:cNvGraphicFramePr>
+                  <a:graphicFrameLocks xmlns:a="http://schemas.openxmlformats.org/drawingml/2006/main"/>
+                </wp:cNvGraphicFramePr>
+                <a:graphic xmlns:a="http://schemas.openxmlformats.org/drawingml/2006/main">
+                  <a:graphicData uri="http://schemas.microsoft.com/office/word/2010/wordprocessingShape">
+                    <wps:wsp>
+                      <wps:cNvSpPr txBox="1">
+                        <a:spLocks noChangeArrowheads="1"/>
+                      </wps:cNvSpPr>
+                      <wps:spPr bwMode="auto">
+                        <a:xfrm>
+                          <a:off x="0" y="0"/>
+                          <a:ext cx="1136650" cy="301625"/>
+                        </a:xfrm>
+                        <a:prstGeom prst="rect">
+                          <a:avLst/>
+                        </a:prstGeom>
+                        <a:noFill/>
+                        <a:ln w="9525">
+                          <a:noFill/>
+                          <a:miter lim="800000"/>
+                          <a:headEnd/>
+                          <a:tailEnd/>
+                        </a:ln>
+                      </wps:spPr>
+                      <wps:txbx>
+                        <w:txbxContent>
+                          <w:p>
+                            <w:pPr>
+                              <w:jc w:val="center"/>
+                              <w:rPr>
+                                <w:b/>
+                                <w:sz w:val="24"/>
+                              </w:rPr>
+                            </w:pPr>
+                            <w:r>
+                              <w:rPr>
+                                <w:b/>
+                                <w:sz w:val="24"/>
+                              </w:rPr>
+                              <w:t>Long Call</w:t>
+                            </w:r>
+                          </w:p>
+                        </w:txbxContent>
+                      </wps:txbx>
+                      <wps:bodyPr rot="0" vert="horz" wrap="square" lIns="91440" tIns="45720" rIns="91440" bIns="45720" anchor="t" anchorCtr="0">
+                        <a:noAutofit/>
+                      </wps:bodyPr>
+                    </wps:wsp>
+                  </a:graphicData>
+                </a:graphic>
+                <wp14:sizeRelH relativeFrom="margin">
+                  <wp14:pctWidth>0</wp14:pctWidth>
+                </wp14:sizeRelH>
+                <wp14:sizeRelV relativeFrom="margin">
+                  <wp14:pctHeight>0</wp14:pctHeight>
+                </wp14:sizeRelV>
+              </wp:anchor>
+            </w:drawing>
+          </mc:Choice>
+          <mc:Fallback>
+            <w:pict>
+              <v:shape id="_x0000_s1031" type="#_x0000_t202" style="position:absolute;left:0;text-align:left;margin-left:255.45pt;margin-top:12.3pt;width:89.5pt;height:23.75pt;z-index:251769856;visibility:visible;mso-wrap-style:square;mso-width-percent:0;mso-height-percent:0;mso-wrap-distance-left:9pt;mso-wrap-distance-top:0;mso-wrap-distance-right:9pt;mso-wrap-distance-bottom:0;mso-position-horizontal:absolute;mso-position-horizontal-relative:text;mso-position-vertical:absolute;mso-position-vertical-relative:text;mso-width-percent:0;mso-height-percent:0;mso-width-relative:margin;mso-height-relative:margin;v-text-anchor:top" o:gfxdata="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" filled="f" stroked="f">
+                <v:textbox>
+                  <w:txbxContent>
+                    <w:p>
+                      <w:pPr>
+                        <w:jc w:val="center"/>
+                        <w:rPr>
+                          <w:b/>
+                          <w:sz w:val="24"/>
+                        </w:rPr>
+                      </w:pPr>
+                      <w:r>
+                        <w:rPr>
+                          <w:b/>
+                          <w:sz w:val="24"/>
+                        </w:rPr>
+                        <w:t>Long Call</w:t>
+                      </w:r>
+                    </w:p>
+                  </w:txbxContent>
+                </v:textbox>
+              </v:shape>
+            </w:pict>
+          </mc:Fallback>
+        </mc:AlternateContent>
+      </w:r>
+    </w:p>
+    <w:p>
+      <w:pPr>
+        <w:ind w:firstLine="720"/>
+        <w:jc w:val="center"/>
+      </w:pPr>
+      <w:r>
+        <w:rPr>
+          <w:noProof/>
+        </w:rPr>
+        <w:drawing>
+          <wp:anchor distT="0" distB="0" distL="114300" distR="114300" simplePos="0" relativeHeight="251760640" behindDoc="1" locked="0" layoutInCell="1" allowOverlap="1" wp14:anchorId="23B36044" wp14:editId="3380DD0E">
+            <wp:simplePos x="0" y="0"/>
+            <wp:positionH relativeFrom="column">
+              <wp:posOffset>3119120</wp:posOffset>
+            </wp:positionH>
+            <wp:positionV relativeFrom="paragraph">
+              <wp:posOffset>156845</wp:posOffset>
+            </wp:positionV>
+            <wp:extent cx="1299845" cy="1144905"/>
+            <wp:effectExtent l="0" t="0" r="0" b="0"/>
+            <wp:wrapNone/>
+            <wp:docPr id="36" name="Picture 36"/>
+            <wp:cNvGraphicFramePr>
+              <a:graphicFrameLocks xmlns:a="http://schemas.openxmlformats.org/drawingml/2006/main" noChangeAspect="1"/>
+            </wp:cNvGraphicFramePr>
+            <a:graphic xmlns:a="http://schemas.openxmlformats.org/drawingml/2006/main">
+              <a:graphicData uri="http://schemas.openxmlformats.org/drawingml/2006/picture">
+                <pic:pic xmlns:pic="http://schemas.openxmlformats.org/drawingml/2006/picture">
+                  <pic:nvPicPr>
+                    <pic:cNvPr id="0" name="Picture 1"/>
+                    <pic:cNvPicPr>
+                      <a:picLocks noChangeAspect="1" noChangeArrowheads="1"/>
+                    </pic:cNvPicPr>
+                  </pic:nvPicPr>
+                  <pic:blipFill>
+                    <a:blip r:embed="rId12" cstate="print">
+                      <a:extLst>
+                        <a:ext uri="{28A0092B-C50C-407E-A947-70E740481C1C}">
+                          <a14:useLocalDpi xmlns:a14="http://schemas.microsoft.com/office/drawing/2010/main" val="0"/>
+                        </a:ext>
+                      </a:extLst>
+                    </a:blip>
+                    <a:srcRect/>
+                    <a:stretch>
+                      <a:fillRect/>
+                    </a:stretch>
+                  </pic:blipFill>
+                  <pic:spPr bwMode="auto">
+                    <a:xfrm>
+                      <a:off x="0" y="0"/>
+                      <a:ext cx="1299845" cy="1144905"/>
+                    </a:xfrm>
+                    <a:prstGeom prst="rect">
+                      <a:avLst/>
+                    </a:prstGeom>
+                    <a:noFill/>
+                    <a:ln>
+                      <a:noFill/>
+                    </a:ln>
+                  </pic:spPr>
+                </pic:pic>
+              </a:graphicData>
+            </a:graphic>
+            <wp14:sizeRelH relativeFrom="page">
+              <wp14:pctWidth>0</wp14:pctWidth>
+            </wp14:sizeRelH>
+            <wp14:sizeRelV relativeFrom="page">
+              <wp14:pctHeight>0</wp14:pctHeight>
+            </wp14:sizeRelV>
+          </wp:anchor>
+        </w:drawing>
+      </w:r>
+      <w:r>
+        <w:rPr>
+          <w:noProof/>
+        </w:rPr>
+        <w:drawing>
+          <wp:anchor distT="0" distB="0" distL="114300" distR="114300" simplePos="0" relativeHeight="251762688" behindDoc="1" locked="0" layoutInCell="1" allowOverlap="1" wp14:anchorId="71AD3F72" wp14:editId="1E67DEB2">
+            <wp:simplePos x="0" y="0"/>
+            <wp:positionH relativeFrom="column">
+              <wp:posOffset>4504690</wp:posOffset>
+            </wp:positionH>
+            <wp:positionV relativeFrom="paragraph">
+              <wp:posOffset>164161</wp:posOffset>
+            </wp:positionV>
+            <wp:extent cx="1299845" cy="1144905"/>
+            <wp:effectExtent l="0" t="0" r="0" b="0"/>
+            <wp:wrapNone/>
+            <wp:docPr id="37" name="Picture 37"/>
+            <wp:cNvGraphicFramePr>
+              <a:graphicFrameLocks xmlns:a="http://schemas.openxmlformats.org/drawingml/2006/main" noChangeAspect="1"/>
+            </wp:cNvGraphicFramePr>
+            <a:graphic xmlns:a="http://schemas.openxmlformats.org/drawingml/2006/main">
+              <a:graphicData uri="http://schemas.openxmlformats.org/drawingml/2006/picture">
+                <pic:pic xmlns:pic="http://schemas.openxmlformats.org/drawingml/2006/picture">
+                  <pic:nvPicPr>
+                    <pic:cNvPr id="0" name="Picture 1"/>
+                    <pic:cNvPicPr>
+                      <a:picLocks noChangeAspect="1" noChangeArrowheads="1"/>
+                    </pic:cNvPicPr>
+                  </pic:nvPicPr>
+                  <pic:blipFill>
+                    <a:blip r:embed="rId12" cstate="print">
+                      <a:extLst>
+                        <a:ext uri="{28A0092B-C50C-407E-A947-70E740481C1C}">
+                          <a14:useLocalDpi xmlns:a14="http://schemas.microsoft.com/office/drawing/2010/main" val="0"/>
+                        </a:ext>
+                      </a:extLst>
+                    </a:blip>
+                    <a:srcRect/>
+                    <a:stretch>
+                      <a:fillRect/>
+                    </a:stretch>
+                  </pic:blipFill>
+                  <pic:spPr bwMode="auto">
+                    <a:xfrm>
+                      <a:off x="0" y="0"/>
+                      <a:ext cx="1299845" cy="1144905"/>
+                    </a:xfrm>
+                    <a:prstGeom prst="rect">
+                      <a:avLst/>
+                    </a:prstGeom>
+                    <a:noFill/>
+                    <a:ln>
+                      <a:noFill/>
+                    </a:ln>
+                  </pic:spPr>
+                </pic:pic>
+              </a:graphicData>
+            </a:graphic>
+            <wp14:sizeRelH relativeFrom="page">
+              <wp14:pctWidth>0</wp14:pctWidth>
+            </wp14:sizeRelH>
+            <wp14:sizeRelV relativeFrom="page">
+              <wp14:pctHeight>0</wp14:pctHeight>
+            </wp14:sizeRelV>
+          </wp:anchor>
+        </w:drawing>
+      </w:r>
+    </w:p>
+    <w:p>
+      <w:pPr>
+        <w:ind w:firstLine="720"/>
+        <w:jc w:val="center"/>
+      </w:pPr>
+      <w:r>
+        <w:rPr>
+          <w:noProof/>
+        </w:rPr>
+        <mc:AlternateContent>
+          <mc:Choice Requires="wps">
+            <w:drawing>
+              <wp:anchor distT="0" distB="0" distL="114300" distR="114300" simplePos="0" relativeHeight="251779072" behindDoc="0" locked="0" layoutInCell="1" allowOverlap="1" wp14:anchorId="7BEE9A45" wp14:editId="0BA149B9">
+                <wp:simplePos x="0" y="0"/>
+                <wp:positionH relativeFrom="column">
+                  <wp:posOffset>4738370</wp:posOffset>
+                </wp:positionH>
+                <wp:positionV relativeFrom="paragraph">
+                  <wp:posOffset>30480</wp:posOffset>
+                </wp:positionV>
+                <wp:extent cx="937895" cy="731520"/>
+                <wp:effectExtent l="0" t="0" r="14605" b="11430"/>
+                <wp:wrapNone/>
+                <wp:docPr id="46" name="L-Shape 46"/>
+                <wp:cNvGraphicFramePr/>
+                <a:graphic xmlns:a="http://schemas.openxmlformats.org/drawingml/2006/main">
+                  <a:graphicData uri="http://schemas.microsoft.com/office/word/2010/wordprocessingShape">
+                    <wps:wsp>
+                      <wps:cNvSpPr/>
+                      <wps:spPr>
+                        <a:xfrm rot="10800000" flipH="1">
+                          <a:off x="0" y="0"/>
+                          <a:ext cx="937895" cy="731520"/>
+                        </a:xfrm>
+                        <a:prstGeom prst="corner">
+                          <a:avLst/>
+                        </a:prstGeom>
+                        <a:solidFill>
+                          <a:srgbClr val="FF0000">
+                            <a:alpha val="35000"/>
+                          </a:srgbClr>
+                        </a:solidFill>
+                        <a:ln w="19050">
+                          <a:solidFill>
+                            <a:schemeClr val="tx1"/>
+                          </a:solidFill>
+                        </a:ln>
+                      </wps:spPr>
+                      <wps:style>
+                        <a:lnRef idx="2">
+                          <a:schemeClr val="accent1">
+                            <a:shade val="50000"/>
+                          </a:schemeClr>
+                        </a:lnRef>
+                        <a:fillRef idx="1">
+                          <a:schemeClr val="accent1"/>
+                        </a:fillRef>
+                        <a:effectRef idx="0">
+                          <a:schemeClr val="accent1"/>
+                        </a:effectRef>
+                        <a:fontRef idx="minor">
+                          <a:schemeClr val="lt1"/>
+                        </a:fontRef>
+                      </wps:style>
+                      <wps:bodyPr rot="0" spcFirstLastPara="0" vertOverflow="overflow" horzOverflow="overflow" vert="horz" wrap="square" lIns="91440" tIns="45720" rIns="91440" bIns="45720" numCol="1" spcCol="0" rtlCol="0" fromWordArt="0" anchor="ctr" anchorCtr="0" forceAA="0" compatLnSpc="1">
+                        <a:prstTxWarp prst="textNoShape">
+                          <a:avLst/>
+                        </a:prstTxWarp>
+                        <a:noAutofit/>
+                      </wps:bodyPr>
+                    </wps:wsp>
+                  </a:graphicData>
+                </a:graphic>
+                <wp14:sizeRelH relativeFrom="margin">
+                  <wp14:pctWidth>0</wp14:pctWidth>
+                </wp14:sizeRelH>
+                <wp14:sizeRelV relativeFrom="margin">
+                  <wp14:pctHeight>0</wp14:pctHeight>
+                </wp14:sizeRelV>
+              </wp:anchor>
+            </w:drawing>
+          </mc:Choice>
+          <mc:Fallback>
+            <w:pict>
+              <v:shape id="L-Shape 46" o:spid="_x0000_s1026" style="position:absolute;margin-left:373.1pt;margin-top:2.4pt;width:73.85pt;height:57.6pt;rotation:180;flip:x;z-index:251779072;visibility:visible;mso-wrap-style:square;mso-width-percent:0;mso-height-percent:0;mso-wrap-distance-left:9pt;mso-wrap-distance-top:0;mso-wrap-distance-right:9pt;mso-wrap-distance-bottom:0;mso-position-horizontal:absolute;mso-position-horizontal-relative:text;mso-position-vertical:absolute;mso-position-vertical-relative:text;mso-width-percent:0;mso-height-percent:0;mso-width-relative:margin;mso-height-relative:margin;v-text-anchor:middle" coordsize="937895,731520" o:gfxdata="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" path="m,l365760,r,365760l937895,365760r,365760l,731520,,xe" fillcolor="red" strokecolor="black [3213]" strokeweight="1.5pt">
+                <v:fill opacity="22873f"/>
+                <v:path arrowok="t" o:connecttype="custom" o:connectlocs="0,0;365760,0;365760,365760;937895,365760;937895,731520;0,731520;0,0" o:connectangles="0,0,0,0,0,0,0"/>
+              </v:shape>
+            </w:pict>
+          </mc:Fallback>
+        </mc:AlternateContent>
+      </w:r>
+    </w:p>
+    <w:p>
+      <w:pPr>
+        <w:ind w:firstLine="720"/>
+        <w:jc w:val="center"/>
+      </w:pPr>
+      <w:r>
+        <w:rPr>
+          <w:noProof/>
+        </w:rPr>
+        <mc:AlternateContent>
+          <mc:Choice Requires="wps">
+            <w:drawing>
+              <wp:anchor distT="0" distB="0" distL="114300" distR="114300" simplePos="0" relativeHeight="251774976" behindDoc="0" locked="0" layoutInCell="1" allowOverlap="1" wp14:anchorId="57BBA8B3" wp14:editId="5543B265">
+                <wp:simplePos x="0" y="0"/>
+                <wp:positionH relativeFrom="column">
+                  <wp:posOffset>3880154</wp:posOffset>
+                </wp:positionH>
+                <wp:positionV relativeFrom="paragraph">
+                  <wp:posOffset>64770</wp:posOffset>
+                </wp:positionV>
+                <wp:extent cx="405130" cy="373380"/>
+                <wp:effectExtent l="0" t="0" r="13970" b="26670"/>
+                <wp:wrapNone/>
+                <wp:docPr id="44" name="Rectangle 44"/>
+                <wp:cNvGraphicFramePr/>
+                <a:graphic xmlns:a="http://schemas.openxmlformats.org/drawingml/2006/main">
+                  <a:graphicData uri="http://schemas.microsoft.com/office/word/2010/wordprocessingShape">
+                    <wps:wsp>
+                      <wps:cNvSpPr/>
+                      <wps:spPr>
+                        <a:xfrm>
+                          <a:off x="0" y="0"/>
+                          <a:ext cx="405130" cy="373380"/>
+                        </a:xfrm>
+                        <a:prstGeom prst="rect">
+                          <a:avLst/>
+                        </a:prstGeom>
+                        <a:solidFill>
+                          <a:srgbClr val="FF0000">
+                            <a:alpha val="35000"/>
+                          </a:srgbClr>
+                        </a:solidFill>
+                        <a:ln w="19050">
+                          <a:solidFill>
+                            <a:schemeClr val="tx1"/>
+                          </a:solidFill>
+                        </a:ln>
+                      </wps:spPr>
+                      <wps:style>
+                        <a:lnRef idx="2">
+                          <a:schemeClr val="accent1">
+                            <a:shade val="50000"/>
+                          </a:schemeClr>
+                        </a:lnRef>
+                        <a:fillRef idx="1">
+                          <a:schemeClr val="accent1"/>
+                        </a:fillRef>
+                        <a:effectRef idx="0">
+                          <a:schemeClr val="accent1"/>
+                        </a:effectRef>
+                        <a:fontRef idx="minor">
+                          <a:schemeClr val="lt1"/>
+                        </a:fontRef>
+                      </wps:style>
+                      <wps:bodyPr rot="0" spcFirstLastPara="0" vertOverflow="overflow" horzOverflow="overflow" vert="horz" wrap="square" lIns="91440" tIns="45720" rIns="91440" bIns="45720" numCol="1" spcCol="0" rtlCol="0" fromWordArt="0" anchor="ctr" anchorCtr="0" forceAA="0" compatLnSpc="1">
+                        <a:prstTxWarp prst="textNoShape">
+                          <a:avLst/>
+                        </a:prstTxWarp>
+                        <a:noAutofit/>
+                      </wps:bodyPr>
+                    </wps:wsp>
+                  </a:graphicData>
+                </a:graphic>
+                <wp14:sizeRelH relativeFrom="margin">
+                  <wp14:pctWidth>0</wp14:pctWidth>
+                </wp14:sizeRelH>
+                <wp14:sizeRelV relativeFrom="margin">
+                  <wp14:pctHeight>0</wp14:pctHeight>
+                </wp14:sizeRelV>
+              </wp:anchor>
+            </w:drawing>
+          </mc:Choice>
+          <mc:Fallback>
+            <w:pict>
+              <v:rect id="Rectangle 44" o:spid="_x0000_s1026" style="position:absolute;margin-left:305.5pt;margin-top:5.1pt;width:31.9pt;height:29.4pt;z-index:251774976;visibility:visible;mso-wrap-style:square;mso-width-percent:0;mso-height-percent:0;mso-wrap-distance-left:9pt;mso-wrap-distance-top:0;mso-wrap-distance-right:9pt;mso-wrap-distance-bottom:0;mso-position-horizontal:absolute;mso-position-horizontal-relative:text;mso-position-vertical:absolute;mso-position-vertical-relative:text;mso-width-percent:0;mso-height-percent:0;mso-width-relative:margin;mso-height-relative:margin;v-text-anchor:middle" o:gfxdata="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" fillcolor="red" strokecolor="black [3213]" strokeweight="1.5pt">
+                <v:fill opacity="22873f"/>
+              </v:rect>
+            </w:pict>
+          </mc:Fallback>
+        </mc:AlternateContent>
+      </w:r>
+    </w:p>
+    <w:p>
+      <w:pPr>
+        <w:pStyle w:val="Heading3"/>
+      </w:pPr>
+    </w:p>
+    <w:p>
+      <w:pPr>
+        <w:pStyle w:val="Heading3"/>
+      </w:pPr>
+      <w:r>
+        <w:t xml:space="preserve">Short Anything - </w:t>
+      </w:r>
+      <w:r>
+        <w:t>The Other Half of Investing</w:t>
+      </w:r>
+    </w:p>
+    <w:p>
+      <w:pPr>
+        <w:pStyle w:val="NoSpacing"/>
+      </w:pPr>
+    </w:p>
+    <w:p>
+      <w:pPr>
+        <w:ind w:firstLine="720"/>
+      </w:pPr>
+      <w:r>
+        <w:t>While it is</w:t>
+      </w:r>
+      <w:r>
+        <w:t xml:space="preserve"> possible for someone with money (the store of value / unit of account) to </w:t>
+      </w:r>
+      <w:r>
+        <w:t xml:space="preserve">willfully </w:t>
+      </w:r>
+      <w:r>
+        <w:t xml:space="preserve">invest </w:t>
+      </w:r>
+      <w:r>
+        <w:rPr>
+          <w:i/>
+        </w:rPr>
+        <w:t>in</w:t>
       </w:r>
       <w:r>
         <w:t xml:space="preserve"> </w:t>
       </w:r>
       <w:r>
-        <w:t xml:space="preserve">There is </w:t>
-      </w:r>
-      <w:r>
-        <w:t xml:space="preserve">no </w:t>
-      </w:r>
-      <w:r>
-        <w:t>‘</w:t>
-      </w:r>
-      <w:r>
-        <w:t>house edge</w:t>
-      </w:r>
-      <w:r>
-        <w:t>’, and with only a 1% trading fee th</w:t>
-      </w:r>
-      <w:r>
-        <w:t xml:space="preserve">is is possibly the </w:t>
-      </w:r>
-      <w:r>
-        <w:t>fairest</w:t>
-      </w:r>
-      <w:r>
-        <w:t xml:space="preserve"> proposition in the history of gambling.</w:t>
-      </w:r>
-    </w:p>
-    <w:p>
-      <w:pPr>
-        <w:pStyle w:val="Heading1"/>
-      </w:pPr>
-      <w:r>
-        <w:t>F</w:t>
-      </w:r>
-      <w:r>
-        <w:t>our</w:t>
+        <w:t>a good idea</w:t>
+      </w:r>
+      <w:r>
+        <w:t xml:space="preserve">, </w:t>
+      </w:r>
+      <w:r>
+        <w:t xml:space="preserve">it isn’t </w:t>
+      </w:r>
+      <w:r>
+        <w:t xml:space="preserve">usually </w:t>
+      </w:r>
+      <w:r>
+        <w:t xml:space="preserve">possible to use money </w:t>
+      </w:r>
+      <w:r>
+        <w:t xml:space="preserve">to </w:t>
+      </w:r>
+      <w:r>
+        <w:t>invest</w:t>
       </w:r>
       <w:r>
         <w:t xml:space="preserve"> </w:t>
       </w:r>
       <w:r>
-        <w:t>Big Ideas</w:t>
-      </w:r>
-    </w:p>
-    <w:p>
-      <w:pPr>
-        <w:pStyle w:val="NoSpacing"/>
-      </w:pPr>
-    </w:p>
-    <w:p>
-      <w:pPr>
-        <w:ind w:firstLine="720"/>
-      </w:pPr>
-      <w:r>
-        <w:t>I now focus on technical opportunities for “blockchain PMs” as they relate to the current needs of the Bitcoin community.</w:t>
-      </w:r>
-    </w:p>
-    <w:p>
-      <w:pPr>
-        <w:pStyle w:val="Heading2"/>
-      </w:pPr>
-      <w:r>
-        <w:t xml:space="preserve">Idea </w:t>
-      </w:r>
-      <w:r>
-        <w:t xml:space="preserve">1: Stable </w:t>
-      </w:r>
-      <w:proofErr w:type="spellStart"/>
-      <w:r>
-        <w:t>Cryptoasset</w:t>
-      </w:r>
-      <w:proofErr w:type="spellEnd"/>
-      <w:r>
-        <w:t xml:space="preserve"> Prices (“</w:t>
-      </w:r>
-      <w:proofErr w:type="spellStart"/>
-      <w:r>
-        <w:t>BitUSD</w:t>
-      </w:r>
-      <w:proofErr w:type="spellEnd"/>
-      <w:r>
-        <w:t>”)</w:t>
-      </w:r>
-    </w:p>
-    <w:p>
-      <w:pPr>
-        <w:pStyle w:val="Heading4"/>
-      </w:pPr>
-      <w:r>
-        <w:t>Monetary Policy under Perfect Competition</w:t>
-      </w:r>
-    </w:p>
-    <w:p>
-      <w:pPr>
-        <w:pStyle w:val="NoSpacing"/>
-      </w:pPr>
-    </w:p>
-    <w:p>
-      <w:r>
-        <w:tab/>
-        <w:t xml:space="preserve">Many desire the advantageous technical properties of the blockchain (cheap, instant transfers, reliability, open access), and yet </w:t>
-      </w:r>
-      <w:r>
-        <w:t xml:space="preserve">want to keep their old </w:t>
-      </w:r>
-      <w:r>
-        <w:t>monetary policy</w:t>
+        <w:rPr>
+          <w:i/>
+        </w:rPr>
+        <w:t>against</w:t>
+      </w:r>
+      <w:r>
+        <w:t xml:space="preserve"> </w:t>
+      </w:r>
+      <w:r>
+        <w:t xml:space="preserve">a bad idea. Traditional shorting involves [1] borrowing the underlying asset, [2] selling it, and later [3] rebuying it and [4] repaying (covering) the asset. Because </w:t>
+      </w:r>
+      <w:r>
+        <w:t>this process</w:t>
+      </w:r>
+      <w:r>
+        <w:t xml:space="preserve"> involves a potentially unlimited</w:t>
       </w:r>
       <w:r>
         <w:rPr>
@@ -1901,15 +3428,339 @@
         <w:footnoteReference w:id="7"/>
       </w:r>
       <w:r>
-        <w:t>. These individuals desire a “</w:t>
+        <w:t xml:space="preserve"> magnitude of implied lending, it is </w:t>
+      </w:r>
+      <w:r>
+        <w:t>facilitated</w:t>
+      </w:r>
+      <w:r>
+        <w:t xml:space="preserve"> today with</w:t>
+      </w:r>
+      <w:r>
+        <w:t xml:space="preserve"> trust-heavy financial infrastructure. If an exchange hasn’t created a shorting vehicle, or your brokerage firm’s margin accounts don’t plug into that vehicle, you’re out of luck; you </w:t>
+      </w:r>
+      <w:r>
+        <w:rPr>
+          <w:i/>
+        </w:rPr>
+        <w:t>can</w:t>
+      </w:r>
+      <w:r>
+        <w:t xml:space="preserve"> call a C</w:t>
+      </w:r>
+      <w:r>
+        <w:t xml:space="preserve">EO directly and invest with him, but if you call the CEO directly to bet against him, </w:t>
+      </w:r>
+      <w:r>
+        <w:t>he will probably</w:t>
+      </w:r>
+      <w:r>
+        <w:t xml:space="preserve"> refuse</w:t>
+      </w:r>
+      <w:r>
+        <w:t xml:space="preserve"> the offer</w:t>
+      </w:r>
+      <w:r>
+        <w:t>.</w:t>
+      </w:r>
+    </w:p>
+    <w:p>
+      <w:pPr>
+        <w:pStyle w:val="Heading4"/>
+      </w:pPr>
+      <w:r>
+        <w:t>“</w:t>
+      </w:r>
+      <w:r>
+        <w:t xml:space="preserve">Closing price Market Capitalization of </w:t>
       </w:r>
       <w:proofErr w:type="spellStart"/>
       <w:r>
-        <w:t>BitUSD</w:t>
+        <w:t>Bitshares</w:t>
       </w:r>
       <w:proofErr w:type="spellEnd"/>
       <w:r>
-        <w:t>” (a unit of cryptocurrency which is constantly worth 1 USD regardless of the USD/BTC exchange</w:t>
+        <w:t xml:space="preserve"> on </w:t>
+      </w:r>
+      <w:r>
+        <w:t>Ma</w:t>
+      </w:r>
+      <w:r>
+        <w:t>r</w:t>
+      </w:r>
+      <w:r>
+        <w:t>ch 1</w:t>
+      </w:r>
+      <w:r>
+        <w:rPr>
+          <w:vertAlign w:val="superscript"/>
+        </w:rPr>
+        <w:t>st</w:t>
+      </w:r>
+      <w:r>
+        <w:t xml:space="preserve">, </w:t>
+      </w:r>
+      <w:proofErr w:type="gramStart"/>
+      <w:r>
+        <w:t>2016</w:t>
+      </w:r>
+      <w:r>
+        <w:t xml:space="preserve"> </w:t>
+      </w:r>
+      <w:r>
+        <w:t>?</w:t>
+      </w:r>
+      <w:r>
+        <w:t>”</w:t>
+      </w:r>
+      <w:proofErr w:type="gramEnd"/>
+    </w:p>
+    <w:p>
+      <w:pPr>
+        <w:pStyle w:val="NoSpacing"/>
+      </w:pPr>
+    </w:p>
+    <w:p>
+      <w:pPr>
+        <w:ind w:firstLine="720"/>
+      </w:pPr>
+      <w:r>
+        <w:t>First, it should be obvious that bets against the future exchange rate will pay off if the project is ultimately unsuccessful. Secondly, the creation of a such a Market allows one to recreate the financial infrastructure required to short: b</w:t>
+      </w:r>
+      <w:r>
+        <w:t>y betting that the future market capitalization will be lower than the present market capitalization, traders can put existing owners in a position where they must sell their asset (owners can conduct risk-free arbitrage by selling the more expensive real-asset for ‘high’ and buying the less expensive PM-asset for ‘low’, profiting ‘high’-‘low’ today without changing their net investment position).</w:t>
+      </w:r>
+      <w:r>
+        <w:t xml:space="preserve"> In this way, the PM allows individuals to use money to “sell” assets they don’t own.</w:t>
+      </w:r>
+    </w:p>
+    <w:p>
+      <w:pPr>
+        <w:pStyle w:val="Heading2"/>
+      </w:pPr>
+      <w:r>
+        <w:lastRenderedPageBreak/>
+        <w:t>R</w:t>
+      </w:r>
+      <w:r>
+        <w:t>ecreation</w:t>
+      </w:r>
+    </w:p>
+    <w:p>
+      <w:pPr>
+        <w:pStyle w:val="NoSpacing"/>
+      </w:pPr>
+    </w:p>
+    <w:p>
+      <w:pPr>
+        <w:ind w:firstLine="720"/>
+      </w:pPr>
+      <w:r>
+        <w:t xml:space="preserve">In the United States, it is popular to gamble on the </w:t>
+      </w:r>
+      <w:r>
+        <w:t>NCAA Men's Division I Basketball Championship</w:t>
+      </w:r>
+      <w:r>
+        <w:t xml:space="preserve">. The creation of a fully liquid </w:t>
+      </w:r>
+      <w:r>
+        <w:t xml:space="preserve">1x68 market </w:t>
+      </w:r>
+      <w:r>
+        <w:t>concerning only the champion team (in other words, not a full bracket) only costs about 6 times as much seed capital as authoring a simple 1x2 binary market</w:t>
+      </w:r>
+      <w:r>
+        <w:rPr>
+          <w:rStyle w:val="FootnoteReference"/>
+        </w:rPr>
+        <w:footnoteReference w:id="8"/>
+      </w:r>
+      <w:r>
+        <w:t xml:space="preserve"> (although decision fees are 67 times greater).</w:t>
+      </w:r>
+    </w:p>
+    <w:p>
+      <w:pPr>
+        <w:ind w:firstLine="720"/>
+      </w:pPr>
+      <w:r>
+        <w:t xml:space="preserve">This allows everyone to </w:t>
+      </w:r>
+      <w:r>
+        <w:t>compete</w:t>
+      </w:r>
+      <w:r>
+        <w:t xml:space="preserve"> at once, interactively in a</w:t>
+      </w:r>
+      <w:r>
+        <w:t xml:space="preserve"> dynamic</w:t>
+      </w:r>
+      <w:r>
+        <w:t xml:space="preserve"> environment where money can be made and lost</w:t>
+      </w:r>
+      <w:r>
+        <w:t xml:space="preserve"> before, after, and during a </w:t>
+      </w:r>
+      <w:r>
+        <w:t>game.</w:t>
+      </w:r>
+      <w:r>
+        <w:t xml:space="preserve"> Likely, no enter</w:t>
+      </w:r>
+      <w:r>
+        <w:t>tainment experience can compare</w:t>
+      </w:r>
+      <w:r>
+        <w:t>!</w:t>
+      </w:r>
+      <w:r>
+        <w:t xml:space="preserve"> Moreover, a</w:t>
+      </w:r>
+      <w:r>
+        <w:t xml:space="preserve"> prediction market has</w:t>
+      </w:r>
+      <w:r>
+        <w:t xml:space="preserve"> (</w:t>
+      </w:r>
+      <w:r>
+        <w:t>by definition</w:t>
+      </w:r>
+      <w:r>
+        <w:t>)</w:t>
+      </w:r>
+      <w:r>
+        <w:t xml:space="preserve"> actuarially fair odds</w:t>
+      </w:r>
+      <w:r>
+        <w:t xml:space="preserve"> (the price is always set to the estimate of the most skilled forecasters)</w:t>
+      </w:r>
+      <w:r>
+        <w:t>.</w:t>
+      </w:r>
+      <w:r>
+        <w:t xml:space="preserve"> </w:t>
+      </w:r>
+      <w:r>
+        <w:t xml:space="preserve">There is </w:t>
+      </w:r>
+      <w:r>
+        <w:t xml:space="preserve">no </w:t>
+      </w:r>
+      <w:r>
+        <w:t>‘</w:t>
+      </w:r>
+      <w:r>
+        <w:t>house edge</w:t>
+      </w:r>
+      <w:r>
+        <w:t>’, and with only a 1% trading fee th</w:t>
+      </w:r>
+      <w:r>
+        <w:t xml:space="preserve">is is possibly the </w:t>
+      </w:r>
+      <w:r>
+        <w:t>fairest</w:t>
+      </w:r>
+      <w:r>
+        <w:t xml:space="preserve"> proposition in the history of gambling.</w:t>
+      </w:r>
+    </w:p>
+    <w:p>
+      <w:r>
+        <w:br w:type="page"/>
+      </w:r>
+    </w:p>
+    <w:p>
+      <w:pPr>
+        <w:pStyle w:val="Heading1"/>
+      </w:pPr>
+      <w:r>
+        <w:lastRenderedPageBreak/>
+        <w:t>F</w:t>
+      </w:r>
+      <w:r>
+        <w:t>our</w:t>
+      </w:r>
+      <w:r>
+        <w:t xml:space="preserve"> </w:t>
+      </w:r>
+      <w:r>
+        <w:t>Big Ideas</w:t>
+      </w:r>
+    </w:p>
+    <w:p>
+      <w:pPr>
+        <w:pStyle w:val="NoSpacing"/>
+      </w:pPr>
+    </w:p>
+    <w:p>
+      <w:pPr>
+        <w:ind w:firstLine="720"/>
+      </w:pPr>
+      <w:r>
+        <w:t xml:space="preserve">I now focus on technical opportunities for “blockchain PMs” as they relate to the current needs of the </w:t>
+      </w:r>
+      <w:proofErr w:type="spellStart"/>
+      <w:r>
+        <w:t>Bitcoin</w:t>
+      </w:r>
+      <w:proofErr w:type="spellEnd"/>
+      <w:r>
+        <w:t xml:space="preserve"> community.</w:t>
+      </w:r>
+    </w:p>
+    <w:p>
+      <w:pPr>
+        <w:pStyle w:val="Heading2"/>
+      </w:pPr>
+      <w:r>
+        <w:t xml:space="preserve">Idea </w:t>
+      </w:r>
+      <w:r>
+        <w:t xml:space="preserve">1: Stable </w:t>
+      </w:r>
+      <w:proofErr w:type="spellStart"/>
+      <w:r>
+        <w:t>Cryptoasset</w:t>
+      </w:r>
+      <w:proofErr w:type="spellEnd"/>
+      <w:r>
+        <w:t xml:space="preserve"> Prices (“BitUSD”)</w:t>
+      </w:r>
+    </w:p>
+    <w:p>
+      <w:pPr>
+        <w:pStyle w:val="Heading4"/>
+      </w:pPr>
+      <w:r>
+        <w:t>Monetary Policy under Perfect Competition</w:t>
+      </w:r>
+    </w:p>
+    <w:p>
+      <w:pPr>
+        <w:pStyle w:val="NoSpacing"/>
+      </w:pPr>
+    </w:p>
+    <w:p>
+      <w:r>
+        <w:tab/>
+        <w:t xml:space="preserve">Many desire the advantageous technical properties of the blockchain (cheap, instant transfers, reliability, open access), and yet </w:t>
+      </w:r>
+      <w:r>
+        <w:t xml:space="preserve">want to keep their old </w:t>
+      </w:r>
+      <w:r>
+        <w:t>monetary policy</w:t>
+      </w:r>
+      <w:r>
+        <w:rPr>
+          <w:rStyle w:val="FootnoteReference"/>
+        </w:rPr>
+        <w:footnoteReference w:id="9"/>
+      </w:r>
+      <w:r>
+        <w:t>. These individuals desire a “BitUSD” (a unit of cryptocurrency which is constantly worth 1 USD regardless of the USD/BTC exchange</w:t>
       </w:r>
       <w:r>
         <w:t xml:space="preserve"> rate),</w:t>
@@ -2121,7 +3972,7 @@
                     </pic:cNvPicPr>
                   </pic:nvPicPr>
                   <pic:blipFill>
-                    <a:blip r:embed="rId11" cstate="print">
+                    <a:blip r:embed="rId13" cstate="print">
                       <a:extLst>
                         <a:ext uri="{28A0092B-C50C-407E-A947-70E740481C1C}">
                           <a14:useLocalDpi xmlns:a14="http://schemas.microsoft.com/office/drawing/2010/main" val="0"/>
@@ -2528,21 +4379,13 @@
       </w:r>
       <w:r>
         <w:lastRenderedPageBreak/>
-        <w:t xml:space="preserve">(including merchants accepting </w:t>
-      </w:r>
-      <w:proofErr w:type="spellStart"/>
-      <w:r>
-        <w:t>BitUSD</w:t>
-      </w:r>
-      <w:proofErr w:type="spellEnd"/>
-      <w:r>
-        <w:t>) can profitably</w:t>
+        <w:t>(including merchants accepting BitUSD) can profitably</w:t>
       </w:r>
       <w:r>
         <w:rPr>
           <w:rStyle w:val="FootnoteReference"/>
         </w:rPr>
-        <w:footnoteReference w:id="8"/>
+        <w:footnoteReference w:id="10"/>
       </w:r>
       <w:r>
         <w:t xml:space="preserve"> become early-adopters, bearing </w:t>
@@ -3487,35 +5330,7 @@
                                   </w14:srgbClr>
                                 </w14:shadow>
                               </w:rPr>
-                              <w:t>State “Up” or “</w:t>
-                            </w:r>
-                            <w:proofErr w:type="spellStart"/>
-                            <w:r>
-                              <w:rPr>
-                                <w:b/>
-                                <w:color w:val="FF0000"/>
-                                <w:sz w:val="24"/>
-                                <w14:shadow w14:blurRad="63500" w14:dist="50800" w14:dir="13500000" w14:sx="0" w14:sy="0" w14:kx="0" w14:ky="0" w14:algn="none">
-                                  <w14:srgbClr w14:val="000000">
-                                    <w14:alpha w14:val="50000"/>
-                                  </w14:srgbClr>
-                                </w14:shadow>
-                              </w:rPr>
-                              <w:t>BitUSD</w:t>
-                            </w:r>
-                            <w:proofErr w:type="spellEnd"/>
-                            <w:r>
-                              <w:rPr>
-                                <w:b/>
-                                <w:color w:val="FF0000"/>
-                                <w:sz w:val="24"/>
-                                <w14:shadow w14:blurRad="63500" w14:dist="50800" w14:dir="13500000" w14:sx="0" w14:sy="0" w14:kx="0" w14:ky="0" w14:algn="none">
-                                  <w14:srgbClr w14:val="000000">
-                                    <w14:alpha w14:val="50000"/>
-                                  </w14:srgbClr>
-                                </w14:shadow>
-                              </w:rPr>
-                              <w:t>”)</w:t>
+                              <w:t>State “Up” or “BitUSD”)</w:t>
                             </w:r>
                           </w:p>
                         </w:txbxContent>
@@ -6417,15 +8232,7 @@
         <w:pStyle w:val="NoSpacing"/>
       </w:pPr>
       <w:r>
-        <w:t xml:space="preserve">^Denotes cheapest </w:t>
-      </w:r>
-      <w:proofErr w:type="spellStart"/>
-      <w:r>
-        <w:t>BitUSD</w:t>
-      </w:r>
-      <w:proofErr w:type="spellEnd"/>
-      <w:r>
-        <w:t>.</w:t>
+        <w:t>^Denotes cheapest BitUSD.</w:t>
       </w:r>
     </w:p>
     <w:p>
@@ -6433,15 +8240,7 @@
         <w:pStyle w:val="NoSpacing"/>
       </w:pPr>
       <w:r>
-        <w:t xml:space="preserve">``Denotes most-expensive </w:t>
-      </w:r>
-      <w:proofErr w:type="spellStart"/>
-      <w:r>
-        <w:t>BitUSD</w:t>
-      </w:r>
-      <w:proofErr w:type="spellEnd"/>
-      <w:r>
-        <w:t>.</w:t>
+        <w:t>``Denotes most-expensive BitUSD.</w:t>
       </w:r>
     </w:p>
     <w:p>
@@ -6573,15 +8372,7 @@
         <w:t xml:space="preserve"> more efficient marketplace</w:t>
       </w:r>
       <w:r>
-        <w:t xml:space="preserve"> across all </w:t>
-      </w:r>
-      <w:proofErr w:type="spellStart"/>
-      <w:r>
-        <w:t>BitUSD</w:t>
-      </w:r>
-      <w:proofErr w:type="spellEnd"/>
-      <w:r>
-        <w:t xml:space="preserve"> use-cases.</w:t>
+        <w:t xml:space="preserve"> across all BitUSD use-cases.</w:t>
       </w:r>
     </w:p>
     <w:p/>
@@ -6620,7 +8411,23 @@
         <w:t>either promissory notes or database entries (both ledger entries or “tokens”)</w:t>
       </w:r>
       <w:r>
-        <w:t>, the cumbersome methods by which these assets are created and traded involves multiple trusted third-parties and middlemen. “Colored Coins” aim to replace digital asset ownership institutions with simple Bitcoin transactions (on special Bitcoin value-tokens which have been assigned an arbitrary category or “color”).</w:t>
+        <w:t xml:space="preserve">, the cumbersome methods by which these assets are created and traded involves multiple trusted third-parties and middlemen. “Colored Coins” aim to replace digital asset ownership institutions with simple </w:t>
+      </w:r>
+      <w:proofErr w:type="spellStart"/>
+      <w:r>
+        <w:t>Bitcoin</w:t>
+      </w:r>
+      <w:proofErr w:type="spellEnd"/>
+      <w:r>
+        <w:t xml:space="preserve"> transactions (on special </w:t>
+      </w:r>
+      <w:proofErr w:type="spellStart"/>
+      <w:r>
+        <w:t>Bitcoin</w:t>
+      </w:r>
+      <w:proofErr w:type="spellEnd"/>
+      <w:r>
+        <w:t xml:space="preserve"> value-tokens which have been assigned an arbitrary category or “color”).</w:t>
       </w:r>
     </w:p>
     <w:p>
@@ -7433,7 +9240,7 @@
                     </pic:cNvPicPr>
                   </pic:nvPicPr>
                   <pic:blipFill rotWithShape="1">
-                    <a:blip r:embed="rId12" cstate="print">
+                    <a:blip r:embed="rId14" cstate="print">
                       <a:extLst>
                         <a:ext uri="{28A0092B-C50C-407E-A947-70E740481C1C}">
                           <a14:useLocalDpi xmlns:a14="http://schemas.microsoft.com/office/drawing/2010/main" val="0"/>
@@ -7635,10 +9442,26 @@
         <w:ind w:firstLine="720"/>
       </w:pPr>
       <w:r>
-        <w:t>The key benefit is that such activities take place “within-protocol”, meaning that this functionality is compatible with the SPV and headers-only sync concepts of Bitcoin.</w:t>
-      </w:r>
-      <w:r>
-        <w:t xml:space="preserve"> Moreover, with the protocol aware of this application, it is less necessary to use protocol rules in unintended, unstandardized, and potentially disadvantageous ways (as is currently the case with Bitcoin colored-coin protocols).</w:t>
+        <w:t xml:space="preserve">The key benefit is that such activities take place “within-protocol”, meaning that this functionality is compatible with the SPV and headers-only sync concepts of </w:t>
+      </w:r>
+      <w:proofErr w:type="spellStart"/>
+      <w:r>
+        <w:t>Bitcoin</w:t>
+      </w:r>
+      <w:proofErr w:type="spellEnd"/>
+      <w:r>
+        <w:t>.</w:t>
+      </w:r>
+      <w:r>
+        <w:t xml:space="preserve"> Moreover, with the protocol aware of this application, it is less necessary to use protocol rules in unintended, unstandardized, and potentially disadvantageous ways (as is currently the case with </w:t>
+      </w:r>
+      <w:proofErr w:type="spellStart"/>
+      <w:r>
+        <w:t>Bitcoin</w:t>
+      </w:r>
+      <w:proofErr w:type="spellEnd"/>
+      <w:r>
+        <w:t xml:space="preserve"> colored-coin protocols).</w:t>
       </w:r>
       <w:r>
         <w:br w:type="page"/>
@@ -9096,7 +10919,7 @@
                     </pic:cNvPicPr>
                   </pic:nvPicPr>
                   <pic:blipFill>
-                    <a:blip r:embed="rId13">
+                    <a:blip r:embed="rId15">
                       <a:extLst>
                         <a:ext uri="{28A0092B-C50C-407E-A947-70E740481C1C}">
                           <a14:useLocalDpi xmlns:a14="http://schemas.microsoft.com/office/drawing/2010/main" val="0"/>
@@ -9179,14 +11002,19 @@
       <w:pPr>
         <w:ind w:firstLine="720"/>
       </w:pPr>
-      <w:r>
-        <w:t>Bitcoin users can already pay for public goods, such as roads, lighthouses, national defense, and research projects, through ‘Assurance Contracts’ by using the ‘ANYONECANPAY’ functionality designed by Satoshi.</w:t>
+      <w:proofErr w:type="spellStart"/>
+      <w:r>
+        <w:t>Bitcoin</w:t>
+      </w:r>
+      <w:proofErr w:type="spellEnd"/>
+      <w:r>
+        <w:t xml:space="preserve"> users can already pay for public goods, such as roads, lighthouses, national defense, and research projects, through ‘Assurance Contracts’ by using the ‘ANYONECANPAY’ functionality designed by Satoshi.</w:t>
       </w:r>
       <w:r>
         <w:rPr>
           <w:rStyle w:val="FootnoteReference"/>
         </w:rPr>
-        <w:footnoteReference w:id="9"/>
+        <w:footnoteReference w:id="11"/>
       </w:r>
       <w:r>
         <w:t xml:space="preserve"> However, users can cancel their pledge (making it unreliable and introducing strategic frictions), and, upon success, the pooled funds are merely transferred to an individual (with no guarantee that he will provide the good). </w:t>
@@ -9531,7 +11359,15 @@
         <w:ind w:firstLine="720"/>
       </w:pPr>
       <w:r>
-        <w:t xml:space="preserve">Public Bads, </w:t>
+        <w:t xml:space="preserve">Public </w:t>
+      </w:r>
+      <w:proofErr w:type="spellStart"/>
+      <w:r>
+        <w:t>Bads</w:t>
+      </w:r>
+      <w:proofErr w:type="spellEnd"/>
+      <w:r>
+        <w:t xml:space="preserve">, </w:t>
       </w:r>
       <w:r>
         <w:t>for example</w:t>
@@ -9549,7 +11385,15 @@
         <w:t>’</w:t>
       </w:r>
       <w:r>
-        <w:t xml:space="preserve"> lighthouse to be destroyed before date X” are unlikely to be funded this way, because the</w:t>
+        <w:t xml:space="preserve"> lighthouse to be destroyed before date X” </w:t>
+      </w:r>
+      <w:proofErr w:type="gramStart"/>
+      <w:r>
+        <w:t>are</w:t>
+      </w:r>
+      <w:proofErr w:type="gramEnd"/>
+      <w:r>
+        <w:t xml:space="preserve"> unlikely to be funded this way, because the</w:t>
       </w:r>
       <w:r>
         <w:t xml:space="preserve"> </w:t>
@@ -9868,7 +11712,7 @@
                               </w:rPr>
                               <w:t xml:space="preserve">Look up </w:t>
                             </w:r>
-                            <w:hyperlink r:id="rId14" w:history="1">
+                            <w:hyperlink r:id="rId16" w:history="1">
                               <w:r>
                                 <w:rPr>
                                   <w:rStyle w:val="Hyperlink"/>
@@ -9967,7 +11811,7 @@
                         </w:rPr>
                         <w:t xml:space="preserve">Look up </w:t>
                       </w:r>
-                      <w:hyperlink r:id="rId15" w:history="1">
+                      <w:hyperlink r:id="rId17" w:history="1">
                         <w:r>
                           <w:rPr>
                             <w:rStyle w:val="Hyperlink"/>
@@ -11274,7 +13118,7 @@
                     </pic:cNvPicPr>
                   </pic:nvPicPr>
                   <pic:blipFill>
-                    <a:blip r:embed="rId12" cstate="print">
+                    <a:blip r:embed="rId14" cstate="print">
                       <a:extLst>
                         <a:ext uri="{28A0092B-C50C-407E-A947-70E740481C1C}">
                           <a14:useLocalDpi xmlns:a14="http://schemas.microsoft.com/office/drawing/2010/main" val="0"/>
@@ -12578,7 +14422,31 @@
         <w:t xml:space="preserve"> </w:t>
       </w:r>
       <w:r>
-        <w:t>http://en.wikipedia.org/wiki/Replicating_portfolio</w:t>
+        <w:t>Unfortunately, corporations</w:t>
+      </w:r>
+      <w:r>
+        <w:t xml:space="preserve"> which </w:t>
+      </w:r>
+      <w:r>
+        <w:t>undergo restructuring (mergers, acquisition</w:t>
+      </w:r>
+      <w:r>
+        <w:t>s</w:t>
+      </w:r>
+      <w:r>
+        <w:t>,</w:t>
+      </w:r>
+      <w:r>
+        <w:t xml:space="preserve"> demergers</w:t>
+      </w:r>
+      <w:r>
+        <w:t>, etc.)</w:t>
+      </w:r>
+      <w:r>
+        <w:t xml:space="preserve"> </w:t>
+      </w:r>
+      <w:r>
+        <w:t>are likely to have prohibitively inconsistent valuation-metrics. If you have a solution to this problem, please contact me.</w:t>
       </w:r>
     </w:p>
   </w:footnote>
@@ -12594,7 +14462,10 @@
         <w:footnoteRef/>
       </w:r>
       <w:r>
-        <w:t xml:space="preserve"> log(68)/log(2) = 6.087</w:t>
+        <w:t xml:space="preserve"> </w:t>
+      </w:r>
+      <w:r>
+        <w:t>http://en.wikipedia.org/wiki/Replicating_portfolio</w:t>
       </w:r>
     </w:p>
   </w:footnote>
@@ -12610,14 +14481,54 @@
         <w:footnoteRef/>
       </w:r>
       <w:r>
+        <w:t xml:space="preserve"> When you buy, the most you can lose is 100%; when you short, your potential losses are theoretically infinite.</w:t>
+      </w:r>
+    </w:p>
+  </w:footnote>
+  <w:footnote w:id="8">
+    <w:p>
+      <w:pPr>
+        <w:pStyle w:val="FootnoteText"/>
+      </w:pPr>
+      <w:r>
+        <w:rPr>
+          <w:rStyle w:val="FootnoteReference"/>
+        </w:rPr>
+        <w:footnoteRef/>
+      </w:r>
+      <w:r>
+        <w:t xml:space="preserve"> log(68)/log(2) = 6.087</w:t>
+      </w:r>
+    </w:p>
+  </w:footnote>
+  <w:footnote w:id="9">
+    <w:p>
+      <w:pPr>
+        <w:pStyle w:val="FootnoteText"/>
+      </w:pPr>
+      <w:r>
+        <w:rPr>
+          <w:rStyle w:val="FootnoteReference"/>
+        </w:rPr>
+        <w:footnoteRef/>
+      </w:r>
+      <w:r>
         <w:t xml:space="preserve"> Very frequently, one encounters comments (informed or otherwise) such as “the blockchain technology is nice, but </w:t>
       </w:r>
       <w:hyperlink r:id="rId5" w:history="1">
+        <w:proofErr w:type="spellStart"/>
         <w:r>
           <w:rPr>
             <w:rStyle w:val="Hyperlink"/>
           </w:rPr>
-          <w:t>Bitcoin the currency is a con</w:t>
+          <w:t>Bitcoin</w:t>
+        </w:r>
+        <w:proofErr w:type="spellEnd"/>
+        <w:r>
+          <w:rPr>
+            <w:rStyle w:val="Hyperlink"/>
+          </w:rPr>
+          <w:t xml:space="preserve"> the currency is a con</w:t>
         </w:r>
       </w:hyperlink>
       <w:r>
@@ -12636,7 +14547,7 @@
       </w:r>
     </w:p>
   </w:footnote>
-  <w:footnote w:id="8">
+  <w:footnote w:id="10">
     <w:p>
       <w:pPr>
         <w:pStyle w:val="FootnoteText"/>
@@ -12659,21 +14570,8 @@
       <w:r>
         <w:t xml:space="preserve">for </w:t>
       </w:r>
-      <w:proofErr w:type="spellStart"/>
-      <w:r>
-        <w:t>BitUSD</w:t>
-      </w:r>
-      <w:proofErr w:type="spellEnd"/>
-      <w:r>
-        <w:t xml:space="preserve"> to be consistently cheaper than actual US Dollars. This would be due to the multitude of risks associated with newer, unsecured, non-legal </w:t>
-      </w:r>
-      <w:proofErr w:type="spellStart"/>
-      <w:r>
-        <w:t>BitUSD</w:t>
-      </w:r>
-      <w:proofErr w:type="spellEnd"/>
-      <w:r>
-        <w:t xml:space="preserve">, </w:t>
+      <w:r>
+        <w:t xml:space="preserve">BitUSD to be consistently cheaper than actual US Dollars. This would be due to the multitude of risks associated with newer, unsecured, non-legal BitUSD, </w:t>
       </w:r>
       <w:r>
         <w:t xml:space="preserve">low-merchant-acceptance </w:t>
@@ -12691,15 +14589,7 @@
         <w:t>all</w:t>
       </w:r>
       <w:r>
-        <w:t xml:space="preserve"> </w:t>
-      </w:r>
-      <w:proofErr w:type="spellStart"/>
-      <w:r>
-        <w:t>BitUSD</w:t>
-      </w:r>
-      <w:proofErr w:type="spellEnd"/>
-      <w:r>
-        <w:t xml:space="preserve"> </w:t>
+        <w:t xml:space="preserve"> BitUSD </w:t>
       </w:r>
       <w:r>
         <w:t>holders</w:t>
@@ -12709,7 +14599,7 @@
       </w:r>
     </w:p>
   </w:footnote>
-  <w:footnote w:id="9">
+  <w:footnote w:id="11">
     <w:p>
       <w:pPr>
         <w:pStyle w:val="FootnoteText"/>
@@ -15431,7 +17321,7 @@
 </file>
 
 <file path=customXml/itemProps1.xml><?xml version="1.0" encoding="utf-8"?>
-<ds:datastoreItem xmlns:ds="http://schemas.openxmlformats.org/officeDocument/2006/customXml" ds:itemID="{6F99749E-2E44-48E8-8964-5CC3C2C1F8C7}">
+<ds:datastoreItem xmlns:ds="http://schemas.openxmlformats.org/officeDocument/2006/customXml" ds:itemID="{8993B141-6D25-4112-9634-ADB705D91416}">
   <ds:schemaRefs>
     <ds:schemaRef ds:uri="http://schemas.openxmlformats.org/officeDocument/2006/bibliography"/>
   </ds:schemaRefs>

--- a/papers/3_PM_Applications.docx
+++ b/papers/3_PM_Applications.docx
@@ -66,69 +66,69 @@
       <w:r>
         <w:t>Summary</w:t>
       </w:r>
+    </w:p>
+    <w:p>
+      <w:pPr>
+        <w:pStyle w:val="NoSpacing"/>
+      </w:pPr>
+    </w:p>
+    <w:p>
+      <w:pPr>
+        <w:ind w:firstLine="360"/>
+      </w:pPr>
+      <w:r>
+        <w:t>P</w:t>
+      </w:r>
+      <w:r>
+        <w:t xml:space="preserve">rediction </w:t>
+      </w:r>
+      <w:r>
+        <w:t>M</w:t>
+      </w:r>
+      <w:r>
+        <w:t xml:space="preserve">arkets </w:t>
+      </w:r>
+      <w:r>
+        <w:t xml:space="preserve">(PMs) </w:t>
+      </w:r>
+      <w:r>
+        <w:t>can do more than predict the future</w:t>
+      </w:r>
+      <w:r>
+        <w:t xml:space="preserve">. </w:t>
+      </w:r>
+      <w:r>
+        <w:t>First,</w:t>
+      </w:r>
+      <w:r>
+        <w:t xml:space="preserve"> the mere presence of a </w:t>
+      </w:r>
+      <w:r>
+        <w:t>PM-based forecast</w:t>
+      </w:r>
+      <w:r>
+        <w:t xml:space="preserve"> c</w:t>
+      </w:r>
+      <w:r>
+        <w:t>an conclusively end debates, prevent lies, encourage and protect whistleblowers</w:t>
+      </w:r>
+      <w:r>
+        <w:t xml:space="preserve">, </w:t>
+      </w:r>
+      <w:r>
+        <w:t xml:space="preserve">and </w:t>
+      </w:r>
+      <w:r>
+        <w:t>provide decision makers with honest advice</w:t>
+      </w:r>
+      <w:r>
+        <w:t>. S</w:t>
+      </w:r>
+      <w:r>
+        <w:t>econdly</w:t>
+      </w:r>
       <w:bookmarkStart w:id="0" w:name="_GoBack"/>
       <w:bookmarkEnd w:id="0"/>
-    </w:p>
-    <w:p>
-      <w:pPr>
-        <w:pStyle w:val="NoSpacing"/>
-      </w:pPr>
-    </w:p>
-    <w:p>
-      <w:pPr>
-        <w:ind w:firstLine="360"/>
-      </w:pPr>
-      <w:r>
-        <w:t>P</w:t>
-      </w:r>
-      <w:r>
-        <w:t xml:space="preserve">rediction </w:t>
-      </w:r>
-      <w:r>
-        <w:t>M</w:t>
-      </w:r>
-      <w:r>
-        <w:t xml:space="preserve">arkets </w:t>
-      </w:r>
-      <w:r>
-        <w:t xml:space="preserve">(PMs) </w:t>
-      </w:r>
-      <w:r>
-        <w:t>can do more than predict the future</w:t>
-      </w:r>
-      <w:r>
-        <w:t xml:space="preserve">. </w:t>
-      </w:r>
-      <w:r>
-        <w:t>First,</w:t>
-      </w:r>
-      <w:r>
-        <w:t xml:space="preserve"> the mere presence of a </w:t>
-      </w:r>
-      <w:r>
-        <w:t>PM-based forecast</w:t>
-      </w:r>
-      <w:r>
-        <w:t xml:space="preserve"> c</w:t>
-      </w:r>
-      <w:r>
-        <w:t>an conclusively end debates, prevent lies, encourage and protect whistleblowers</w:t>
-      </w:r>
-      <w:r>
-        <w:t xml:space="preserve">, </w:t>
-      </w:r>
-      <w:r>
-        <w:t xml:space="preserve">and </w:t>
-      </w:r>
-      <w:r>
-        <w:t>provide decision makers with honest advice</w:t>
-      </w:r>
-      <w:r>
-        <w:t>. S</w:t>
-      </w:r>
-      <w:r>
-        <w:t>econdly</w:t>
-      </w:r>
       <w:r>
         <w:t>, PMs</w:t>
       </w:r>
@@ -3699,15 +3699,7 @@
         <w:ind w:firstLine="720"/>
       </w:pPr>
       <w:r>
-        <w:t xml:space="preserve">I now focus on technical opportunities for “blockchain PMs” as they relate to the current needs of the </w:t>
-      </w:r>
-      <w:proofErr w:type="spellStart"/>
-      <w:r>
-        <w:t>Bitcoin</w:t>
-      </w:r>
-      <w:proofErr w:type="spellEnd"/>
-      <w:r>
-        <w:t xml:space="preserve"> community.</w:t>
+        <w:t>I now focus on technical opportunities for “blockchain PMs” as they relate to the current needs of the Bitcoin community.</w:t>
       </w:r>
     </w:p>
     <w:p>
@@ -3886,11 +3878,7 @@
           </mc:Choice>
           <mc:Fallback>
             <w:pict>
-              <v:shapetype id="_x0000_t202" coordsize="21600,21600" o:spt="202" path="m,l,21600r21600,l21600,xe">
-                <v:stroke joinstyle="miter"/>
-                <v:path gradientshapeok="t" o:connecttype="rect"/>
-              </v:shapetype>
-              <v:shape id="Text Box 2" o:spid="_x0000_s1026" type="#_x0000_t202" style="position:absolute;margin-left:106.6pt;margin-top:0;width:268.3pt;height:110.55pt;z-index:251742208;visibility:visible;mso-wrap-style:square;mso-width-percent:0;mso-height-percent:200;mso-wrap-distance-left:9pt;mso-wrap-distance-top:0;mso-wrap-distance-right:9pt;mso-wrap-distance-bottom:0;mso-position-horizontal:absolute;mso-position-horizontal-relative:text;mso-position-vertical:absolute;mso-position-vertical-relative:text;mso-width-percent:0;mso-height-percent:200;mso-width-relative:margin;mso-height-relative:margin;v-text-anchor:top" o:gfxdata="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" filled="f" stroked="f">
+              <v:shape id="_x0000_s1032" type="#_x0000_t202" style="position:absolute;margin-left:106.6pt;margin-top:0;width:268.3pt;height:110.55pt;z-index:251742208;visibility:visible;mso-wrap-style:square;mso-width-percent:0;mso-height-percent:200;mso-wrap-distance-left:9pt;mso-wrap-distance-top:0;mso-wrap-distance-right:9pt;mso-wrap-distance-bottom:0;mso-position-horizontal:absolute;mso-position-horizontal-relative:text;mso-position-vertical:absolute;mso-position-vertical-relative:text;mso-width-percent:0;mso-height-percent:200;mso-width-relative:margin;mso-height-relative:margin;v-text-anchor:top" o:gfxdata="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" filled="f" stroked="f">
                 <v:textbox style="mso-fit-shape-to-text:t">
                   <w:txbxContent>
                     <w:p>
@@ -5355,11 +5343,7 @@
           </mc:Choice>
           <mc:Fallback>
             <w:pict>
-              <v:shapetype id="_x0000_t202" coordsize="21600,21600" o:spt="202" path="m,l,21600r21600,l21600,xe">
-                <v:stroke joinstyle="miter"/>
-                <v:path gradientshapeok="t" o:connecttype="rect"/>
-              </v:shapetype>
-              <v:shape id="Text Box 16" o:spid="_x0000_s1026" type="#_x0000_t202" style="position:absolute;margin-left:51.85pt;margin-top:6.1pt;width:132.3pt;height:52.5pt;z-index:251672576;visibility:visible;mso-wrap-style:square;mso-width-percent:0;mso-height-percent:0;mso-wrap-distance-left:9pt;mso-wrap-distance-top:0;mso-wrap-distance-right:9pt;mso-wrap-distance-bottom:0;mso-position-horizontal:absolute;mso-position-horizontal-relative:text;mso-position-vertical:absolute;mso-position-vertical-relative:text;mso-width-percent:0;mso-height-percent:0;mso-width-relative:margin;mso-height-relative:margin;v-text-anchor:top" o:gfxdata="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" filled="f" stroked="f" strokeweight=".5pt">
+              <v:shape id="Text Box 16" o:spid="_x0000_s1033" type="#_x0000_t202" style="position:absolute;margin-left:51.85pt;margin-top:6.1pt;width:132.3pt;height:52.5pt;z-index:251672576;visibility:visible;mso-wrap-style:square;mso-width-percent:0;mso-height-percent:0;mso-wrap-distance-left:9pt;mso-wrap-distance-top:0;mso-wrap-distance-right:9pt;mso-wrap-distance-bottom:0;mso-position-horizontal:absolute;mso-position-horizontal-relative:text;mso-position-vertical:absolute;mso-position-vertical-relative:text;mso-width-percent:0;mso-height-percent:0;mso-width-relative:margin;mso-height-relative:margin;v-text-anchor:top" o:gfxdata="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" filled="f" stroked="f" strokeweight=".5pt">
                 <v:textbox>
                   <w:txbxContent>
                     <w:p>
@@ -5441,35 +5425,7 @@
                             </w14:srgbClr>
                           </w14:shadow>
                         </w:rPr>
-                        <w:t>State “Up” or “</w:t>
-                      </w:r>
-                      <w:proofErr w:type="spellStart"/>
-                      <w:r>
-                        <w:rPr>
-                          <w:b/>
-                          <w:color w:val="FF0000"/>
-                          <w:sz w:val="24"/>
-                          <w14:shadow w14:blurRad="63500" w14:dist="50800" w14:dir="13500000" w14:sx="0" w14:sy="0" w14:kx="0" w14:ky="0" w14:algn="none">
-                            <w14:srgbClr w14:val="000000">
-                              <w14:alpha w14:val="50000"/>
-                            </w14:srgbClr>
-                          </w14:shadow>
-                        </w:rPr>
-                        <w:t>BitUSD</w:t>
-                      </w:r>
-                      <w:proofErr w:type="spellEnd"/>
-                      <w:r>
-                        <w:rPr>
-                          <w:b/>
-                          <w:color w:val="FF0000"/>
-                          <w:sz w:val="24"/>
-                          <w14:shadow w14:blurRad="63500" w14:dist="50800" w14:dir="13500000" w14:sx="0" w14:sy="0" w14:kx="0" w14:ky="0" w14:algn="none">
-                            <w14:srgbClr w14:val="000000">
-                              <w14:alpha w14:val="50000"/>
-                            </w14:srgbClr>
-                          </w14:shadow>
-                        </w:rPr>
-                        <w:t>”)</w:t>
+                        <w:t>State “Up” or “BitUSD”)</w:t>
                       </w:r>
                     </w:p>
                   </w:txbxContent>
@@ -5571,7 +5527,7 @@
           </mc:Choice>
           <mc:Fallback>
             <w:pict>
-              <v:shape id="Text Box 23" o:spid="_x0000_s1027" type="#_x0000_t202" style="position:absolute;margin-left:263.65pt;margin-top:3.65pt;width:82.05pt;height:42.6pt;z-index:251684864;visibility:visible;mso-wrap-style:square;mso-width-percent:0;mso-height-percent:0;mso-wrap-distance-left:9pt;mso-wrap-distance-top:0;mso-wrap-distance-right:9pt;mso-wrap-distance-bottom:0;mso-position-horizontal:absolute;mso-position-horizontal-relative:text;mso-position-vertical:absolute;mso-position-vertical-relative:text;mso-width-percent:0;mso-height-percent:0;mso-width-relative:margin;mso-height-relative:margin;v-text-anchor:top" o:gfxdata="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" fillcolor="white [3201]" strokecolor="#4f81bd [3204]" strokeweight="2pt">
+              <v:shape id="Text Box 23" o:spid="_x0000_s1034" type="#_x0000_t202" style="position:absolute;margin-left:263.65pt;margin-top:3.65pt;width:82.05pt;height:42.6pt;z-index:251684864;visibility:visible;mso-wrap-style:square;mso-width-percent:0;mso-height-percent:0;mso-wrap-distance-left:9pt;mso-wrap-distance-top:0;mso-wrap-distance-right:9pt;mso-wrap-distance-bottom:0;mso-position-horizontal:absolute;mso-position-horizontal-relative:text;mso-position-vertical:absolute;mso-position-vertical-relative:text;mso-width-percent:0;mso-height-percent:0;mso-width-relative:margin;mso-height-relative:margin;v-text-anchor:top" o:gfxdata="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" fillcolor="white [3201]" strokecolor="#4f81bd [3204]" strokeweight="2pt">
                 <v:textbox>
                   <w:txbxContent>
                     <w:p>
@@ -6622,7 +6578,7 @@
           </mc:Choice>
           <mc:Fallback>
             <w:pict>
-              <v:shape id="Text Box 17" o:spid="_x0000_s1028" type="#_x0000_t202" style="position:absolute;margin-left:423.75pt;margin-top:20.6pt;width:48.75pt;height:22.5pt;z-index:251674624;visibility:visible;mso-wrap-style:square;mso-width-percent:0;mso-height-percent:0;mso-wrap-distance-left:9pt;mso-wrap-distance-top:0;mso-wrap-distance-right:9pt;mso-wrap-distance-bottom:0;mso-position-horizontal:absolute;mso-position-horizontal-relative:text;mso-position-vertical:absolute;mso-position-vertical-relative:text;mso-width-percent:0;mso-height-percent:0;mso-width-relative:margin;mso-height-relative:margin;v-text-anchor:top" o:gfxdata="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" filled="f" stroked="f" strokeweight=".5pt">
+              <v:shape id="Text Box 17" o:spid="_x0000_s1035" type="#_x0000_t202" style="position:absolute;margin-left:423.75pt;margin-top:20.6pt;width:48.75pt;height:22.5pt;z-index:251674624;visibility:visible;mso-wrap-style:square;mso-width-percent:0;mso-height-percent:0;mso-wrap-distance-left:9pt;mso-wrap-distance-top:0;mso-wrap-distance-right:9pt;mso-wrap-distance-bottom:0;mso-position-horizontal:absolute;mso-position-horizontal-relative:text;mso-position-vertical:absolute;mso-position-vertical-relative:text;mso-width-percent:0;mso-height-percent:0;mso-width-relative:margin;mso-height-relative:margin;v-text-anchor:top" o:gfxdata="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" filled="f" stroked="f" strokeweight=".5pt">
                 <v:textbox>
                   <w:txbxContent>
                     <w:p>
@@ -6958,7 +6914,7 @@
           </mc:Choice>
           <mc:Fallback>
             <w:pict>
-              <v:shape id="Text Box 20" o:spid="_x0000_s1029" type="#_x0000_t202" style="position:absolute;margin-left:355.5pt;margin-top:14pt;width:90pt;height:22.5pt;z-index:251679744;visibility:visible;mso-wrap-style:square;mso-width-percent:0;mso-height-percent:0;mso-wrap-distance-left:9pt;mso-wrap-distance-top:0;mso-wrap-distance-right:9pt;mso-wrap-distance-bottom:0;mso-position-horizontal:absolute;mso-position-horizontal-relative:text;mso-position-vertical:absolute;mso-position-vertical-relative:text;mso-width-percent:0;mso-height-percent:0;mso-width-relative:margin;mso-height-relative:margin;v-text-anchor:top" o:gfxdata="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" filled="f" stroked="f" strokeweight=".5pt">
+              <v:shape id="Text Box 20" o:spid="_x0000_s1036" type="#_x0000_t202" style="position:absolute;margin-left:355.5pt;margin-top:14pt;width:90pt;height:22.5pt;z-index:251679744;visibility:visible;mso-wrap-style:square;mso-width-percent:0;mso-height-percent:0;mso-wrap-distance-left:9pt;mso-wrap-distance-top:0;mso-wrap-distance-right:9pt;mso-wrap-distance-bottom:0;mso-position-horizontal:absolute;mso-position-horizontal-relative:text;mso-position-vertical:absolute;mso-position-vertical-relative:text;mso-width-percent:0;mso-height-percent:0;mso-width-relative:margin;mso-height-relative:margin;v-text-anchor:top" o:gfxdata="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" filled="f" stroked="f" strokeweight=".5pt">
                 <v:textbox>
                   <w:txbxContent>
                     <w:p>
@@ -7085,7 +7041,7 @@
           </mc:Choice>
           <mc:Fallback>
             <w:pict>
-              <v:shape id="Text Box 15" o:spid="_x0000_s1030" type="#_x0000_t202" style="position:absolute;margin-left:60.75pt;margin-top:21.5pt;width:156pt;height:23.25pt;z-index:251670528;visibility:visible;mso-wrap-style:square;mso-width-percent:0;mso-height-percent:0;mso-wrap-distance-left:9pt;mso-wrap-distance-top:0;mso-wrap-distance-right:9pt;mso-wrap-distance-bottom:0;mso-position-horizontal:absolute;mso-position-horizontal-relative:text;mso-position-vertical:absolute;mso-position-vertical-relative:text;mso-width-percent:0;mso-height-percent:0;mso-width-relative:margin;mso-height-relative:margin;v-text-anchor:top" o:gfxdata="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" filled="f" stroked="f" strokeweight=".5pt">
+              <v:shape id="Text Box 15" o:spid="_x0000_s1037" type="#_x0000_t202" style="position:absolute;margin-left:60.75pt;margin-top:21.5pt;width:156pt;height:23.25pt;z-index:251670528;visibility:visible;mso-wrap-style:square;mso-width-percent:0;mso-height-percent:0;mso-wrap-distance-left:9pt;mso-wrap-distance-top:0;mso-wrap-distance-right:9pt;mso-wrap-distance-bottom:0;mso-position-horizontal:absolute;mso-position-horizontal-relative:text;mso-position-vertical:absolute;mso-position-vertical-relative:text;mso-width-percent:0;mso-height-percent:0;mso-width-relative:margin;mso-height-relative:margin;v-text-anchor:top" o:gfxdata="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" filled="f" stroked="f" strokeweight=".5pt">
                 <v:textbox>
                   <w:txbxContent>
                     <w:p>
@@ -8411,23 +8367,7 @@
         <w:t>either promissory notes or database entries (both ledger entries or “tokens”)</w:t>
       </w:r>
       <w:r>
-        <w:t xml:space="preserve">, the cumbersome methods by which these assets are created and traded involves multiple trusted third-parties and middlemen. “Colored Coins” aim to replace digital asset ownership institutions with simple </w:t>
-      </w:r>
-      <w:proofErr w:type="spellStart"/>
-      <w:r>
-        <w:t>Bitcoin</w:t>
-      </w:r>
-      <w:proofErr w:type="spellEnd"/>
-      <w:r>
-        <w:t xml:space="preserve"> transactions (on special </w:t>
-      </w:r>
-      <w:proofErr w:type="spellStart"/>
-      <w:r>
-        <w:t>Bitcoin</w:t>
-      </w:r>
-      <w:proofErr w:type="spellEnd"/>
-      <w:r>
-        <w:t xml:space="preserve"> value-tokens which have been assigned an arbitrary category or “color”).</w:t>
+        <w:t>, the cumbersome methods by which these assets are created and traded involves multiple trusted third-parties and middlemen. “Colored Coins” aim to replace digital asset ownership institutions with simple Bitcoin transactions (on special Bitcoin value-tokens which have been assigned an arbitrary category or “color”).</w:t>
       </w:r>
     </w:p>
     <w:p>
@@ -8648,11 +8588,7 @@
           </mc:Choice>
           <mc:Fallback>
             <w:pict>
-              <v:shapetype id="_x0000_t202" coordsize="21600,21600" o:spt="202" path="m,l,21600r21600,l21600,xe">
-                <v:stroke joinstyle="miter"/>
-                <v:path gradientshapeok="t" o:connecttype="rect"/>
-              </v:shapetype>
-              <v:shape id="_x0000_s1032" type="#_x0000_t202" style="position:absolute;left:0;text-align:left;margin-left:132.9pt;margin-top:19.2pt;width:100.1pt;height:24.5pt;z-index:251747328;visibility:visible;mso-wrap-style:square;mso-width-percent:0;mso-height-percent:0;mso-wrap-distance-left:9pt;mso-wrap-distance-top:0;mso-wrap-distance-right:9pt;mso-wrap-distance-bottom:0;mso-position-horizontal:absolute;mso-position-horizontal-relative:text;mso-position-vertical:absolute;mso-position-vertical-relative:text;mso-width-percent:0;mso-height-percent:0;mso-width-relative:margin;mso-height-relative:margin;v-text-anchor:top" o:gfxdata="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" filled="f" stroked="f">
+              <v:shape id="_x0000_s1038" type="#_x0000_t202" style="position:absolute;left:0;text-align:left;margin-left:132.9pt;margin-top:19.2pt;width:100.1pt;height:24.5pt;z-index:251747328;visibility:visible;mso-wrap-style:square;mso-width-percent:0;mso-height-percent:0;mso-wrap-distance-left:9pt;mso-wrap-distance-top:0;mso-wrap-distance-right:9pt;mso-wrap-distance-bottom:0;mso-position-horizontal:absolute;mso-position-horizontal-relative:text;mso-position-vertical:absolute;mso-position-vertical-relative:text;mso-width-percent:0;mso-height-percent:0;mso-width-relative:margin;mso-height-relative:margin;v-text-anchor:top" o:gfxdata="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" filled="f" stroked="f">
                 <v:textbox>
                   <w:txbxContent>
                     <w:p>
@@ -8796,7 +8732,7 @@
                   <v:h position="#0,#1" xrange="0,21600" yrange="0,10800"/>
                 </v:handles>
               </v:shapetype>
-              <v:shape id="Right Arrow 310" o:spid="_x0000_s1031" type="#_x0000_t13" style="position:absolute;left:0;text-align:left;margin-left:295.3pt;margin-top:11.85pt;width:89.9pt;height:86.95pt;z-index:251728896;visibility:visible;mso-wrap-style:square;mso-width-percent:0;mso-height-percent:0;mso-wrap-distance-left:9pt;mso-wrap-distance-top:0;mso-wrap-distance-right:9pt;mso-wrap-distance-bottom:0;mso-position-horizontal:absolute;mso-position-horizontal-relative:text;mso-position-vertical:absolute;mso-position-vertical-relative:text;mso-width-percent:0;mso-height-percent:0;mso-width-relative:margin;mso-height-relative:margin;v-text-anchor:middle" o:gfxdata="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" adj="15077,3448" fillcolor="#8064a2 [3207]" strokecolor="#3f3151 [1607]" strokeweight="2pt">
+              <v:shape id="Right Arrow 310" o:spid="_x0000_s1039" type="#_x0000_t13" style="position:absolute;left:0;text-align:left;margin-left:295.3pt;margin-top:11.85pt;width:89.9pt;height:86.95pt;z-index:251728896;visibility:visible;mso-wrap-style:square;mso-width-percent:0;mso-height-percent:0;mso-wrap-distance-left:9pt;mso-wrap-distance-top:0;mso-wrap-distance-right:9pt;mso-wrap-distance-bottom:0;mso-position-horizontal:absolute;mso-position-horizontal-relative:text;mso-position-vertical:absolute;mso-position-vertical-relative:text;mso-width-percent:0;mso-height-percent:0;mso-width-relative:margin;mso-height-relative:margin;v-text-anchor:middle" o:gfxdata="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" adj="15077,3448" fillcolor="#8064a2 [3207]" strokecolor="#3f3151 [1607]" strokeweight="2pt">
                 <v:textbox>
                   <w:txbxContent>
                     <w:p>
@@ -8918,23 +8854,7 @@
           </mc:Choice>
           <mc:Fallback>
             <w:pict>
-              <v:shapetype id="_x0000_t13" coordsize="21600,21600" o:spt="13" adj="16200,5400" path="m@0,l@0@1,0@1,0@2@0@2@0,21600,21600,10800xe">
-                <v:stroke joinstyle="miter"/>
-                <v:formulas>
-                  <v:f eqn="val #0"/>
-                  <v:f eqn="val #1"/>
-                  <v:f eqn="sum height 0 #1"/>
-                  <v:f eqn="sum 10800 0 #1"/>
-                  <v:f eqn="sum width 0 #0"/>
-                  <v:f eqn="prod @4 @3 10800"/>
-                  <v:f eqn="sum width 0 @5"/>
-                </v:formulas>
-                <v:path o:connecttype="custom" o:connectlocs="@0,0;0,10800;@0,21600;21600,10800" o:connectangles="270,180,90,0" textboxrect="0,@1,@6,@2"/>
-                <v:handles>
-                  <v:h position="#0,#1" xrange="0,21600" yrange="0,10800"/>
-                </v:handles>
-              </v:shapetype>
-              <v:shape id="Right Arrow 304" o:spid="_x0000_s1034" type="#_x0000_t13" style="position:absolute;left:0;text-align:left;margin-left:48.35pt;margin-top:4.45pt;width:70.9pt;height:43.45pt;z-index:251724800;visibility:visible;mso-wrap-style:square;mso-width-percent:0;mso-height-percent:0;mso-wrap-distance-left:9pt;mso-wrap-distance-top:0;mso-wrap-distance-right:9pt;mso-wrap-distance-bottom:0;mso-position-horizontal:absolute;mso-position-horizontal-relative:text;mso-position-vertical:absolute;mso-position-vertical-relative:text;mso-width-percent:0;mso-height-percent:0;mso-width-relative:margin;mso-height-relative:margin;v-text-anchor:middle" o:gfxdata="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" adj="14981" fillcolor="#9bbb59 [3206]" strokecolor="#4e6128 [1606]" strokeweight="2pt">
+              <v:shape id="Right Arrow 304" o:spid="_x0000_s1040" type="#_x0000_t13" style="position:absolute;left:0;text-align:left;margin-left:48.35pt;margin-top:4.45pt;width:70.9pt;height:43.45pt;z-index:251724800;visibility:visible;mso-wrap-style:square;mso-width-percent:0;mso-height-percent:0;mso-wrap-distance-left:9pt;mso-wrap-distance-top:0;mso-wrap-distance-right:9pt;mso-wrap-distance-bottom:0;mso-position-horizontal:absolute;mso-position-horizontal-relative:text;mso-position-vertical:absolute;mso-position-vertical-relative:text;mso-width-percent:0;mso-height-percent:0;mso-width-relative:margin;mso-height-relative:margin;v-text-anchor:middle" o:gfxdata="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" adj="14981" fillcolor="#9bbb59 [3206]" strokecolor="#4e6128 [1606]" strokeweight="2pt">
                 <v:textbox>
                   <w:txbxContent>
                     <w:p>
@@ -9059,7 +8979,7 @@
           </mc:Choice>
           <mc:Fallback>
             <w:pict>
-              <v:shape id="_x0000_s1035" type="#_x0000_t202" style="position:absolute;left:0;text-align:left;margin-left:90.2pt;margin-top:8.4pt;width:143.45pt;height:23.05pt;z-index:251727872;visibility:visible;mso-wrap-style:square;mso-width-percent:0;mso-height-percent:0;mso-wrap-distance-left:9pt;mso-wrap-distance-top:0;mso-wrap-distance-right:9pt;mso-wrap-distance-bottom:0;mso-position-horizontal:absolute;mso-position-horizontal-relative:text;mso-position-vertical:absolute;mso-position-vertical-relative:text;mso-width-percent:0;mso-height-percent:0;mso-width-relative:margin;mso-height-relative:margin;v-text-anchor:top" o:gfxdata="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" filled="f" stroked="f">
+              <v:shape id="_x0000_s1041" type="#_x0000_t202" style="position:absolute;left:0;text-align:left;margin-left:90.2pt;margin-top:8.4pt;width:143.45pt;height:23.05pt;z-index:251727872;visibility:visible;mso-wrap-style:square;mso-width-percent:0;mso-height-percent:0;mso-wrap-distance-left:9pt;mso-wrap-distance-top:0;mso-wrap-distance-right:9pt;mso-wrap-distance-bottom:0;mso-position-horizontal:absolute;mso-position-horizontal-relative:text;mso-position-vertical:absolute;mso-position-vertical-relative:text;mso-width-percent:0;mso-height-percent:0;mso-width-relative:margin;mso-height-relative:margin;v-text-anchor:top" o:gfxdata="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" filled="f" stroked="f">
                 <v:textbox>
                   <w:txbxContent>
                     <w:p>
@@ -9182,7 +9102,7 @@
           </mc:Choice>
           <mc:Fallback>
             <w:pict>
-              <v:shape id="_x0000_s1036" type="#_x0000_t202" style="position:absolute;left:0;text-align:left;margin-left:152.45pt;margin-top:20.6pt;width:80.35pt;height:23.05pt;z-index:251725824;visibility:visible;mso-wrap-style:square;mso-width-percent:0;mso-height-percent:0;mso-wrap-distance-left:9pt;mso-wrap-distance-top:0;mso-wrap-distance-right:9pt;mso-wrap-distance-bottom:0;mso-position-horizontal:absolute;mso-position-horizontal-relative:text;mso-position-vertical:absolute;mso-position-vertical-relative:text;mso-width-percent:0;mso-height-percent:0;mso-width-relative:margin;mso-height-relative:margin;v-text-anchor:top" o:gfxdata="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" filled="f" stroked="f">
+              <v:shape id="_x0000_s1042" type="#_x0000_t202" style="position:absolute;left:0;text-align:left;margin-left:152.45pt;margin-top:20.6pt;width:80.35pt;height:23.05pt;z-index:251725824;visibility:visible;mso-wrap-style:square;mso-width-percent:0;mso-height-percent:0;mso-wrap-distance-left:9pt;mso-wrap-distance-top:0;mso-wrap-distance-right:9pt;mso-wrap-distance-bottom:0;mso-position-horizontal:absolute;mso-position-horizontal-relative:text;mso-position-vertical:absolute;mso-position-vertical-relative:text;mso-width-percent:0;mso-height-percent:0;mso-width-relative:margin;mso-height-relative:margin;v-text-anchor:top" o:gfxdata="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" filled="f" stroked="f">
                 <v:textbox>
                   <w:txbxContent>
                     <w:p>
@@ -9368,7 +9288,7 @@
           </mc:Choice>
           <mc:Fallback>
             <w:pict>
-              <v:shape id="_x0000_s1037" type="#_x0000_t202" style="position:absolute;left:0;text-align:left;margin-left:105.95pt;margin-top:7.65pt;width:126.45pt;height:23.05pt;z-index:251726848;visibility:visible;mso-wrap-style:square;mso-width-percent:0;mso-height-percent:0;mso-wrap-distance-left:9pt;mso-wrap-distance-top:0;mso-wrap-distance-right:9pt;mso-wrap-distance-bottom:0;mso-position-horizontal:absolute;mso-position-horizontal-relative:text;mso-position-vertical:absolute;mso-position-vertical-relative:text;mso-width-percent:0;mso-height-percent:0;mso-width-relative:margin;mso-height-relative:margin;v-text-anchor:top" o:gfxdata="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" filled="f" stroked="f">
+              <v:shape id="_x0000_s1043" type="#_x0000_t202" style="position:absolute;left:0;text-align:left;margin-left:105.95pt;margin-top:7.65pt;width:126.45pt;height:23.05pt;z-index:251726848;visibility:visible;mso-wrap-style:square;mso-width-percent:0;mso-height-percent:0;mso-wrap-distance-left:9pt;mso-wrap-distance-top:0;mso-wrap-distance-right:9pt;mso-wrap-distance-bottom:0;mso-position-horizontal:absolute;mso-position-horizontal-relative:text;mso-position-vertical:absolute;mso-position-vertical-relative:text;mso-width-percent:0;mso-height-percent:0;mso-width-relative:margin;mso-height-relative:margin;v-text-anchor:top" o:gfxdata="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" filled="f" stroked="f">
                 <v:textbox>
                   <w:txbxContent>
                     <w:p>
@@ -9442,26 +9362,10 @@
         <w:ind w:firstLine="720"/>
       </w:pPr>
       <w:r>
-        <w:t xml:space="preserve">The key benefit is that such activities take place “within-protocol”, meaning that this functionality is compatible with the SPV and headers-only sync concepts of </w:t>
-      </w:r>
-      <w:proofErr w:type="spellStart"/>
-      <w:r>
-        <w:t>Bitcoin</w:t>
-      </w:r>
-      <w:proofErr w:type="spellEnd"/>
-      <w:r>
-        <w:t>.</w:t>
-      </w:r>
-      <w:r>
-        <w:t xml:space="preserve"> Moreover, with the protocol aware of this application, it is less necessary to use protocol rules in unintended, unstandardized, and potentially disadvantageous ways (as is currently the case with </w:t>
-      </w:r>
-      <w:proofErr w:type="spellStart"/>
-      <w:r>
-        <w:t>Bitcoin</w:t>
-      </w:r>
-      <w:proofErr w:type="spellEnd"/>
-      <w:r>
-        <w:t xml:space="preserve"> colored-coin protocols).</w:t>
+        <w:t>The key benefit is that such activities take place “within-protocol”, meaning that this functionality is compatible with the SPV and headers-only sync concepts of Bitcoin.</w:t>
+      </w:r>
+      <w:r>
+        <w:t xml:space="preserve"> Moreover, with the protocol aware of this application, it is less necessary to use protocol rules in unintended, unstandardized, and potentially disadvantageous ways (as is currently the case with Bitcoin colored-coin protocols).</w:t>
       </w:r>
       <w:r>
         <w:br w:type="page"/>
@@ -9612,7 +9516,7 @@
           </mc:Choice>
           <mc:Fallback>
             <w:pict>
-              <v:shape id="_x0000_s1038" type="#_x0000_t202" style="position:absolute;margin-left:44.4pt;margin-top:18.8pt;width:222.7pt;height:110.55pt;z-index:251661312;visibility:visible;mso-wrap-style:square;mso-width-percent:0;mso-height-percent:200;mso-wrap-distance-left:9pt;mso-wrap-distance-top:0;mso-wrap-distance-right:9pt;mso-wrap-distance-bottom:0;mso-position-horizontal:absolute;mso-position-horizontal-relative:text;mso-position-vertical:absolute;mso-position-vertical-relative:text;mso-width-percent:0;mso-height-percent:200;mso-width-relative:margin;mso-height-relative:margin;v-text-anchor:top" o:gfxdata="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" filled="f" stroked="f">
+              <v:shape id="_x0000_s1044" type="#_x0000_t202" style="position:absolute;margin-left:44.4pt;margin-top:18.8pt;width:222.7pt;height:110.55pt;z-index:251661312;visibility:visible;mso-wrap-style:square;mso-width-percent:0;mso-height-percent:200;mso-wrap-distance-left:9pt;mso-wrap-distance-top:0;mso-wrap-distance-right:9pt;mso-wrap-distance-bottom:0;mso-position-horizontal:absolute;mso-position-horizontal-relative:text;mso-position-vertical:absolute;mso-position-vertical-relative:text;mso-width-percent:0;mso-height-percent:200;mso-width-relative:margin;mso-height-relative:margin;v-text-anchor:top" o:gfxdata="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" filled="f" stroked="f">
                 <v:textbox style="mso-fit-shape-to-text:t">
                   <w:txbxContent>
                     <w:p>
@@ -9767,7 +9671,7 @@
           </mc:Choice>
           <mc:Fallback>
             <w:pict>
-              <v:shape id="_x0000_s1032" type="#_x0000_t202" style="position:absolute;margin-left:243.5pt;margin-top:19.3pt;width:141pt;height:27pt;rotation:-1134616fd;z-index:251663360;visibility:visible;mso-wrap-style:square;mso-width-percent:0;mso-height-percent:0;mso-wrap-distance-left:9pt;mso-wrap-distance-top:0;mso-wrap-distance-right:9pt;mso-wrap-distance-bottom:0;mso-position-horizontal:absolute;mso-position-horizontal-relative:text;mso-position-vertical:absolute;mso-position-vertical-relative:text;mso-width-percent:0;mso-height-percent:0;mso-width-relative:margin;mso-height-relative:margin;v-text-anchor:top" o:gfxdata="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" filled="f" stroked="f">
+              <v:shape id="_x0000_s1045" type="#_x0000_t202" style="position:absolute;margin-left:243.5pt;margin-top:19.3pt;width:141pt;height:27pt;rotation:-1134616fd;z-index:251663360;visibility:visible;mso-wrap-style:square;mso-width-percent:0;mso-height-percent:0;mso-wrap-distance-left:9pt;mso-wrap-distance-top:0;mso-wrap-distance-right:9pt;mso-wrap-distance-bottom:0;mso-position-horizontal:absolute;mso-position-horizontal-relative:text;mso-position-vertical:absolute;mso-position-vertical-relative:text;mso-width-percent:0;mso-height-percent:0;mso-width-relative:margin;mso-height-relative:margin;v-text-anchor:top" o:gfxdata="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" filled="f" stroked="f">
                 <v:textbox>
                   <w:txbxContent>
                     <w:p>
@@ -9894,7 +9798,7 @@
           </mc:Choice>
           <mc:Fallback>
             <w:pict>
-              <v:shape id="_x0000_s1033" type="#_x0000_t202" style="position:absolute;margin-left:180.6pt;margin-top:17.2pt;width:141pt;height:27pt;rotation:-1134616fd;z-index:251662336;visibility:visible;mso-wrap-style:square;mso-width-percent:0;mso-height-percent:0;mso-wrap-distance-left:9pt;mso-wrap-distance-top:0;mso-wrap-distance-right:9pt;mso-wrap-distance-bottom:0;mso-position-horizontal:absolute;mso-position-horizontal-relative:text;mso-position-vertical:absolute;mso-position-vertical-relative:text;mso-width-percent:0;mso-height-percent:0;mso-width-relative:margin;mso-height-relative:margin;v-text-anchor:top" o:gfxdata="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" filled="f" stroked="f">
+              <v:shape id="_x0000_s1046" type="#_x0000_t202" style="position:absolute;margin-left:180.6pt;margin-top:17.2pt;width:141pt;height:27pt;rotation:-1134616fd;z-index:251662336;visibility:visible;mso-wrap-style:square;mso-width-percent:0;mso-height-percent:0;mso-wrap-distance-left:9pt;mso-wrap-distance-top:0;mso-wrap-distance-right:9pt;mso-wrap-distance-bottom:0;mso-position-horizontal:absolute;mso-position-horizontal-relative:text;mso-position-vertical:absolute;mso-position-vertical-relative:text;mso-width-percent:0;mso-height-percent:0;mso-width-relative:margin;mso-height-relative:margin;v-text-anchor:top" o:gfxdata="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" filled="f" stroked="f">
                 <v:textbox>
                   <w:txbxContent>
                     <w:p>
@@ -10021,7 +9925,7 @@
           </mc:Choice>
           <mc:Fallback>
             <w:pict>
-              <v:shape id="_x0000_s1034" type="#_x0000_t202" style="position:absolute;margin-left:315.6pt;margin-top:18.6pt;width:141pt;height:27pt;rotation:-1134616fd;z-index:251664384;visibility:visible;mso-wrap-style:square;mso-width-percent:0;mso-height-percent:0;mso-wrap-distance-left:9pt;mso-wrap-distance-top:0;mso-wrap-distance-right:9pt;mso-wrap-distance-bottom:0;mso-position-horizontal:absolute;mso-position-horizontal-relative:text;mso-position-vertical:absolute;mso-position-vertical-relative:text;mso-width-percent:0;mso-height-percent:0;mso-width-relative:margin;mso-height-relative:margin;v-text-anchor:top" o:gfxdata="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" filled="f" stroked="f">
+              <v:shape id="_x0000_s1047" type="#_x0000_t202" style="position:absolute;margin-left:315.6pt;margin-top:18.6pt;width:141pt;height:27pt;rotation:-1134616fd;z-index:251664384;visibility:visible;mso-wrap-style:square;mso-width-percent:0;mso-height-percent:0;mso-wrap-distance-left:9pt;mso-wrap-distance-top:0;mso-wrap-distance-right:9pt;mso-wrap-distance-bottom:0;mso-position-horizontal:absolute;mso-position-horizontal-relative:text;mso-position-vertical:absolute;mso-position-vertical-relative:text;mso-width-percent:0;mso-height-percent:0;mso-width-relative:margin;mso-height-relative:margin;v-text-anchor:top" o:gfxdata="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" filled="f" stroked="f">
                 <v:textbox>
                   <w:txbxContent>
                     <w:p>
@@ -10231,7 +10135,7 @@
           </mc:Choice>
           <mc:Fallback>
             <w:pict>
-              <v:shape id="_x0000_s1042" type="#_x0000_t202" style="position:absolute;left:0;text-align:left;margin-left:26.85pt;margin-top:29.3pt;width:100.15pt;height:24.5pt;z-index:251740160;visibility:visible;mso-wrap-style:square;mso-width-percent:0;mso-height-percent:0;mso-wrap-distance-left:9pt;mso-wrap-distance-top:0;mso-wrap-distance-right:9pt;mso-wrap-distance-bottom:0;mso-position-horizontal:absolute;mso-position-horizontal-relative:text;mso-position-vertical:absolute;mso-position-vertical-relative:text;mso-width-percent:0;mso-height-percent:0;mso-width-relative:margin;mso-height-relative:margin;v-text-anchor:top" o:gfxdata="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" filled="f" stroked="f">
+              <v:shape id="_x0000_s1048" type="#_x0000_t202" style="position:absolute;left:0;text-align:left;margin-left:26.85pt;margin-top:29.3pt;width:100.15pt;height:24.5pt;z-index:251740160;visibility:visible;mso-wrap-style:square;mso-width-percent:0;mso-height-percent:0;mso-wrap-distance-left:9pt;mso-wrap-distance-top:0;mso-wrap-distance-right:9pt;mso-wrap-distance-bottom:0;mso-position-horizontal:absolute;mso-position-horizontal-relative:text;mso-position-vertical:absolute;mso-position-vertical-relative:text;mso-width-percent:0;mso-height-percent:0;mso-width-relative:margin;mso-height-relative:margin;v-text-anchor:top" o:gfxdata="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" filled="f" stroked="f">
                 <v:textbox>
                   <w:txbxContent>
                     <w:p>
@@ -10351,7 +10255,7 @@
           </mc:Choice>
           <mc:Fallback>
             <w:pict>
-              <v:shape id="_x0000_s1043" type="#_x0000_t202" style="position:absolute;left:0;text-align:left;margin-left:52.9pt;margin-top:46.3pt;width:76.5pt;height:27pt;z-index:251689984;visibility:visible;mso-wrap-style:square;mso-width-percent:0;mso-height-percent:0;mso-wrap-distance-left:9pt;mso-wrap-distance-top:0;mso-wrap-distance-right:9pt;mso-wrap-distance-bottom:0;mso-position-horizontal:absolute;mso-position-horizontal-relative:text;mso-position-vertical:absolute;mso-position-vertical-relative:text;mso-width-percent:0;mso-height-percent:0;mso-width-relative:margin;mso-height-relative:margin;v-text-anchor:top" o:gfxdata="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" filled="f" stroked="f">
+              <v:shape id="_x0000_s1049" type="#_x0000_t202" style="position:absolute;left:0;text-align:left;margin-left:52.9pt;margin-top:46.3pt;width:76.5pt;height:27pt;z-index:251689984;visibility:visible;mso-wrap-style:square;mso-width-percent:0;mso-height-percent:0;mso-wrap-distance-left:9pt;mso-wrap-distance-top:0;mso-wrap-distance-right:9pt;mso-wrap-distance-bottom:0;mso-position-horizontal:absolute;mso-position-horizontal-relative:text;mso-position-vertical:absolute;mso-position-vertical-relative:text;mso-width-percent:0;mso-height-percent:0;mso-width-relative:margin;mso-height-relative:margin;v-text-anchor:top" o:gfxdata="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" filled="f" stroked="f">
                 <v:textbox>
                   <w:txbxContent>
                     <w:p>
@@ -10569,7 +10473,7 @@
           </mc:Choice>
           <mc:Fallback>
             <w:pict>
-              <v:roundrect id="Rounded Rectangle 2" o:spid="_x0000_s1036" style="position:absolute;left:0;text-align:left;margin-left:189pt;margin-top:13.75pt;width:213.25pt;height:132pt;z-index:251660288;visibility:visible;mso-wrap-style:square;mso-width-percent:0;mso-height-percent:0;mso-wrap-distance-left:9pt;mso-wrap-distance-top:0;mso-wrap-distance-right:9pt;mso-wrap-distance-bottom:0;mso-position-horizontal:absolute;mso-position-horizontal-relative:text;mso-position-vertical:absolute;mso-position-vertical-relative:text;mso-width-percent:0;mso-height-percent:0;mso-width-relative:margin;mso-height-relative:margin;v-text-anchor:middle" arcsize="10923f" o:gfxdata="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" filled="f" strokecolor="#243f60 [1604]" strokeweight="6pt">
+              <v:roundrect id="Rounded Rectangle 2" o:spid="_x0000_s1050" style="position:absolute;left:0;text-align:left;margin-left:189pt;margin-top:13.75pt;width:213.25pt;height:132pt;z-index:251660288;visibility:visible;mso-wrap-style:square;mso-width-percent:0;mso-height-percent:0;mso-wrap-distance-left:9pt;mso-wrap-distance-top:0;mso-wrap-distance-right:9pt;mso-wrap-distance-bottom:0;mso-position-horizontal:absolute;mso-position-horizontal-relative:text;mso-position-vertical:absolute;mso-position-vertical-relative:text;mso-width-percent:0;mso-height-percent:0;mso-width-relative:margin;mso-height-relative:margin;v-text-anchor:middle" arcsize="10923f" o:gfxdata="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" filled="f" strokecolor="#243f60 [1604]" strokeweight="6pt">
                 <v:stroke opacity="21074f"/>
                 <v:textbox>
                   <w:txbxContent>
@@ -10828,7 +10732,7 @@
           </mc:Choice>
           <mc:Fallback>
             <w:pict>
-              <v:roundrect id="Rounded Rectangle 1" o:spid="_x0000_s1037" style="position:absolute;left:0;text-align:left;margin-left:117pt;margin-top:14.5pt;width:1in;height:131.25pt;z-index:251659264;visibility:visible;mso-wrap-style:square;mso-width-percent:0;mso-height-percent:0;mso-wrap-distance-left:9pt;mso-wrap-distance-top:0;mso-wrap-distance-right:9pt;mso-wrap-distance-bottom:0;mso-position-horizontal:absolute;mso-position-horizontal-relative:text;mso-position-vertical:absolute;mso-position-vertical-relative:text;mso-width-percent:0;mso-height-percent:0;mso-width-relative:margin;mso-height-relative:margin;v-text-anchor:middle" arcsize="10923f" o:gfxdata="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" filled="f" strokecolor="#243f60 [1604]" strokeweight="6pt">
+              <v:roundrect id="Rounded Rectangle 1" o:spid="_x0000_s1051" style="position:absolute;left:0;text-align:left;margin-left:117pt;margin-top:14.5pt;width:1in;height:131.25pt;z-index:251659264;visibility:visible;mso-wrap-style:square;mso-width-percent:0;mso-height-percent:0;mso-wrap-distance-left:9pt;mso-wrap-distance-top:0;mso-wrap-distance-right:9pt;mso-wrap-distance-bottom:0;mso-position-horizontal:absolute;mso-position-horizontal-relative:text;mso-position-vertical:absolute;mso-position-vertical-relative:text;mso-width-percent:0;mso-height-percent:0;mso-width-relative:margin;mso-height-relative:margin;v-text-anchor:middle" arcsize="10923f" o:gfxdata="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" filled="f" strokecolor="#243f60 [1604]" strokeweight="6pt">
                 <v:stroke opacity="21074f"/>
                 <v:textbox>
                   <w:txbxContent>
@@ -11002,13 +10906,8 @@
       <w:pPr>
         <w:ind w:firstLine="720"/>
       </w:pPr>
-      <w:proofErr w:type="spellStart"/>
-      <w:r>
-        <w:t>Bitcoin</w:t>
-      </w:r>
-      <w:proofErr w:type="spellEnd"/>
-      <w:r>
-        <w:t xml:space="preserve"> users can already pay for public goods, such as roads, lighthouses, national defense, and research projects, through ‘Assurance Contracts’ by using the ‘ANYONECANPAY’ functionality designed by Satoshi.</w:t>
+      <w:r>
+        <w:t>Bitcoin users can already pay for public goods, such as roads, lighthouses, national defense, and research projects, through ‘Assurance Contracts’ by using the ‘ANYONECANPAY’ functionality designed by Satoshi.</w:t>
       </w:r>
       <w:r>
         <w:rPr>
@@ -11631,7 +11530,7 @@
           </mc:Choice>
           <mc:Fallback>
             <w:pict>
-              <v:roundrect id="Rounded Rectangle 295" o:spid="_x0000_s1045" style="position:absolute;margin-left:31.9pt;margin-top:4.45pt;width:431.25pt;height:140.75pt;z-index:251657214;visibility:visible;mso-wrap-style:square;mso-width-percent:0;mso-height-percent:0;mso-wrap-distance-left:9pt;mso-wrap-distance-top:0;mso-wrap-distance-right:9pt;mso-wrap-distance-bottom:0;mso-position-horizontal:absolute;mso-position-horizontal-relative:text;mso-position-vertical:absolute;mso-position-vertical-relative:text;mso-width-percent:0;mso-height-percent:0;mso-width-relative:margin;mso-height-relative:margin;v-text-anchor:middle" arcsize="10923f" o:gfxdata="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" filled="f" strokecolor="#243f60 [1604]" strokeweight="6pt">
+              <v:roundrect id="Rounded Rectangle 295" o:spid="_x0000_s1052" style="position:absolute;margin-left:31.9pt;margin-top:4.45pt;width:431.25pt;height:140.75pt;z-index:251657214;visibility:visible;mso-wrap-style:square;mso-width-percent:0;mso-height-percent:0;mso-wrap-distance-left:9pt;mso-wrap-distance-top:0;mso-wrap-distance-right:9pt;mso-wrap-distance-bottom:0;mso-position-horizontal:absolute;mso-position-horizontal-relative:text;mso-position-vertical:absolute;mso-position-vertical-relative:text;mso-width-percent:0;mso-height-percent:0;mso-width-relative:margin;mso-height-relative:margin;v-text-anchor:middle" arcsize="10923f" o:gfxdata="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" filled="f" strokecolor="#243f60 [1604]" strokeweight="6pt">
                 <v:stroke opacity="21074f"/>
                 <v:textbox>
                   <w:txbxContent>
@@ -11789,7 +11688,7 @@
           </mc:Choice>
           <mc:Fallback>
             <w:pict>
-              <v:shape id="_x0000_s1043" type="#_x0000_t202" style="position:absolute;margin-left:117.85pt;margin-top:4.1pt;width:221.85pt;height:54.75pt;z-index:251692032;visibility:visible;mso-wrap-style:square;mso-width-percent:0;mso-height-percent:0;mso-wrap-distance-left:9pt;mso-wrap-distance-top:0;mso-wrap-distance-right:9pt;mso-wrap-distance-bottom:0;mso-position-horizontal:absolute;mso-position-horizontal-relative:text;mso-position-vertical:absolute;mso-position-vertical-relative:text;mso-width-percent:0;mso-height-percent:0;mso-width-relative:margin;mso-height-relative:margin;v-text-anchor:top" o:gfxdata="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" filled="f" stroked="f">
+              <v:shape id="_x0000_s1053" type="#_x0000_t202" style="position:absolute;margin-left:117.85pt;margin-top:4.1pt;width:221.85pt;height:54.75pt;z-index:251692032;visibility:visible;mso-wrap-style:square;mso-width-percent:0;mso-height-percent:0;mso-wrap-distance-left:9pt;mso-wrap-distance-top:0;mso-wrap-distance-right:9pt;mso-wrap-distance-bottom:0;mso-position-horizontal:absolute;mso-position-horizontal-relative:text;mso-position-vertical:absolute;mso-position-vertical-relative:text;mso-width-percent:0;mso-height-percent:0;mso-width-relative:margin;mso-height-relative:margin;v-text-anchor:top" o:gfxdata="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" filled="f" stroked="f">
                 <v:textbox>
                   <w:txbxContent>
                     <w:p>
@@ -11975,7 +11874,7 @@
           </mc:Choice>
           <mc:Fallback>
             <w:pict>
-              <v:shape id="_x0000_s1048" type="#_x0000_t202" style="position:absolute;left:0;text-align:left;margin-left:70.8pt;margin-top:28.55pt;width:100.1pt;height:24.5pt;z-index:251745280;visibility:visible;mso-wrap-style:square;mso-width-percent:0;mso-height-percent:0;mso-wrap-distance-left:9pt;mso-wrap-distance-top:0;mso-wrap-distance-right:9pt;mso-wrap-distance-bottom:0;mso-position-horizontal:absolute;mso-position-horizontal-relative:text;mso-position-vertical:absolute;mso-position-vertical-relative:text;mso-width-percent:0;mso-height-percent:0;mso-width-relative:margin;mso-height-relative:margin;v-text-anchor:top" o:gfxdata="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" filled="f" stroked="f">
+              <v:shape id="_x0000_s1054" type="#_x0000_t202" style="position:absolute;left:0;text-align:left;margin-left:70.8pt;margin-top:28.55pt;width:100.1pt;height:24.5pt;z-index:251745280;visibility:visible;mso-wrap-style:square;mso-width-percent:0;mso-height-percent:0;mso-wrap-distance-left:9pt;mso-wrap-distance-top:0;mso-wrap-distance-right:9pt;mso-wrap-distance-bottom:0;mso-position-horizontal:absolute;mso-position-horizontal-relative:text;mso-position-vertical:absolute;mso-position-vertical-relative:text;mso-width-percent:0;mso-height-percent:0;mso-width-relative:margin;mso-height-relative:margin;v-text-anchor:top" o:gfxdata="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" filled="f" stroked="f">
                 <v:textbox>
                   <w:txbxContent>
                     <w:p>
@@ -12101,7 +12000,7 @@
           </mc:Choice>
           <mc:Fallback>
             <w:pict>
-              <v:roundrect id="Rounded Rectangle 298" o:spid="_x0000_s1047" style="position:absolute;left:0;text-align:left;margin-left:31.9pt;margin-top:94.8pt;width:430.5pt;height:212.8pt;z-index:251658239;visibility:visible;mso-wrap-style:square;mso-width-percent:0;mso-height-percent:0;mso-wrap-distance-left:9pt;mso-wrap-distance-top:0;mso-wrap-distance-right:9pt;mso-wrap-distance-bottom:0;mso-position-horizontal:absolute;mso-position-horizontal-relative:text;mso-position-vertical:absolute;mso-position-vertical-relative:text;mso-width-percent:0;mso-height-percent:0;mso-width-relative:margin;mso-height-relative:margin;v-text-anchor:middle" arcsize="10923f" o:gfxdata="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" filled="f" strokecolor="#243f60 [1604]" strokeweight="6pt">
+              <v:roundrect id="Rounded Rectangle 298" o:spid="_x0000_s1055" style="position:absolute;left:0;text-align:left;margin-left:31.9pt;margin-top:94.8pt;width:430.5pt;height:212.8pt;z-index:251658239;visibility:visible;mso-wrap-style:square;mso-width-percent:0;mso-height-percent:0;mso-wrap-distance-left:9pt;mso-wrap-distance-top:0;mso-wrap-distance-right:9pt;mso-wrap-distance-bottom:0;mso-position-horizontal:absolute;mso-position-horizontal-relative:text;mso-position-vertical:absolute;mso-position-vertical-relative:text;mso-width-percent:0;mso-height-percent:0;mso-width-relative:margin;mso-height-relative:margin;v-text-anchor:middle" arcsize="10923f" o:gfxdata="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" filled="f" strokecolor="#243f60 [1604]" strokeweight="6pt">
                 <v:stroke opacity="21074f"/>
                 <v:textbox>
                   <w:txbxContent>
@@ -12200,7 +12099,7 @@
           </mc:Choice>
           <mc:Fallback>
             <w:pict>
-              <v:shape id="_x0000_s1048" type="#_x0000_t202" style="position:absolute;left:0;text-align:left;margin-left:-42.85pt;margin-top:5.9pt;width:129.8pt;height:36pt;rotation:-90;z-index:251734016;visibility:visible;mso-wrap-style:square;mso-width-percent:0;mso-height-percent:0;mso-wrap-distance-left:9pt;mso-wrap-distance-top:0;mso-wrap-distance-right:9pt;mso-wrap-distance-bottom:0;mso-position-horizontal:absolute;mso-position-horizontal-relative:text;mso-position-vertical:absolute;mso-position-vertical-relative:text;mso-width-percent:0;mso-height-percent:0;mso-width-relative:margin;mso-height-relative:margin;v-text-anchor:top" o:gfxdata="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" filled="f" stroked="f">
+              <v:shape id="_x0000_s1056" type="#_x0000_t202" style="position:absolute;left:0;text-align:left;margin-left:-42.85pt;margin-top:5.9pt;width:129.8pt;height:36pt;rotation:-90;z-index:251734016;visibility:visible;mso-wrap-style:square;mso-width-percent:0;mso-height-percent:0;mso-wrap-distance-left:9pt;mso-wrap-distance-top:0;mso-wrap-distance-right:9pt;mso-wrap-distance-bottom:0;mso-position-horizontal:absolute;mso-position-horizontal-relative:text;mso-position-vertical:absolute;mso-position-vertical-relative:text;mso-width-percent:0;mso-height-percent:0;mso-width-relative:margin;mso-height-relative:margin;v-text-anchor:top" o:gfxdata="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" filled="f" stroked="f">
                 <v:textbox>
                   <w:txbxContent>
                     <w:p>
@@ -12383,7 +12282,7 @@
           </mc:Choice>
           <mc:Fallback>
             <w:pict>
-              <v:shape id="_x0000_s1051" type="#_x0000_t202" style="position:absolute;left:0;text-align:left;margin-left:94.65pt;margin-top:42.7pt;width:76.5pt;height:24.5pt;z-index:251708416;visibility:visible;mso-wrap-style:square;mso-width-percent:0;mso-height-percent:0;mso-wrap-distance-left:9pt;mso-wrap-distance-top:0;mso-wrap-distance-right:9pt;mso-wrap-distance-bottom:0;mso-position-horizontal:absolute;mso-position-horizontal-relative:text;mso-position-vertical:absolute;mso-position-vertical-relative:text;mso-width-percent:0;mso-height-percent:0;mso-width-relative:margin;mso-height-relative:margin;v-text-anchor:top" o:gfxdata="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" filled="f" stroked="f">
+              <v:shape id="_x0000_s1057" type="#_x0000_t202" style="position:absolute;left:0;text-align:left;margin-left:94.65pt;margin-top:42.7pt;width:76.5pt;height:24.5pt;z-index:251708416;visibility:visible;mso-wrap-style:square;mso-width-percent:0;mso-height-percent:0;mso-wrap-distance-left:9pt;mso-wrap-distance-top:0;mso-wrap-distance-right:9pt;mso-wrap-distance-bottom:0;mso-position-horizontal:absolute;mso-position-horizontal-relative:text;mso-position-vertical:absolute;mso-position-vertical-relative:text;mso-width-percent:0;mso-height-percent:0;mso-width-relative:margin;mso-height-relative:margin;v-text-anchor:top" o:gfxdata="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" filled="f" stroked="f">
                 <v:textbox>
                   <w:txbxContent>
                     <w:p>
@@ -12492,7 +12391,7 @@
           </mc:Choice>
           <mc:Fallback>
             <w:pict>
-              <v:shape id="_x0000_s1051" type="#_x0000_t202" style="position:absolute;left:0;text-align:left;margin-left:-8.85pt;margin-top:56.8pt;width:180.2pt;height:24.5pt;z-index:251721728;visibility:visible;mso-wrap-style:square;mso-width-percent:0;mso-height-percent:0;mso-wrap-distance-left:9pt;mso-wrap-distance-top:0;mso-wrap-distance-right:9pt;mso-wrap-distance-bottom:0;mso-position-horizontal:absolute;mso-position-horizontal-relative:text;mso-position-vertical:absolute;mso-position-vertical-relative:text;mso-width-percent:0;mso-height-percent:0;mso-width-relative:margin;mso-height-relative:margin;v-text-anchor:top" o:gfxdata="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" filled="f" stroked="f">
+              <v:shape id="_x0000_s1058" type="#_x0000_t202" style="position:absolute;left:0;text-align:left;margin-left:-8.85pt;margin-top:56.8pt;width:180.2pt;height:24.5pt;z-index:251721728;visibility:visible;mso-wrap-style:square;mso-width-percent:0;mso-height-percent:0;mso-wrap-distance-left:9pt;mso-wrap-distance-top:0;mso-wrap-distance-right:9pt;mso-wrap-distance-bottom:0;mso-position-horizontal:absolute;mso-position-horizontal-relative:text;mso-position-vertical:absolute;mso-position-vertical-relative:text;mso-width-percent:0;mso-height-percent:0;mso-width-relative:margin;mso-height-relative:margin;v-text-anchor:top" o:gfxdata="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" filled="f" stroked="f">
                 <v:textbox>
                   <w:txbxContent>
                     <w:p>
@@ -12620,7 +12519,7 @@
                   <v:h position="#1,#0" xrange="0,10800" yrange="0,21600"/>
                 </v:handles>
               </v:shapetype>
-              <v:shape id="Up Arrow 22" o:spid="_x0000_s1052" type="#_x0000_t68" style="position:absolute;left:0;text-align:left;margin-left:140.65pt;margin-top:95.55pt;width:68.25pt;height:70.35pt;z-index:251693056;visibility:visible;mso-wrap-style:square;mso-width-percent:0;mso-height-percent:0;mso-wrap-distance-left:9pt;mso-wrap-distance-top:0;mso-wrap-distance-right:9pt;mso-wrap-distance-bottom:0;mso-position-horizontal:absolute;mso-position-horizontal-relative:text;mso-position-vertical:absolute;mso-position-vertical-relative:text;mso-width-percent:0;mso-height-percent:0;mso-width-relative:margin;mso-height-relative:margin;v-text-anchor:middle" o:gfxdata="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" adj="10481" fillcolor="#9bbb59 [3206]" strokecolor="#4e6128 [1606]" strokeweight="2pt">
+              <v:shape id="Up Arrow 22" o:spid="_x0000_s1059" type="#_x0000_t68" style="position:absolute;left:0;text-align:left;margin-left:140.65pt;margin-top:95.55pt;width:68.25pt;height:70.35pt;z-index:251693056;visibility:visible;mso-wrap-style:square;mso-width-percent:0;mso-height-percent:0;mso-wrap-distance-left:9pt;mso-wrap-distance-top:0;mso-wrap-distance-right:9pt;mso-wrap-distance-bottom:0;mso-position-horizontal:absolute;mso-position-horizontal-relative:text;mso-position-vertical:absolute;mso-position-vertical-relative:text;mso-width-percent:0;mso-height-percent:0;mso-width-relative:margin;mso-height-relative:margin;v-text-anchor:middle" o:gfxdata="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" adj="10481" fillcolor="#9bbb59 [3206]" strokecolor="#4e6128 [1606]" strokeweight="2pt">
                 <v:textbox>
                   <w:txbxContent>
                     <w:p>
@@ -12864,7 +12763,7 @@
           </mc:Choice>
           <mc:Fallback>
             <w:pict>
-              <v:roundrect id="Rounded Rectangle 289" o:spid="_x0000_s1050" style="position:absolute;left:0;text-align:left;margin-left:149.25pt;margin-top:169.35pt;width:159.75pt;height:42.75pt;z-index:251706368;visibility:visible;mso-wrap-style:square;mso-width-percent:0;mso-wrap-distance-left:9pt;mso-wrap-distance-top:0;mso-wrap-distance-right:9pt;mso-wrap-distance-bottom:0;mso-position-horizontal:absolute;mso-position-horizontal-relative:text;mso-position-vertical:absolute;mso-position-vertical-relative:text;mso-width-percent:0;mso-width-relative:margin;v-text-anchor:middle" arcsize="10923f" o:gfxdata="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" fillcolor="#4f81bd [3204]" strokecolor="#243f60 [1604]" strokeweight="2pt">
+              <v:roundrect id="Rounded Rectangle 289" o:spid="_x0000_s1060" style="position:absolute;left:0;text-align:left;margin-left:149.25pt;margin-top:169.35pt;width:159.75pt;height:42.75pt;z-index:251706368;visibility:visible;mso-wrap-style:square;mso-width-percent:0;mso-wrap-distance-left:9pt;mso-wrap-distance-top:0;mso-wrap-distance-right:9pt;mso-wrap-distance-bottom:0;mso-position-horizontal:absolute;mso-position-horizontal-relative:text;mso-position-vertical:absolute;mso-position-vertical-relative:text;mso-width-percent:0;mso-width-relative:margin;v-text-anchor:middle" arcsize="10923f" o:gfxdata="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" fillcolor="#4f81bd [3204]" strokecolor="#243f60 [1604]" strokeweight="2pt">
                 <v:textbox>
                   <w:txbxContent>
                     <w:p>
@@ -12985,7 +12884,7 @@
                   <v:h position="#1,#0" xrange="0,10800" yrange="0,21600"/>
                 </v:handles>
               </v:shapetype>
-              <v:shape id="Down Arrow 27" o:spid="_x0000_s1051" type="#_x0000_t67" style="position:absolute;left:0;text-align:left;margin-left:268.5pt;margin-top:98.1pt;width:27pt;height:62.75pt;z-index:251696128;visibility:visible;mso-wrap-style:square;mso-width-percent:0;mso-height-percent:0;mso-wrap-distance-left:9pt;mso-wrap-distance-top:0;mso-wrap-distance-right:9pt;mso-wrap-distance-bottom:0;mso-position-horizontal:absolute;mso-position-horizontal-relative:text;mso-position-vertical:absolute;mso-position-vertical-relative:text;mso-width-percent:0;mso-height-percent:0;mso-width-relative:margin;mso-height-relative:margin;v-text-anchor:middle" o:gfxdata="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" adj="16953,6568" fillcolor="#4bacc6 [3208]" strokecolor="#205867 [1608]" strokeweight="2pt">
+              <v:shape id="Down Arrow 27" o:spid="_x0000_s1061" type="#_x0000_t67" style="position:absolute;left:0;text-align:left;margin-left:268.5pt;margin-top:98.1pt;width:27pt;height:62.75pt;z-index:251696128;visibility:visible;mso-wrap-style:square;mso-width-percent:0;mso-height-percent:0;mso-wrap-distance-left:9pt;mso-wrap-distance-top:0;mso-wrap-distance-right:9pt;mso-wrap-distance-bottom:0;mso-position-horizontal:absolute;mso-position-horizontal-relative:text;mso-position-vertical:absolute;mso-position-vertical-relative:text;mso-width-percent:0;mso-height-percent:0;mso-width-relative:margin;mso-height-relative:margin;v-text-anchor:middle" o:gfxdata="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" adj="16953,6568" fillcolor="#4bacc6 [3208]" strokecolor="#205867 [1608]" strokeweight="2pt">
                 <v:textbox>
                   <w:txbxContent>
                     <w:p>
@@ -13081,7 +12980,7 @@
           </mc:Choice>
           <mc:Fallback>
             <w:pict>
-              <v:shape id="Down Arrow 26" o:spid="_x0000_s1052" type="#_x0000_t67" style="position:absolute;left:0;text-align:left;margin-left:203.25pt;margin-top:98.1pt;width:27pt;height:62.75pt;z-index:251694080;visibility:visible;mso-wrap-style:square;mso-width-percent:0;mso-height-percent:0;mso-wrap-distance-left:9pt;mso-wrap-distance-top:0;mso-wrap-distance-right:9pt;mso-wrap-distance-bottom:0;mso-position-horizontal:absolute;mso-position-horizontal-relative:text;mso-position-vertical:absolute;mso-position-vertical-relative:text;mso-width-percent:0;mso-height-percent:0;mso-width-relative:margin;mso-height-relative:margin;v-text-anchor:middle" o:gfxdata="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" adj="16953,6568" fillcolor="#c0504d [3205]" strokecolor="#622423 [1605]" strokeweight="2pt">
+              <v:shape id="Down Arrow 26" o:spid="_x0000_s1062" type="#_x0000_t67" style="position:absolute;left:0;text-align:left;margin-left:203.25pt;margin-top:98.1pt;width:27pt;height:62.75pt;z-index:251694080;visibility:visible;mso-wrap-style:square;mso-width-percent:0;mso-height-percent:0;mso-wrap-distance-left:9pt;mso-wrap-distance-top:0;mso-wrap-distance-right:9pt;mso-wrap-distance-bottom:0;mso-position-horizontal:absolute;mso-position-horizontal-relative:text;mso-position-vertical:absolute;mso-position-vertical-relative:text;mso-width-percent:0;mso-height-percent:0;mso-width-relative:margin;mso-height-relative:margin;v-text-anchor:middle" o:gfxdata="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" adj="16953,6568" fillcolor="#c0504d [3205]" strokecolor="#622423 [1605]" strokeweight="2pt">
                 <v:textbox>
                   <w:txbxContent>
                     <w:p>
@@ -13232,7 +13131,7 @@
           </mc:Choice>
           <mc:Fallback>
             <w:pict>
-              <v:shape id="_x0000_s1056" type="#_x0000_t202" style="position:absolute;left:0;text-align:left;margin-left:318.55pt;margin-top:11.95pt;width:105pt;height:54.75pt;z-index:251703296;visibility:visible;mso-wrap-style:square;mso-width-percent:0;mso-height-percent:0;mso-wrap-distance-left:9pt;mso-wrap-distance-top:0;mso-wrap-distance-right:9pt;mso-wrap-distance-bottom:0;mso-position-horizontal:absolute;mso-position-horizontal-relative:text;mso-position-vertical:absolute;mso-position-vertical-relative:text;mso-width-percent:0;mso-height-percent:0;mso-width-relative:margin;mso-height-relative:margin;v-text-anchor:top" o:gfxdata="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" filled="f" stroked="f">
+              <v:shape id="_x0000_s1063" type="#_x0000_t202" style="position:absolute;left:0;text-align:left;margin-left:318.55pt;margin-top:11.95pt;width:105pt;height:54.75pt;z-index:251703296;visibility:visible;mso-wrap-style:square;mso-width-percent:0;mso-height-percent:0;mso-wrap-distance-left:9pt;mso-wrap-distance-top:0;mso-wrap-distance-right:9pt;mso-wrap-distance-bottom:0;mso-position-horizontal:absolute;mso-position-horizontal-relative:text;mso-position-vertical:absolute;mso-position-vertical-relative:text;mso-width-percent:0;mso-height-percent:0;mso-width-relative:margin;mso-height-relative:margin;v-text-anchor:top" o:gfxdata="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" filled="f" stroked="f">
                 <v:textbox>
                   <w:txbxContent>
                     <w:p>
@@ -13333,7 +13232,7 @@
           </mc:Choice>
           <mc:Fallback>
             <w:pict>
-              <v:shape id="_x0000_s1057" type="#_x0000_t202" style="position:absolute;left:0;text-align:left;margin-left:44.2pt;margin-top:6.9pt;width:138.75pt;height:24.75pt;z-index:251701248;visibility:visible;mso-wrap-style:square;mso-width-percent:0;mso-height-percent:0;mso-wrap-distance-left:9pt;mso-wrap-distance-top:0;mso-wrap-distance-right:9pt;mso-wrap-distance-bottom:0;mso-position-horizontal:absolute;mso-position-horizontal-relative:text;mso-position-vertical:absolute;mso-position-vertical-relative:text;mso-width-percent:0;mso-height-percent:0;mso-width-relative:margin;mso-height-relative:margin;v-text-anchor:top" o:gfxdata="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" filled="f" stroked="f">
+              <v:shape id="_x0000_s1064" type="#_x0000_t202" style="position:absolute;left:0;text-align:left;margin-left:44.2pt;margin-top:6.9pt;width:138.75pt;height:24.75pt;z-index:251701248;visibility:visible;mso-wrap-style:square;mso-width-percent:0;mso-height-percent:0;mso-wrap-distance-left:9pt;mso-wrap-distance-top:0;mso-wrap-distance-right:9pt;mso-wrap-distance-bottom:0;mso-position-horizontal:absolute;mso-position-horizontal-relative:text;mso-position-vertical:absolute;mso-position-vertical-relative:text;mso-width-percent:0;mso-height-percent:0;mso-width-relative:margin;mso-height-relative:margin;v-text-anchor:top" o:gfxdata="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" filled="f" stroked="f">
                 <v:textbox>
                   <w:txbxContent>
                     <w:p>
@@ -13584,7 +13483,7 @@
           </mc:Choice>
           <mc:Fallback>
             <w:pict>
-              <v:shape id="_x0000_s1058" type="#_x0000_t202" style="position:absolute;left:0;text-align:left;margin-left:-40.55pt;margin-top:12.65pt;width:129.75pt;height:36pt;rotation:-90;z-index:251736064;visibility:visible;mso-wrap-style:square;mso-width-percent:0;mso-height-percent:0;mso-wrap-distance-left:9pt;mso-wrap-distance-top:0;mso-wrap-distance-right:9pt;mso-wrap-distance-bottom:0;mso-position-horizontal:absolute;mso-position-horizontal-relative:text;mso-position-vertical:absolute;mso-position-vertical-relative:text;mso-width-percent:0;mso-height-percent:0;mso-width-relative:margin;mso-height-relative:margin;v-text-anchor:top" o:gfxdata="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" filled="f" stroked="f">
+              <v:shape id="_x0000_s1065" type="#_x0000_t202" style="position:absolute;left:0;text-align:left;margin-left:-40.55pt;margin-top:12.65pt;width:129.75pt;height:36pt;rotation:-90;z-index:251736064;visibility:visible;mso-wrap-style:square;mso-width-percent:0;mso-height-percent:0;mso-wrap-distance-left:9pt;mso-wrap-distance-top:0;mso-wrap-distance-right:9pt;mso-wrap-distance-bottom:0;mso-position-horizontal:absolute;mso-position-horizontal-relative:text;mso-position-vertical:absolute;mso-position-vertical-relative:text;mso-width-percent:0;mso-height-percent:0;mso-width-relative:margin;mso-height-relative:margin;v-text-anchor:top" o:gfxdata="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" filled="f" stroked="f">
                 <v:textbox>
                   <w:txbxContent>
                     <w:p>
@@ -13785,7 +13684,7 @@
           </mc:Choice>
           <mc:Fallback>
             <w:pict>
-              <v:roundrect id="Rounded Rectangle 288" o:spid="_x0000_s1053" style="position:absolute;left:0;text-align:left;margin-left:71.95pt;margin-top:15.25pt;width:104.25pt;height:42.75pt;z-index:251704320;visibility:visible;mso-wrap-style:square;mso-wrap-distance-left:9pt;mso-wrap-distance-top:0;mso-wrap-distance-right:9pt;mso-wrap-distance-bottom:0;mso-position-horizontal:absolute;mso-position-horizontal-relative:text;mso-position-vertical:absolute;mso-position-vertical-relative:text;v-text-anchor:middle" arcsize="10923f" o:gfxdata="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" fillcolor="#4f81bd [3204]" strokecolor="#243f60 [1604]" strokeweight="2pt">
+              <v:roundrect id="Rounded Rectangle 288" o:spid="_x0000_s1066" style="position:absolute;left:0;text-align:left;margin-left:71.95pt;margin-top:15.25pt;width:104.25pt;height:42.75pt;z-index:251704320;visibility:visible;mso-wrap-style:square;mso-wrap-distance-left:9pt;mso-wrap-distance-top:0;mso-wrap-distance-right:9pt;mso-wrap-distance-bottom:0;mso-position-horizontal:absolute;mso-position-horizontal-relative:text;mso-position-vertical:absolute;mso-position-vertical-relative:text;v-text-anchor:middle" arcsize="10923f" o:gfxdata="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" fillcolor="#4f81bd [3204]" strokecolor="#243f60 [1604]" strokeweight="2pt">
                 <v:textbox>
                   <w:txbxContent>
                     <w:p>
@@ -13968,7 +13867,7 @@
           </mc:Choice>
           <mc:Fallback>
             <w:pict>
-              <v:shape id="_x0000_s1054" type="#_x0000_t202" style="position:absolute;left:0;text-align:left;margin-left:172.3pt;margin-top:9.15pt;width:286.35pt;height:92.25pt;z-index:251714560;visibility:visible;mso-wrap-style:square;mso-width-percent:0;mso-height-percent:0;mso-wrap-distance-left:9pt;mso-wrap-distance-top:0;mso-wrap-distance-right:9pt;mso-wrap-distance-bottom:0;mso-position-horizontal:absolute;mso-position-horizontal-relative:text;mso-position-vertical:absolute;mso-position-vertical-relative:text;mso-width-percent:0;mso-height-percent:0;mso-width-relative:margin;mso-height-relative:margin;v-text-anchor:top" o:gfxdata="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" filled="f" stroked="f">
+              <v:shape id="_x0000_s1067" type="#_x0000_t202" style="position:absolute;left:0;text-align:left;margin-left:172.3pt;margin-top:9.15pt;width:286.35pt;height:92.25pt;z-index:251714560;visibility:visible;mso-wrap-style:square;mso-width-percent:0;mso-height-percent:0;mso-wrap-distance-left:9pt;mso-wrap-distance-top:0;mso-wrap-distance-right:9pt;mso-wrap-distance-bottom:0;mso-position-horizontal:absolute;mso-position-horizontal-relative:text;mso-position-vertical:absolute;mso-position-vertical-relative:text;mso-width-percent:0;mso-height-percent:0;mso-width-relative:margin;mso-height-relative:margin;v-text-anchor:top" o:gfxdata="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" filled="f" stroked="f">
                 <v:textbox>
                   <w:txbxContent>
                     <w:p>
@@ -14243,6 +14142,7 @@
       </w:r>
     </w:p>
     <w:sectPr>
+      <w:footerReference w:type="default" r:id="rId18"/>
       <w:pgSz w:w="12240" w:h="15840"/>
       <w:pgMar w:top="1440" w:right="1440" w:bottom="1440" w:left="1440" w:header="720" w:footer="720" w:gutter="0"/>
       <w:cols w:space="720"/>
@@ -14277,6 +14177,73 @@
 </w:endnotes>
 </file>
 
+<file path=word/footer1.xml><?xml version="1.0" encoding="utf-8"?>
+<w:ftr xmlns:wpc="http://schemas.microsoft.com/office/word/2010/wordprocessingCanvas" xmlns:mc="http://schemas.openxmlformats.org/markup-compatibility/2006" xmlns:o="urn:schemas-microsoft-com:office:office" xmlns:r="http://schemas.openxmlformats.org/officeDocument/2006/relationships" xmlns:m="http://schemas.openxmlformats.org/officeDocument/2006/math" xmlns:v="urn:schemas-microsoft-com:vml" xmlns:wp14="http://schemas.microsoft.com/office/word/2010/wordprocessingDrawing" xmlns:wp="http://schemas.openxmlformats.org/drawingml/2006/wordprocessingDrawing" xmlns:w10="urn:schemas-microsoft-com:office:word" xmlns:w="http://schemas.openxmlformats.org/wordprocessingml/2006/main" xmlns:w14="http://schemas.microsoft.com/office/word/2010/wordml" xmlns:wpg="http://schemas.microsoft.com/office/word/2010/wordprocessingGroup" xmlns:wpi="http://schemas.microsoft.com/office/word/2010/wordprocessingInk" xmlns:wne="http://schemas.microsoft.com/office/word/2006/wordml" xmlns:wps="http://schemas.microsoft.com/office/word/2010/wordprocessingShape" mc:Ignorable="w14 wp14">
+  <w:sdt>
+    <w:sdtPr>
+      <w:id w:val="-1719043404"/>
+      <w:docPartObj>
+        <w:docPartGallery w:val="Page Numbers (Bottom of Page)"/>
+        <w:docPartUnique/>
+      </w:docPartObj>
+    </w:sdtPr>
+    <w:sdtEndPr>
+      <w:rPr>
+        <w:color w:val="808080" w:themeColor="background1" w:themeShade="80"/>
+        <w:spacing w:val="60"/>
+      </w:rPr>
+    </w:sdtEndPr>
+    <w:sdtContent>
+      <w:p>
+        <w:pPr>
+          <w:pStyle w:val="Footer"/>
+          <w:pBdr>
+            <w:top w:val="single" w:sz="4" w:space="1" w:color="D9D9D9" w:themeColor="background1" w:themeShade="D9"/>
+          </w:pBdr>
+          <w:jc w:val="right"/>
+        </w:pPr>
+        <w:r>
+          <w:fldChar w:fldCharType="begin"/>
+        </w:r>
+        <w:r>
+          <w:instrText xml:space="preserve"> PAGE   \* MERGEFORMAT </w:instrText>
+        </w:r>
+        <w:r>
+          <w:fldChar w:fldCharType="separate"/>
+        </w:r>
+        <w:r>
+          <w:rPr>
+            <w:noProof/>
+          </w:rPr>
+          <w:t>1</w:t>
+        </w:r>
+        <w:r>
+          <w:rPr>
+            <w:noProof/>
+          </w:rPr>
+          <w:fldChar w:fldCharType="end"/>
+        </w:r>
+        <w:r>
+          <w:t xml:space="preserve"> | </w:t>
+        </w:r>
+        <w:r>
+          <w:rPr>
+            <w:color w:val="808080" w:themeColor="background1" w:themeShade="80"/>
+            <w:spacing w:val="60"/>
+          </w:rPr>
+          <w:t>Page</w:t>
+        </w:r>
+      </w:p>
+    </w:sdtContent>
+  </w:sdt>
+  <w:p>
+    <w:pPr>
+      <w:pStyle w:val="Footer"/>
+    </w:pPr>
+  </w:p>
+</w:ftr>
+</file>
+
 <file path=word/footnotes.xml><?xml version="1.0" encoding="utf-8"?>
 <w:footnotes xmlns:wpc="http://schemas.microsoft.com/office/word/2010/wordprocessingCanvas" xmlns:mc="http://schemas.openxmlformats.org/markup-compatibility/2006" xmlns:o="urn:schemas-microsoft-com:office:office" xmlns:r="http://schemas.openxmlformats.org/officeDocument/2006/relationships" xmlns:m="http://schemas.openxmlformats.org/officeDocument/2006/math" xmlns:v="urn:schemas-microsoft-com:vml" xmlns:wp14="http://schemas.microsoft.com/office/word/2010/wordprocessingDrawing" xmlns:wp="http://schemas.openxmlformats.org/drawingml/2006/wordprocessingDrawing" xmlns:w10="urn:schemas-microsoft-com:office:word" xmlns:w="http://schemas.openxmlformats.org/wordprocessingml/2006/main" xmlns:w14="http://schemas.microsoft.com/office/word/2010/wordml" xmlns:wpg="http://schemas.microsoft.com/office/word/2010/wordprocessingGroup" xmlns:wpi="http://schemas.microsoft.com/office/word/2010/wordprocessingInk" xmlns:wne="http://schemas.microsoft.com/office/word/2006/wordml" xmlns:wps="http://schemas.microsoft.com/office/word/2010/wordprocessingShape" mc:Ignorable="w14 wp14">
   <w:footnote w:type="separator" w:id="-1">
@@ -14516,19 +14483,11 @@
         <w:t xml:space="preserve"> Very frequently, one encounters comments (informed or otherwise) such as “the blockchain technology is nice, but </w:t>
       </w:r>
       <w:hyperlink r:id="rId5" w:history="1">
-        <w:proofErr w:type="spellStart"/>
         <w:r>
           <w:rPr>
             <w:rStyle w:val="Hyperlink"/>
           </w:rPr>
-          <w:t>Bitcoin</w:t>
-        </w:r>
-        <w:proofErr w:type="spellEnd"/>
-        <w:r>
-          <w:rPr>
-            <w:rStyle w:val="Hyperlink"/>
-          </w:rPr>
-          <w:t xml:space="preserve"> the currency is a con</w:t>
+          <w:t>Bitcoin the currency is a con</w:t>
         </w:r>
       </w:hyperlink>
       <w:r>
@@ -16245,6 +16204,50 @@
       </w:tcPr>
     </w:tblStylePr>
   </w:style>
+  <w:style w:type="paragraph" w:styleId="Header">
+    <w:name w:val="header"/>
+    <w:basedOn w:val="Normal"/>
+    <w:link w:val="HeaderChar"/>
+    <w:uiPriority w:val="99"/>
+    <w:unhideWhenUsed/>
+    <w:rsid w:val="003F0CF7"/>
+    <w:pPr>
+      <w:tabs>
+        <w:tab w:val="center" w:pos="4680"/>
+        <w:tab w:val="right" w:pos="9360"/>
+      </w:tabs>
+      <w:spacing w:after="0" w:line="240" w:lineRule="auto"/>
+    </w:pPr>
+  </w:style>
+  <w:style w:type="character" w:customStyle="1" w:styleId="HeaderChar">
+    <w:name w:val="Header Char"/>
+    <w:basedOn w:val="DefaultParagraphFont"/>
+    <w:link w:val="Header"/>
+    <w:uiPriority w:val="99"/>
+    <w:rsid w:val="003F0CF7"/>
+  </w:style>
+  <w:style w:type="paragraph" w:styleId="Footer">
+    <w:name w:val="footer"/>
+    <w:basedOn w:val="Normal"/>
+    <w:link w:val="FooterChar"/>
+    <w:uiPriority w:val="99"/>
+    <w:unhideWhenUsed/>
+    <w:rsid w:val="003F0CF7"/>
+    <w:pPr>
+      <w:tabs>
+        <w:tab w:val="center" w:pos="4680"/>
+        <w:tab w:val="right" w:pos="9360"/>
+      </w:tabs>
+      <w:spacing w:after="0" w:line="240" w:lineRule="auto"/>
+    </w:pPr>
+  </w:style>
+  <w:style w:type="character" w:customStyle="1" w:styleId="FooterChar">
+    <w:name w:val="Footer Char"/>
+    <w:basedOn w:val="DefaultParagraphFont"/>
+    <w:link w:val="Footer"/>
+    <w:uiPriority w:val="99"/>
+    <w:rsid w:val="003F0CF7"/>
+  </w:style>
 </w:styles>
 </file>
 
@@ -17028,6 +17031,50 @@
       </w:tcPr>
     </w:tblStylePr>
   </w:style>
+  <w:style w:type="paragraph" w:styleId="Header">
+    <w:name w:val="header"/>
+    <w:basedOn w:val="Normal"/>
+    <w:link w:val="HeaderChar"/>
+    <w:uiPriority w:val="99"/>
+    <w:unhideWhenUsed/>
+    <w:rsid w:val="003F0CF7"/>
+    <w:pPr>
+      <w:tabs>
+        <w:tab w:val="center" w:pos="4680"/>
+        <w:tab w:val="right" w:pos="9360"/>
+      </w:tabs>
+      <w:spacing w:after="0" w:line="240" w:lineRule="auto"/>
+    </w:pPr>
+  </w:style>
+  <w:style w:type="character" w:customStyle="1" w:styleId="HeaderChar">
+    <w:name w:val="Header Char"/>
+    <w:basedOn w:val="DefaultParagraphFont"/>
+    <w:link w:val="Header"/>
+    <w:uiPriority w:val="99"/>
+    <w:rsid w:val="003F0CF7"/>
+  </w:style>
+  <w:style w:type="paragraph" w:styleId="Footer">
+    <w:name w:val="footer"/>
+    <w:basedOn w:val="Normal"/>
+    <w:link w:val="FooterChar"/>
+    <w:uiPriority w:val="99"/>
+    <w:unhideWhenUsed/>
+    <w:rsid w:val="003F0CF7"/>
+    <w:pPr>
+      <w:tabs>
+        <w:tab w:val="center" w:pos="4680"/>
+        <w:tab w:val="right" w:pos="9360"/>
+      </w:tabs>
+      <w:spacing w:after="0" w:line="240" w:lineRule="auto"/>
+    </w:pPr>
+  </w:style>
+  <w:style w:type="character" w:customStyle="1" w:styleId="FooterChar">
+    <w:name w:val="Footer Char"/>
+    <w:basedOn w:val="DefaultParagraphFont"/>
+    <w:link w:val="Footer"/>
+    <w:uiPriority w:val="99"/>
+    <w:rsid w:val="003F0CF7"/>
+  </w:style>
 </w:styles>
 </file>
 
@@ -17321,7 +17368,7 @@
 </file>
 
 <file path=customXml/itemProps1.xml><?xml version="1.0" encoding="utf-8"?>
-<ds:datastoreItem xmlns:ds="http://schemas.openxmlformats.org/officeDocument/2006/customXml" ds:itemID="{8993B141-6D25-4112-9634-ADB705D91416}">
+<ds:datastoreItem xmlns:ds="http://schemas.openxmlformats.org/officeDocument/2006/customXml" ds:itemID="{89214B7B-1E14-48E8-8DE5-878E4A1E43A6}">
   <ds:schemaRefs>
     <ds:schemaRef ds:uri="http://schemas.openxmlformats.org/officeDocument/2006/bibliography"/>
   </ds:schemaRefs>
